--- a/lab_notebook.docx
+++ b/lab_notebook.docx
@@ -21,7 +21,1042 @@
     <w:p>
       <w:pPr>
         <w:pStyle w:val="Текстовый блок"/>
+      </w:pPr>
+    </w:p>
+    <w:p>
+      <w:pPr>
+        <w:pStyle w:val="Текстовый блок"/>
+      </w:pPr>
+      <w:r>
+        <w:rPr>
+          <w:sz w:val="24"/>
+          <w:szCs w:val="24"/>
+          <w:u w:val="single"/>
+          <w:rtl w:val="0"/>
+          <w:lang w:val="ru-RU"/>
+        </w:rPr>
+        <w:t>Что было до этого</w:t>
+      </w:r>
+      <w:r>
+        <w:rPr>
+          <w:sz w:val="24"/>
+          <w:szCs w:val="24"/>
+          <w:u w:val="single"/>
+          <w:rtl w:val="0"/>
+          <w:lang w:val="ru-RU"/>
+        </w:rPr>
+        <w:t>:</w:t>
+      </w:r>
+    </w:p>
+    <w:p>
+      <w:pPr>
+        <w:pStyle w:val="Текстовый блок"/>
+      </w:pPr>
+    </w:p>
+    <w:p>
+      <w:pPr>
+        <w:pStyle w:val="Текстовый блок"/>
+      </w:pPr>
+      <w:r>
+        <w:rPr>
+          <w:sz w:val="24"/>
+          <w:szCs w:val="24"/>
+          <w:rtl w:val="0"/>
+          <w:lang w:val="ru-RU"/>
+        </w:rPr>
+        <w:t>Основная мысль состояла в том</w:t>
+      </w:r>
+      <w:r>
+        <w:rPr>
+          <w:sz w:val="24"/>
+          <w:szCs w:val="24"/>
+          <w:rtl w:val="0"/>
+          <w:lang w:val="ru-RU"/>
+        </w:rPr>
+        <w:t xml:space="preserve">, </w:t>
+      </w:r>
+      <w:r>
+        <w:rPr>
+          <w:sz w:val="24"/>
+          <w:szCs w:val="24"/>
+          <w:rtl w:val="0"/>
+          <w:lang w:val="ru-RU"/>
+        </w:rPr>
+        <w:t>что изображение мы получаем</w:t>
+      </w:r>
+      <w:r>
+        <w:rPr>
+          <w:sz w:val="24"/>
+          <w:szCs w:val="24"/>
+          <w:rtl w:val="0"/>
+          <w:lang w:val="ru-RU"/>
+        </w:rPr>
+        <w:t xml:space="preserve">, </w:t>
+      </w:r>
+      <w:r>
+        <w:rPr>
+          <w:sz w:val="24"/>
+          <w:szCs w:val="24"/>
+          <w:rtl w:val="0"/>
+          <w:lang w:val="ru-RU"/>
+        </w:rPr>
+        <w:t>нас не устраивает только разрешение</w:t>
+      </w:r>
+      <w:r>
+        <w:rPr>
+          <w:sz w:val="24"/>
+          <w:szCs w:val="24"/>
+          <w:rtl w:val="0"/>
+          <w:lang w:val="ru-RU"/>
+        </w:rPr>
+        <w:t xml:space="preserve">. </w:t>
+      </w:r>
+      <w:r>
+        <w:rPr>
+          <w:sz w:val="24"/>
+          <w:szCs w:val="24"/>
+          <w:rtl w:val="0"/>
+          <w:lang w:val="ru-RU"/>
+        </w:rPr>
+        <w:t>Увеличить разрешение можно с помощью механических движений высокой точности</w:t>
+      </w:r>
+      <w:r>
+        <w:rPr>
+          <w:sz w:val="24"/>
+          <w:szCs w:val="24"/>
+          <w:rtl w:val="0"/>
+          <w:lang w:val="ru-RU"/>
+        </w:rPr>
+        <w:t xml:space="preserve">. </w:t>
+      </w:r>
+      <w:r>
+        <w:rPr>
+          <w:sz w:val="24"/>
+          <w:szCs w:val="24"/>
+          <w:rtl w:val="0"/>
+          <w:lang w:val="ru-RU"/>
+        </w:rPr>
+        <w:t>Смысл такой</w:t>
+      </w:r>
+      <w:r>
+        <w:rPr>
+          <w:sz w:val="24"/>
+          <w:szCs w:val="24"/>
+          <w:rtl w:val="0"/>
+          <w:lang w:val="ru-RU"/>
+        </w:rPr>
+        <w:t xml:space="preserve">: </w:t>
+      </w:r>
+      <w:r>
+        <w:rPr>
+          <w:sz w:val="24"/>
+          <w:szCs w:val="24"/>
+          <w:rtl w:val="0"/>
+          <w:lang w:val="ru-RU"/>
+        </w:rPr>
+        <w:t>под нашей матрицей расчерчиваем матрицу с более мелкой клеткой и считаем</w:t>
+      </w:r>
+      <w:r>
+        <w:rPr>
+          <w:sz w:val="24"/>
+          <w:szCs w:val="24"/>
+          <w:rtl w:val="0"/>
+          <w:lang w:val="ru-RU"/>
+        </w:rPr>
+        <w:t xml:space="preserve">, </w:t>
+      </w:r>
+      <w:r>
+        <w:rPr>
+          <w:sz w:val="24"/>
+          <w:szCs w:val="24"/>
+          <w:rtl w:val="0"/>
+          <w:lang w:val="ru-RU"/>
+        </w:rPr>
+        <w:t>что значение пикселя в нашей матрице — это среднее значение мелких клеток</w:t>
+      </w:r>
+      <w:r>
+        <w:rPr>
+          <w:sz w:val="24"/>
+          <w:szCs w:val="24"/>
+          <w:rtl w:val="0"/>
+          <w:lang w:val="ru-RU"/>
+        </w:rPr>
+        <w:t xml:space="preserve">, </w:t>
+      </w:r>
+      <w:r>
+        <w:rPr>
+          <w:sz w:val="24"/>
+          <w:szCs w:val="24"/>
+          <w:rtl w:val="0"/>
+          <w:lang w:val="ru-RU"/>
+        </w:rPr>
+        <w:t>которые лежат внутри нашей</w:t>
+      </w:r>
+      <w:r>
+        <w:rPr>
+          <w:sz w:val="24"/>
+          <w:szCs w:val="24"/>
+          <w:rtl w:val="0"/>
+          <w:lang w:val="ru-RU"/>
+        </w:rPr>
+        <w:t xml:space="preserve">. </w:t>
+      </w:r>
+      <w:r>
+        <w:rPr>
+          <w:sz w:val="24"/>
+          <w:szCs w:val="24"/>
+          <w:rtl w:val="0"/>
+          <w:lang w:val="ru-RU"/>
+        </w:rPr>
+        <w:t>Получается</w:t>
+      </w:r>
+      <w:r>
+        <w:rPr>
+          <w:sz w:val="24"/>
+          <w:szCs w:val="24"/>
+          <w:rtl w:val="0"/>
+          <w:lang w:val="ru-RU"/>
+        </w:rPr>
+        <w:t xml:space="preserve">, </w:t>
+      </w:r>
+      <w:r>
+        <w:rPr>
+          <w:sz w:val="24"/>
+          <w:szCs w:val="24"/>
+          <w:rtl w:val="0"/>
+          <w:lang w:val="ru-RU"/>
+        </w:rPr>
+        <w:t xml:space="preserve">будто итоговое изображение имеет некоторые элементы оригинального изображения свернутого с </w:t>
+      </w:r>
+      <w:r>
+        <w:rPr>
+          <w:sz w:val="24"/>
+          <w:szCs w:val="24"/>
+          <w:rtl w:val="0"/>
+          <w:lang w:val="en-US"/>
+        </w:rPr>
+        <w:t>PSF(point-spread function).</w:t>
+      </w:r>
+      <w:r>
+        <w:rPr>
+          <w:sz w:val="24"/>
+          <w:szCs w:val="24"/>
+          <w:rtl w:val="0"/>
+          <w:lang w:val="ru-RU"/>
+        </w:rPr>
+        <w:t xml:space="preserve"> Механическими сдвигами мы находим</w:t>
+      </w:r>
+      <w:r>
+        <w:rPr>
+          <w:sz w:val="24"/>
+          <w:szCs w:val="24"/>
+          <w:rtl w:val="0"/>
+          <w:lang w:val="en-US"/>
+        </w:rPr>
+        <w:t xml:space="preserve"> </w:t>
+      </w:r>
+      <w:r>
+        <w:rPr>
+          <w:sz w:val="24"/>
+          <w:szCs w:val="24"/>
+          <w:rtl w:val="0"/>
+          <w:lang w:val="ru-RU"/>
+        </w:rPr>
+        <w:t>все элементы свернутого изображения</w:t>
+      </w:r>
+      <w:r>
+        <w:rPr>
+          <w:sz w:val="24"/>
+          <w:szCs w:val="24"/>
+          <w:rtl w:val="0"/>
+          <w:lang w:val="ru-RU"/>
+        </w:rPr>
+        <w:t xml:space="preserve">, </w:t>
+      </w:r>
+      <w:r>
+        <w:rPr>
+          <w:sz w:val="24"/>
+          <w:szCs w:val="24"/>
+          <w:rtl w:val="0"/>
+          <w:lang w:val="ru-RU"/>
+        </w:rPr>
+        <w:t>а потом разворачиваем</w:t>
+      </w:r>
+      <w:r>
+        <w:rPr>
+          <w:sz w:val="24"/>
+          <w:szCs w:val="24"/>
+          <w:rtl w:val="0"/>
+          <w:lang w:val="ru-RU"/>
+        </w:rPr>
+        <w:t xml:space="preserve">. </w:t>
+      </w:r>
+      <w:r>
+        <w:rPr>
+          <w:sz w:val="24"/>
+          <w:szCs w:val="24"/>
+          <w:rtl w:val="0"/>
+          <w:lang w:val="ru-RU"/>
+        </w:rPr>
+        <w:t>Так как от шума никуда не деться</w:t>
+      </w:r>
+      <w:r>
+        <w:rPr>
+          <w:sz w:val="24"/>
+          <w:szCs w:val="24"/>
+          <w:rtl w:val="0"/>
+          <w:lang w:val="ru-RU"/>
+        </w:rPr>
+        <w:t xml:space="preserve">, </w:t>
+      </w:r>
+      <w:r>
+        <w:rPr>
+          <w:sz w:val="24"/>
+          <w:szCs w:val="24"/>
+          <w:rtl w:val="0"/>
+          <w:lang w:val="ru-RU"/>
+        </w:rPr>
+        <w:t>то обратная свертка не обычная</w:t>
+      </w:r>
+      <w:r>
+        <w:rPr>
+          <w:sz w:val="24"/>
+          <w:szCs w:val="24"/>
+          <w:rtl w:val="0"/>
+          <w:lang w:val="ru-RU"/>
+        </w:rPr>
+        <w:t xml:space="preserve">, </w:t>
+      </w:r>
+      <w:r>
+        <w:rPr>
+          <w:sz w:val="24"/>
+          <w:szCs w:val="24"/>
+          <w:rtl w:val="0"/>
+          <w:lang w:val="ru-RU"/>
+        </w:rPr>
+        <w:t>а винеровская</w:t>
+      </w:r>
+      <w:r>
+        <w:rPr>
+          <w:sz w:val="24"/>
+          <w:szCs w:val="24"/>
+          <w:rtl w:val="0"/>
+          <w:lang w:val="ru-RU"/>
+        </w:rPr>
+        <w:t>.</w:t>
+      </w:r>
+    </w:p>
+    <w:p>
+      <w:pPr>
+        <w:pStyle w:val="Текстовый блок"/>
+      </w:pPr>
+    </w:p>
+    <w:p>
+      <w:pPr>
+        <w:pStyle w:val="Текстовый блок"/>
+      </w:pPr>
+      <w:r>
+        <w:rPr>
+          <w:sz w:val="24"/>
+          <w:szCs w:val="24"/>
+          <w:rtl w:val="0"/>
+          <w:lang w:val="ru-RU"/>
+        </w:rPr>
+        <w:t>Написана прошивка для Ардуино</w:t>
+      </w:r>
+      <w:r>
+        <w:rPr>
+          <w:sz w:val="24"/>
+          <w:szCs w:val="24"/>
+          <w:rtl w:val="0"/>
+          <w:lang w:val="ru-RU"/>
+        </w:rPr>
+        <w:t xml:space="preserve">, </w:t>
+      </w:r>
+      <w:r>
+        <w:rPr>
+          <w:sz w:val="24"/>
+          <w:szCs w:val="24"/>
+          <w:rtl w:val="0"/>
+          <w:lang w:val="ru-RU"/>
+        </w:rPr>
+        <w:t>которая управляем шаговыми двигателями и получает команды по ком</w:t>
+      </w:r>
+      <w:r>
+        <w:rPr>
+          <w:sz w:val="24"/>
+          <w:szCs w:val="24"/>
+          <w:rtl w:val="0"/>
+          <w:lang w:val="ru-RU"/>
+        </w:rPr>
+        <w:t>-</w:t>
+      </w:r>
+      <w:r>
+        <w:rPr>
+          <w:sz w:val="24"/>
+          <w:szCs w:val="24"/>
+          <w:rtl w:val="0"/>
+          <w:lang w:val="ru-RU"/>
+        </w:rPr>
+        <w:t>порту</w:t>
+      </w:r>
+      <w:r>
+        <w:rPr>
+          <w:sz w:val="24"/>
+          <w:szCs w:val="24"/>
+          <w:rtl w:val="0"/>
+          <w:lang w:val="ru-RU"/>
+        </w:rPr>
+        <w:t>.</w:t>
+      </w:r>
+    </w:p>
+    <w:p>
+      <w:pPr>
+        <w:pStyle w:val="Текстовый блок"/>
+      </w:pPr>
+    </w:p>
+    <w:p>
+      <w:pPr>
+        <w:pStyle w:val="Текстовый блок"/>
+      </w:pPr>
+      <w:r>
+        <w:rPr>
+          <w:sz w:val="24"/>
+          <w:szCs w:val="24"/>
+          <w:rtl w:val="0"/>
+          <w:lang w:val="ru-RU"/>
+        </w:rPr>
+        <w:t>Написана программа для ПК</w:t>
+      </w:r>
+      <w:r>
+        <w:rPr>
+          <w:sz w:val="24"/>
+          <w:szCs w:val="24"/>
+          <w:rtl w:val="0"/>
+          <w:lang w:val="ru-RU"/>
+        </w:rPr>
+        <w:t xml:space="preserve">, </w:t>
+      </w:r>
+      <w:r>
+        <w:rPr>
+          <w:sz w:val="24"/>
+          <w:szCs w:val="24"/>
+          <w:rtl w:val="0"/>
+          <w:lang w:val="ru-RU"/>
+        </w:rPr>
+        <w:t>которая отправляет команды на движение и собирает изображения</w:t>
+      </w:r>
+      <w:r>
+        <w:rPr>
+          <w:sz w:val="24"/>
+          <w:szCs w:val="24"/>
+          <w:rtl w:val="0"/>
+          <w:lang w:val="ru-RU"/>
+        </w:rPr>
+        <w:t xml:space="preserve">. </w:t>
+      </w:r>
+      <w:r>
+        <w:rPr>
+          <w:sz w:val="24"/>
+          <w:szCs w:val="24"/>
+          <w:rtl w:val="0"/>
+          <w:lang w:val="ru-RU"/>
+        </w:rPr>
+        <w:t>С реализацией и тестированием непосредственно алгоритма обработки возникли затруднения</w:t>
+      </w:r>
+      <w:r>
+        <w:rPr>
+          <w:sz w:val="24"/>
+          <w:szCs w:val="24"/>
+          <w:rtl w:val="0"/>
+          <w:lang w:val="ru-RU"/>
+        </w:rPr>
+        <w:t>.</w:t>
+      </w:r>
+    </w:p>
+    <w:p>
+      <w:pPr>
+        <w:pStyle w:val="Текстовый блок"/>
+      </w:pPr>
+    </w:p>
+    <w:p>
+      <w:pPr>
+        <w:pStyle w:val="Текстовый блок"/>
+        <w:numPr>
+          <w:ilvl w:val="0"/>
+          <w:numId w:val="2"/>
+        </w:numPr>
+        <w:rPr>
+          <w:sz w:val="24"/>
+          <w:szCs w:val="24"/>
+          <w:lang w:val="ru-RU"/>
+        </w:rPr>
+      </w:pPr>
+      <w:r>
+        <w:rPr>
+          <w:sz w:val="24"/>
+          <w:szCs w:val="24"/>
+          <w:rtl w:val="0"/>
+          <w:lang w:val="ru-RU"/>
+        </w:rPr>
+        <w:t xml:space="preserve">Собирая свернутое изображение из сэмплов </w:t>
+      </w:r>
+      <w:r>
+        <w:rPr>
+          <w:sz w:val="24"/>
+          <w:szCs w:val="24"/>
+          <w:rtl w:val="0"/>
+          <w:lang w:val="ru-RU"/>
+        </w:rPr>
+        <w:t>(</w:t>
+      </w:r>
+      <w:r>
+        <w:rPr>
+          <w:sz w:val="24"/>
+          <w:szCs w:val="24"/>
+          <w:rtl w:val="0"/>
+          <w:lang w:val="ru-RU"/>
+        </w:rPr>
+        <w:t>полученное изображение при некотором значении механических сдвигов</w:t>
+      </w:r>
+      <w:r>
+        <w:rPr>
+          <w:sz w:val="24"/>
+          <w:szCs w:val="24"/>
+          <w:rtl w:val="0"/>
+          <w:lang w:val="ru-RU"/>
+        </w:rPr>
+        <w:t xml:space="preserve">), </w:t>
+      </w:r>
+      <w:r>
+        <w:rPr>
+          <w:sz w:val="24"/>
+          <w:szCs w:val="24"/>
+          <w:rtl w:val="0"/>
+          <w:lang w:val="ru-RU"/>
+        </w:rPr>
+        <w:t xml:space="preserve">мы считаем что размеры свернутого изображения </w:t>
+      </w:r>
+      <w:r>
+        <w:rPr>
+          <w:sz w:val="24"/>
+          <w:szCs w:val="24"/>
+          <w:rtl w:val="0"/>
+          <w:lang w:val="ru-RU"/>
+        </w:rPr>
+        <w:t xml:space="preserve">= </w:t>
+      </w:r>
+      <w:r>
+        <w:rPr>
+          <w:sz w:val="24"/>
+          <w:szCs w:val="24"/>
+          <w:rtl w:val="0"/>
+          <w:lang w:val="ru-RU"/>
+        </w:rPr>
+        <w:t xml:space="preserve">размеры сэмпла </w:t>
+      </w:r>
+      <w:r>
+        <w:rPr>
+          <w:sz w:val="24"/>
+          <w:szCs w:val="24"/>
+          <w:rtl w:val="0"/>
+          <w:lang w:val="ru-RU"/>
+        </w:rPr>
+        <w:t xml:space="preserve">* </w:t>
+      </w:r>
+      <w:r>
+        <w:rPr>
+          <w:sz w:val="24"/>
+          <w:szCs w:val="24"/>
+          <w:rtl w:val="0"/>
+          <w:lang w:val="ru-RU"/>
+        </w:rPr>
+        <w:t xml:space="preserve">размеры </w:t>
+      </w:r>
+      <w:r>
+        <w:rPr>
+          <w:sz w:val="24"/>
+          <w:szCs w:val="24"/>
+          <w:rtl w:val="0"/>
+          <w:lang w:val="en-US"/>
+        </w:rPr>
+        <w:t>psf.</w:t>
+      </w:r>
+      <w:r>
+        <w:rPr>
+          <w:sz w:val="24"/>
+          <w:szCs w:val="24"/>
+          <w:rtl w:val="0"/>
+          <w:lang w:val="ru-RU"/>
+        </w:rPr>
+        <w:t xml:space="preserve"> В случае</w:t>
+      </w:r>
+      <w:r>
+        <w:rPr>
+          <w:sz w:val="24"/>
+          <w:szCs w:val="24"/>
+          <w:rtl w:val="0"/>
+          <w:lang w:val="ru-RU"/>
+        </w:rPr>
+        <w:t xml:space="preserve">, </w:t>
+      </w:r>
+      <w:r>
+        <w:rPr>
+          <w:sz w:val="24"/>
+          <w:szCs w:val="24"/>
+          <w:rtl w:val="0"/>
+          <w:lang w:val="ru-RU"/>
+        </w:rPr>
+        <w:t>когда мы проделываем эту процедуру искусственно</w:t>
+      </w:r>
+      <w:r>
+        <w:rPr>
+          <w:sz w:val="24"/>
+          <w:szCs w:val="24"/>
+          <w:rtl w:val="0"/>
+          <w:lang w:val="ru-RU"/>
+        </w:rPr>
+        <w:t xml:space="preserve">, </w:t>
+      </w:r>
+      <w:r>
+        <w:rPr>
+          <w:sz w:val="24"/>
+          <w:szCs w:val="24"/>
+          <w:rtl w:val="0"/>
+          <w:lang w:val="ru-RU"/>
+        </w:rPr>
+        <w:t>равенство выше может и не выполняться</w:t>
+      </w:r>
+      <w:r>
+        <w:rPr>
+          <w:sz w:val="24"/>
+          <w:szCs w:val="24"/>
+          <w:rtl w:val="0"/>
+          <w:lang w:val="ru-RU"/>
+        </w:rPr>
+        <w:t xml:space="preserve">. </w:t>
+      </w:r>
+      <w:r>
+        <w:rPr>
+          <w:sz w:val="24"/>
+          <w:szCs w:val="24"/>
+          <w:rtl w:val="0"/>
+          <w:lang w:val="ru-RU"/>
+        </w:rPr>
+        <w:t>Поэтому для тестирования надо подбирать специальные размеры изображений</w:t>
+      </w:r>
+      <w:r>
+        <w:rPr>
+          <w:sz w:val="24"/>
+          <w:szCs w:val="24"/>
+          <w:rtl w:val="0"/>
+          <w:lang w:val="ru-RU"/>
+        </w:rPr>
+        <w:t>.</w:t>
+      </w:r>
+      <w:r>
+        <w:rPr>
+          <w:sz w:val="24"/>
+          <w:szCs w:val="24"/>
+          <w:rtl w:val="0"/>
+          <w:lang w:val="en-US"/>
+        </w:rPr>
+        <w:t xml:space="preserve"> (h % k == 1)</w:t>
+      </w:r>
+    </w:p>
+    <w:p>
+      <w:pPr>
+        <w:pStyle w:val="Текстовый блок"/>
+        <w:numPr>
+          <w:ilvl w:val="0"/>
+          <w:numId w:val="2"/>
+        </w:numPr>
+        <w:rPr>
+          <w:sz w:val="24"/>
+          <w:szCs w:val="24"/>
+          <w:lang w:val="ru-RU"/>
+        </w:rPr>
+      </w:pPr>
+      <w:r>
+        <w:rPr>
+          <w:sz w:val="24"/>
+          <w:szCs w:val="24"/>
+          <w:rtl w:val="0"/>
+          <w:lang w:val="ru-RU"/>
+        </w:rPr>
+        <w:t>Не всегда можно выполнить обратную свертку</w:t>
+      </w:r>
+      <w:r>
+        <w:rPr>
+          <w:sz w:val="24"/>
+          <w:szCs w:val="24"/>
+          <w:rtl w:val="0"/>
+          <w:lang w:val="ru-RU"/>
+        </w:rPr>
+        <w:t xml:space="preserve">. </w:t>
+      </w:r>
+      <w:r>
+        <w:rPr>
+          <w:sz w:val="24"/>
+          <w:szCs w:val="24"/>
+          <w:rtl w:val="0"/>
+          <w:lang w:val="ru-RU"/>
+        </w:rPr>
+        <w:t>Там может быть несколько</w:t>
+      </w:r>
+      <w:r>
+        <w:rPr>
+          <w:sz w:val="24"/>
+          <w:szCs w:val="24"/>
+        </w:rPr>
+        <w:drawing>
+          <wp:anchor distT="152400" distB="152400" distL="152400" distR="152400" simplePos="0" relativeHeight="251663360" behindDoc="0" locked="0" layoutInCell="1" allowOverlap="1">
+            <wp:simplePos x="0" y="0"/>
+            <wp:positionH relativeFrom="margin">
+              <wp:posOffset>2447800</wp:posOffset>
+            </wp:positionH>
+            <wp:positionV relativeFrom="line">
+              <wp:posOffset>354419</wp:posOffset>
+            </wp:positionV>
+            <wp:extent cx="1211756" cy="575992"/>
+            <wp:effectExtent l="0" t="0" r="0" b="0"/>
+            <wp:wrapThrough wrapText="bothSides" distL="152400" distR="152400">
+              <wp:wrapPolygon edited="1">
+                <wp:start x="436" y="204"/>
+                <wp:lineTo x="969" y="306"/>
+                <wp:lineTo x="1211" y="3057"/>
+                <wp:lineTo x="2131" y="204"/>
+                <wp:lineTo x="2615" y="408"/>
+                <wp:lineTo x="2325" y="611"/>
+                <wp:lineTo x="2034" y="3566"/>
+                <wp:lineTo x="2228" y="3770"/>
+                <wp:lineTo x="1550" y="3566"/>
+                <wp:lineTo x="1792" y="3464"/>
+                <wp:lineTo x="2034" y="917"/>
+                <wp:lineTo x="1017" y="3770"/>
+                <wp:lineTo x="775" y="1482"/>
+                <wp:lineTo x="775" y="5909"/>
+                <wp:lineTo x="5037" y="6011"/>
+                <wp:lineTo x="5424" y="7947"/>
+                <wp:lineTo x="5182" y="7642"/>
+                <wp:lineTo x="4746" y="6725"/>
+                <wp:lineTo x="3632" y="6215"/>
+                <wp:lineTo x="1453" y="6419"/>
+                <wp:lineTo x="3051" y="11106"/>
+                <wp:lineTo x="1308" y="15487"/>
+                <wp:lineTo x="4407" y="15283"/>
+                <wp:lineTo x="5182" y="14264"/>
+                <wp:lineTo x="5279" y="13755"/>
+                <wp:lineTo x="5376" y="13857"/>
+                <wp:lineTo x="4988" y="16098"/>
+                <wp:lineTo x="2954" y="15999"/>
+                <wp:lineTo x="2954" y="17932"/>
+                <wp:lineTo x="3245" y="18099"/>
+                <wp:lineTo x="3245" y="18238"/>
+                <wp:lineTo x="2857" y="18340"/>
+                <wp:lineTo x="2857" y="21091"/>
+                <wp:lineTo x="3342" y="21091"/>
+                <wp:lineTo x="3342" y="18340"/>
+                <wp:lineTo x="3245" y="18238"/>
+                <wp:lineTo x="3245" y="18099"/>
+                <wp:lineTo x="3487" y="18238"/>
+                <wp:lineTo x="3681" y="18951"/>
+                <wp:lineTo x="3584" y="20989"/>
+                <wp:lineTo x="3293" y="21498"/>
+                <wp:lineTo x="2712" y="21192"/>
+                <wp:lineTo x="2567" y="20683"/>
+                <wp:lineTo x="2664" y="18340"/>
+                <wp:lineTo x="2954" y="17932"/>
+                <wp:lineTo x="2954" y="15999"/>
+                <wp:lineTo x="775" y="15894"/>
+                <wp:lineTo x="2567" y="11309"/>
+                <wp:lineTo x="775" y="6317"/>
+                <wp:lineTo x="775" y="5909"/>
+                <wp:lineTo x="775" y="1482"/>
+                <wp:lineTo x="726" y="1019"/>
+                <wp:lineTo x="484" y="3566"/>
+                <wp:lineTo x="630" y="3770"/>
+                <wp:lineTo x="48" y="3566"/>
+                <wp:lineTo x="339" y="3260"/>
+                <wp:lineTo x="581" y="408"/>
+                <wp:lineTo x="436" y="204"/>
+                <wp:lineTo x="5666" y="204"/>
+                <wp:lineTo x="5666" y="306"/>
+                <wp:lineTo x="5860" y="3566"/>
+                <wp:lineTo x="6102" y="3770"/>
+                <wp:lineTo x="5230" y="3566"/>
+                <wp:lineTo x="5570" y="3362"/>
+                <wp:lineTo x="5570" y="815"/>
+                <wp:lineTo x="5230" y="713"/>
+                <wp:lineTo x="5666" y="306"/>
+                <wp:lineTo x="5666" y="204"/>
+                <wp:lineTo x="7749" y="204"/>
+                <wp:lineTo x="7749" y="9577"/>
+                <wp:lineTo x="8136" y="9712"/>
+                <wp:lineTo x="8136" y="9883"/>
+                <wp:lineTo x="7700" y="9985"/>
+                <wp:lineTo x="7458" y="10902"/>
+                <wp:lineTo x="8136" y="10698"/>
+                <wp:lineTo x="8136" y="9883"/>
+                <wp:lineTo x="8136" y="9712"/>
+                <wp:lineTo x="8330" y="9781"/>
+                <wp:lineTo x="8282" y="10800"/>
+                <wp:lineTo x="7361" y="11208"/>
+                <wp:lineTo x="7458" y="12634"/>
+                <wp:lineTo x="8136" y="12430"/>
+                <wp:lineTo x="8427" y="11921"/>
+                <wp:lineTo x="7991" y="12838"/>
+                <wp:lineTo x="7313" y="12736"/>
+                <wp:lineTo x="7071" y="11921"/>
+                <wp:lineTo x="7216" y="10392"/>
+                <wp:lineTo x="7749" y="9577"/>
+                <wp:lineTo x="7749" y="204"/>
+                <wp:lineTo x="9299" y="204"/>
+                <wp:lineTo x="9299" y="5400"/>
+                <wp:lineTo x="9928" y="5604"/>
+                <wp:lineTo x="9880" y="6725"/>
+                <wp:lineTo x="9396" y="7438"/>
+                <wp:lineTo x="9880" y="7438"/>
+                <wp:lineTo x="9977" y="7132"/>
+                <wp:lineTo x="9928" y="7845"/>
+                <wp:lineTo x="9105" y="7642"/>
+                <wp:lineTo x="9783" y="6317"/>
+                <wp:lineTo x="9638" y="5604"/>
+                <wp:lineTo x="9299" y="5808"/>
+                <wp:lineTo x="9299" y="6215"/>
+                <wp:lineTo x="9105" y="6215"/>
+                <wp:lineTo x="9202" y="5502"/>
+                <wp:lineTo x="9299" y="5400"/>
+                <wp:lineTo x="9299" y="204"/>
+                <wp:lineTo x="10509" y="204"/>
+                <wp:lineTo x="10509" y="6215"/>
+                <wp:lineTo x="11430" y="6419"/>
+                <wp:lineTo x="11091" y="6521"/>
+                <wp:lineTo x="11187" y="7845"/>
+                <wp:lineTo x="11091" y="7794"/>
+                <wp:lineTo x="11091" y="9068"/>
+                <wp:lineTo x="11526" y="9068"/>
+                <wp:lineTo x="11769" y="11004"/>
+                <wp:lineTo x="12447" y="9068"/>
+                <wp:lineTo x="12834" y="9272"/>
+                <wp:lineTo x="12640" y="9272"/>
+                <wp:lineTo x="12398" y="11411"/>
+                <wp:lineTo x="12592" y="11615"/>
+                <wp:lineTo x="12011" y="11411"/>
+                <wp:lineTo x="12253" y="11309"/>
+                <wp:lineTo x="12398" y="9577"/>
+                <wp:lineTo x="11623" y="11615"/>
+                <wp:lineTo x="11333" y="9781"/>
+                <wp:lineTo x="11139" y="11411"/>
+                <wp:lineTo x="11284" y="11615"/>
+                <wp:lineTo x="10800" y="11411"/>
+                <wp:lineTo x="11042" y="11309"/>
+                <wp:lineTo x="11236" y="9272"/>
+                <wp:lineTo x="11091" y="9068"/>
+                <wp:lineTo x="11091" y="7794"/>
+                <wp:lineTo x="10994" y="7743"/>
+                <wp:lineTo x="10994" y="6521"/>
+                <wp:lineTo x="10800" y="6521"/>
+                <wp:lineTo x="10606" y="7845"/>
+                <wp:lineTo x="10461" y="7642"/>
+                <wp:lineTo x="10703" y="6521"/>
+                <wp:lineTo x="10267" y="6826"/>
+                <wp:lineTo x="10509" y="6215"/>
+                <wp:lineTo x="10509" y="204"/>
+                <wp:lineTo x="11914" y="204"/>
+                <wp:lineTo x="11914" y="6215"/>
+                <wp:lineTo x="12786" y="6317"/>
+                <wp:lineTo x="12979" y="6317"/>
+                <wp:lineTo x="13415" y="6419"/>
+                <wp:lineTo x="13318" y="7743"/>
+                <wp:lineTo x="13609" y="7234"/>
+                <wp:lineTo x="13464" y="7845"/>
+                <wp:lineTo x="13125" y="7743"/>
+                <wp:lineTo x="13222" y="6419"/>
+                <wp:lineTo x="12883" y="6623"/>
+                <wp:lineTo x="12689" y="7845"/>
+                <wp:lineTo x="12543" y="7845"/>
+                <wp:lineTo x="12592" y="6317"/>
+                <wp:lineTo x="12253" y="6623"/>
+                <wp:lineTo x="12059" y="7845"/>
+                <wp:lineTo x="11914" y="7845"/>
+                <wp:lineTo x="12011" y="6317"/>
+                <wp:lineTo x="11769" y="6826"/>
+                <wp:lineTo x="11914" y="6215"/>
+                <wp:lineTo x="11914" y="204"/>
+                <wp:lineTo x="14045" y="204"/>
+                <wp:lineTo x="14045" y="6215"/>
+                <wp:lineTo x="14384" y="6317"/>
+                <wp:lineTo x="14287" y="7642"/>
+                <wp:lineTo x="14529" y="7234"/>
+                <wp:lineTo x="14384" y="7845"/>
+                <wp:lineTo x="14045" y="7743"/>
+                <wp:lineTo x="14190" y="6317"/>
+                <wp:lineTo x="13900" y="6826"/>
+                <wp:lineTo x="14045" y="6215"/>
+                <wp:lineTo x="14045" y="204"/>
+                <wp:lineTo x="20535" y="204"/>
+                <wp:lineTo x="20535" y="7947"/>
+                <wp:lineTo x="20922" y="8072"/>
+                <wp:lineTo x="20922" y="8253"/>
+                <wp:lineTo x="20486" y="8355"/>
+                <wp:lineTo x="20341" y="9068"/>
+                <wp:lineTo x="20438" y="12430"/>
+                <wp:lineTo x="20825" y="12736"/>
+                <wp:lineTo x="21116" y="12328"/>
+                <wp:lineTo x="21116" y="8558"/>
+                <wp:lineTo x="20922" y="8253"/>
+                <wp:lineTo x="20922" y="8072"/>
+                <wp:lineTo x="21164" y="8151"/>
+                <wp:lineTo x="21455" y="9068"/>
+                <wp:lineTo x="21406" y="12125"/>
+                <wp:lineTo x="21019" y="12940"/>
+                <wp:lineTo x="20341" y="12736"/>
+                <wp:lineTo x="20050" y="11513"/>
+                <wp:lineTo x="20147" y="8762"/>
+                <wp:lineTo x="20535" y="7947"/>
+                <wp:lineTo x="20535" y="204"/>
+                <wp:lineTo x="436" y="204"/>
+              </wp:wrapPolygon>
+            </wp:wrapThrough>
+            <wp:docPr id="1073741825" name="officeArt object"/>
+            <wp:cNvGraphicFramePr/>
+            <a:graphic xmlns:a="http://schemas.openxmlformats.org/drawingml/2006/main">
+              <a:graphicData uri="http://schemas.openxmlformats.org/drawingml/2006/picture">
+                <pic:pic xmlns:pic="http://schemas.openxmlformats.org/drawingml/2006/picture">
+                  <pic:nvPicPr>
+                    <pic:cNvPr id="1073741825" name="pasted-image.png"/>
+                    <pic:cNvPicPr>
+                      <a:picLocks noChangeAspect="1"/>
+                    </pic:cNvPicPr>
+                  </pic:nvPicPr>
+                  <pic:blipFill>
+                    <a:blip r:embed="rId4">
+                      <a:extLst/>
+                    </a:blip>
+                    <a:stretch>
+                      <a:fillRect/>
+                    </a:stretch>
+                  </pic:blipFill>
+                  <pic:spPr>
+                    <a:xfrm>
+                      <a:off x="0" y="0"/>
+                      <a:ext cx="1211756" cy="575992"/>
+                    </a:xfrm>
+                    <a:prstGeom prst="rect">
+                      <a:avLst/>
+                    </a:prstGeom>
+                    <a:ln w="12700" cap="flat">
+                      <a:noFill/>
+                      <a:miter lim="400000"/>
+                    </a:ln>
+                    <a:effectLst/>
+                  </pic:spPr>
+                </pic:pic>
+              </a:graphicData>
+            </a:graphic>
+          </wp:anchor>
+        </w:drawing>
+      </w:r>
+      <w:r>
+        <w:rPr>
+          <w:sz w:val="24"/>
+          <w:szCs w:val="24"/>
+          <w:rtl w:val="0"/>
+          <w:lang w:val="ru-RU"/>
+        </w:rPr>
+        <w:t xml:space="preserve"> причин</w:t>
+      </w:r>
+      <w:r>
+        <w:rPr>
+          <w:sz w:val="24"/>
+          <w:szCs w:val="24"/>
+          <w:rtl w:val="0"/>
+          <w:lang w:val="ru-RU"/>
+        </w:rPr>
+        <w:t xml:space="preserve">, </w:t>
+      </w:r>
+      <w:r>
+        <w:rPr>
+          <w:sz w:val="24"/>
+          <w:szCs w:val="24"/>
+          <w:rtl w:val="0"/>
+          <w:lang w:val="ru-RU"/>
+        </w:rPr>
+        <w:t>пока удалось вычленить одну</w:t>
+      </w:r>
+      <w:r>
+        <w:rPr>
+          <w:sz w:val="24"/>
+          <w:szCs w:val="24"/>
+          <w:rtl w:val="0"/>
+          <w:lang w:val="ru-RU"/>
+        </w:rPr>
+        <w:t xml:space="preserve">, </w:t>
+      </w:r>
+      <w:r>
+        <w:rPr>
+          <w:sz w:val="24"/>
+          <w:szCs w:val="24"/>
+          <w:rtl w:val="0"/>
+          <w:lang w:val="ru-RU"/>
+        </w:rPr>
+        <w:t xml:space="preserve">связанную с формулой </w:t>
+      </w:r>
+      <w:r>
+        <w:rPr>
+          <w:sz w:val="24"/>
+          <w:szCs w:val="24"/>
+          <w:rtl w:val="0"/>
+          <w:lang w:val="en-US"/>
+        </w:rPr>
+        <w:t>DFT</w:t>
+      </w:r>
+    </w:p>
+    <w:p>
+      <w:pPr>
+        <w:pStyle w:val="Текстовый блок"/>
         <w:bidi w:val="0"/>
+      </w:pPr>
+    </w:p>
+    <w:p>
+      <w:pPr>
+        <w:pStyle w:val="Текстовый блок"/>
+      </w:pPr>
+    </w:p>
+    <w:p>
+      <w:pPr>
+        <w:pStyle w:val="Текстовый блок"/>
+      </w:pPr>
+    </w:p>
+    <w:p>
+      <w:pPr>
+        <w:pStyle w:val="Текстовый блок"/>
+      </w:pPr>
+    </w:p>
+    <w:p>
+      <w:pPr>
+        <w:pStyle w:val="Текстовый блок"/>
+      </w:pPr>
+    </w:p>
+    <w:p>
+      <w:pPr>
+        <w:pStyle w:val="Текстовый блок"/>
+      </w:pPr>
+    </w:p>
+    <w:p>
+      <w:pPr>
+        <w:pStyle w:val="Текстовый блок"/>
+      </w:pPr>
+    </w:p>
+    <w:p>
+      <w:pPr>
+        <w:pStyle w:val="Текстовый блок"/>
+      </w:pPr>
+    </w:p>
+    <w:p>
+      <w:pPr>
+        <w:pStyle w:val="Текстовый блок"/>
       </w:pPr>
     </w:p>
     <w:p>
@@ -343,19 +1378,19 @@
                 <wp:lineTo x="551" y="263"/>
               </wp:wrapPolygon>
             </wp:wrapThrough>
-            <wp:docPr id="1073741825" name="officeArt object"/>
+            <wp:docPr id="1073741826" name="officeArt object"/>
             <wp:cNvGraphicFramePr/>
             <a:graphic xmlns:a="http://schemas.openxmlformats.org/drawingml/2006/main">
               <a:graphicData uri="http://schemas.openxmlformats.org/drawingml/2006/picture">
                 <pic:pic xmlns:pic="http://schemas.openxmlformats.org/drawingml/2006/picture">
                   <pic:nvPicPr>
-                    <pic:cNvPr id="1073741825" name="pasted-image.png"/>
+                    <pic:cNvPr id="1073741826" name="pasted-image.png"/>
                     <pic:cNvPicPr>
                       <a:picLocks noChangeAspect="1"/>
                     </pic:cNvPicPr>
                   </pic:nvPicPr>
                   <pic:blipFill>
-                    <a:blip r:embed="rId4">
+                    <a:blip r:embed="rId5">
                       <a:extLst/>
                     </a:blip>
                     <a:stretch>
@@ -635,19 +1670,19 @@
                 <wp:lineTo x="1029" y="267"/>
               </wp:wrapPolygon>
             </wp:wrapThrough>
-            <wp:docPr id="1073741826" name="officeArt object"/>
+            <wp:docPr id="1073741827" name="officeArt object"/>
             <wp:cNvGraphicFramePr/>
             <a:graphic xmlns:a="http://schemas.openxmlformats.org/drawingml/2006/main">
               <a:graphicData uri="http://schemas.openxmlformats.org/drawingml/2006/picture">
                 <pic:pic xmlns:pic="http://schemas.openxmlformats.org/drawingml/2006/picture">
                   <pic:nvPicPr>
-                    <pic:cNvPr id="1073741826" name="pasted-image.png"/>
+                    <pic:cNvPr id="1073741827" name="pasted-image.png"/>
                     <pic:cNvPicPr>
                       <a:picLocks noChangeAspect="1"/>
                     </pic:cNvPicPr>
                   </pic:nvPicPr>
                   <pic:blipFill>
-                    <a:blip r:embed="rId5">
+                    <a:blip r:embed="rId6">
                       <a:extLst/>
                     </a:blip>
                     <a:stretch>
@@ -974,19 +2009,19 @@
                 <wp:lineTo x="671" y="519"/>
               </wp:wrapPolygon>
             </wp:wrapThrough>
-            <wp:docPr id="1073741827" name="officeArt object"/>
+            <wp:docPr id="1073741828" name="officeArt object"/>
             <wp:cNvGraphicFramePr/>
             <a:graphic xmlns:a="http://schemas.openxmlformats.org/drawingml/2006/main">
               <a:graphicData uri="http://schemas.openxmlformats.org/drawingml/2006/picture">
                 <pic:pic xmlns:pic="http://schemas.openxmlformats.org/drawingml/2006/picture">
                   <pic:nvPicPr>
-                    <pic:cNvPr id="1073741827" name="pasted-image.png"/>
+                    <pic:cNvPr id="1073741828" name="pasted-image.png"/>
                     <pic:cNvPicPr>
                       <a:picLocks noChangeAspect="1"/>
                     </pic:cNvPicPr>
                   </pic:nvPicPr>
                   <pic:blipFill>
-                    <a:blip r:embed="rId6">
+                    <a:blip r:embed="rId7">
                       <a:extLst/>
                     </a:blip>
                     <a:srcRect l="0" t="0" r="0" b="0"/>
@@ -1063,7 +2098,7 @@
         <w:pStyle w:val="Текстовый блок"/>
         <w:numPr>
           <w:ilvl w:val="0"/>
-          <w:numId w:val="2"/>
+          <w:numId w:val="4"/>
         </w:numPr>
         <w:rPr>
           <w:sz w:val="24"/>
@@ -1086,7 +2121,7 @@
         <w:pStyle w:val="Текстовый блок"/>
         <w:numPr>
           <w:ilvl w:val="0"/>
-          <w:numId w:val="2"/>
+          <w:numId w:val="4"/>
         </w:numPr>
         <w:rPr>
           <w:sz w:val="24"/>
@@ -1145,7 +2180,7 @@
         <w:pStyle w:val="Текстовый блок"/>
         <w:numPr>
           <w:ilvl w:val="0"/>
-          <w:numId w:val="2"/>
+          <w:numId w:val="4"/>
         </w:numPr>
         <w:rPr>
           <w:sz w:val="24"/>
@@ -1163,9 +2198,1230 @@
         <w:t>Провести еще эксперимент проверяющие формулы выше</w:t>
       </w:r>
     </w:p>
+    <w:p>
+      <w:pPr>
+        <w:pStyle w:val="Текстовый блок"/>
+      </w:pPr>
+    </w:p>
+    <w:p>
+      <w:pPr>
+        <w:pStyle w:val="Текстовый блок"/>
+      </w:pPr>
+    </w:p>
+    <w:p>
+      <w:pPr>
+        <w:pStyle w:val="Текстовый блок"/>
+      </w:pPr>
+    </w:p>
+    <w:p>
+      <w:pPr>
+        <w:pStyle w:val="Текстовый блок"/>
+      </w:pPr>
+    </w:p>
+    <w:p>
+      <w:pPr>
+        <w:pStyle w:val="Текстовый блок"/>
+      </w:pPr>
+      <w:r>
+        <w:rPr>
+          <w:sz w:val="24"/>
+          <w:szCs w:val="24"/>
+          <w:u w:val="single"/>
+          <w:rtl w:val="0"/>
+          <w:lang w:val="en-US"/>
+        </w:rPr>
+        <w:t>24.10.2016</w:t>
+      </w:r>
+    </w:p>
+    <w:p>
+      <w:pPr>
+        <w:pStyle w:val="Текстовый блок"/>
+      </w:pPr>
+    </w:p>
+    <w:p>
+      <w:pPr>
+        <w:pStyle w:val="Текстовый блок"/>
+      </w:pPr>
+      <w:r>
+        <w:rPr>
+          <w:sz w:val="24"/>
+          <w:szCs w:val="24"/>
+          <w:rtl w:val="0"/>
+          <w:lang w:val="ru-RU"/>
+        </w:rPr>
+        <w:t xml:space="preserve">Нашел программу </w:t>
+      </w:r>
+      <w:r>
+        <w:rPr>
+          <w:sz w:val="24"/>
+          <w:szCs w:val="24"/>
+          <w:rtl w:val="0"/>
+          <w:lang w:val="en-US"/>
+        </w:rPr>
+        <w:t xml:space="preserve">SpekCalc </w:t>
+      </w:r>
+      <w:r>
+        <w:rPr>
+          <w:sz w:val="24"/>
+          <w:szCs w:val="24"/>
+          <w:rtl w:val="0"/>
+          <w:lang w:val="ru-RU"/>
+        </w:rPr>
+        <w:t>для расчета спектра излучение вольфрамового анода при различных разгоняющих напряжениях и фильтрах</w:t>
+      </w:r>
+      <w:r>
+        <w:rPr>
+          <w:sz w:val="24"/>
+          <w:szCs w:val="24"/>
+          <w:rtl w:val="0"/>
+          <w:lang w:val="ru-RU"/>
+        </w:rPr>
+        <w:t xml:space="preserve">. </w:t>
+      </w:r>
+      <w:r>
+        <w:rPr>
+          <w:sz w:val="24"/>
+          <w:szCs w:val="24"/>
+          <w:rtl w:val="0"/>
+          <w:lang w:val="ru-RU"/>
+        </w:rPr>
+        <w:t>Она выдает результаты в виде зависимости относительных интенсивностей от энергии фотонов</w:t>
+      </w:r>
+      <w:r>
+        <w:rPr>
+          <w:sz w:val="24"/>
+          <w:szCs w:val="24"/>
+          <w:rtl w:val="0"/>
+          <w:lang w:val="ru-RU"/>
+        </w:rPr>
+        <w:t>.</w:t>
+      </w:r>
+    </w:p>
+    <w:p>
+      <w:pPr>
+        <w:pStyle w:val="Текстовый блок"/>
+      </w:pPr>
+    </w:p>
+    <w:p>
+      <w:pPr>
+        <w:pStyle w:val="Текстовый блок"/>
+      </w:pPr>
+      <w:r>
+        <w:rPr>
+          <w:sz w:val="24"/>
+          <w:szCs w:val="24"/>
+          <w:rtl w:val="0"/>
+          <w:lang w:val="ru-RU"/>
+        </w:rPr>
+        <w:t>Благодаря этой программе обобщил подсчет уменьшение интенсивности</w:t>
+      </w:r>
+      <w:r>
+        <w:rPr>
+          <w:sz w:val="24"/>
+          <w:szCs w:val="24"/>
+          <w:rtl w:val="0"/>
+          <w:lang w:val="ru-RU"/>
+        </w:rPr>
+        <w:t>.</w:t>
+      </w:r>
+      <w:r>
+        <w:rPr>
+          <w:sz w:val="24"/>
+          <w:szCs w:val="24"/>
+          <w:rtl w:val="0"/>
+          <w:lang w:val="en-US"/>
+        </w:rPr>
+        <w:t xml:space="preserve"> </w:t>
+      </w:r>
+      <w:r>
+        <w:rPr>
+          <w:sz w:val="24"/>
+          <w:szCs w:val="24"/>
+          <w:rtl w:val="0"/>
+          <w:lang w:val="ru-RU"/>
+        </w:rPr>
+        <w:t xml:space="preserve">Если  </w:t>
+      </w:r>
+      <w:r>
+        <w:rPr>
+          <w:sz w:val="24"/>
+          <w:szCs w:val="24"/>
+          <w:rtl w:val="0"/>
+          <w:lang w:val="en-US"/>
+        </w:rPr>
+        <w:t xml:space="preserve">I(E) </w:t>
+      </w:r>
+      <w:r>
+        <w:rPr>
+          <w:sz w:val="24"/>
+          <w:szCs w:val="24"/>
+          <w:rtl w:val="0"/>
+          <w:lang w:val="ru-RU"/>
+        </w:rPr>
+        <w:t xml:space="preserve">— распределение интенсивности </w:t>
+      </w:r>
+      <w:r>
+        <w:rPr>
+          <w:sz w:val="24"/>
+          <w:szCs w:val="24"/>
+          <w:rtl w:val="0"/>
+          <w:lang w:val="ru-RU"/>
+        </w:rPr>
+        <w:t>(</w:t>
+      </w:r>
+      <w:r>
+        <w:rPr>
+          <w:sz w:val="24"/>
+          <w:szCs w:val="24"/>
+          <w:rtl w:val="0"/>
+          <w:lang w:val="ru-RU"/>
+        </w:rPr>
+        <w:t>мощности</w:t>
+      </w:r>
+      <w:r>
+        <w:rPr>
+          <w:sz w:val="24"/>
+          <w:szCs w:val="24"/>
+          <w:rtl w:val="0"/>
+          <w:lang w:val="ru-RU"/>
+        </w:rPr>
+        <w:t xml:space="preserve">) </w:t>
+      </w:r>
+      <w:r>
+        <w:rPr>
+          <w:sz w:val="24"/>
+          <w:szCs w:val="24"/>
+          <w:rtl w:val="0"/>
+          <w:lang w:val="ru-RU"/>
+        </w:rPr>
+        <w:t>по энергиям на входе</w:t>
+      </w:r>
+      <w:r>
+        <w:rPr>
+          <w:sz w:val="24"/>
+          <w:szCs w:val="24"/>
+          <w:rtl w:val="0"/>
+          <w:lang w:val="ru-RU"/>
+        </w:rPr>
+        <w:t xml:space="preserve">, </w:t>
+      </w:r>
+      <w:r>
+        <w:rPr>
+          <w:sz w:val="24"/>
+          <w:szCs w:val="24"/>
+          <w:rtl w:val="0"/>
+          <w:lang w:val="ru-RU"/>
+        </w:rPr>
+        <w:t>то на выходе получаем</w:t>
+      </w:r>
+      <w:r>
+        <w:rPr>
+          <w:sz w:val="24"/>
+          <w:szCs w:val="24"/>
+          <w:rtl w:val="0"/>
+          <w:lang w:val="en-US"/>
+        </w:rPr>
+        <w:t xml:space="preserve"> </w:t>
+      </w:r>
+      <w:r>
+        <w:rPr>
+          <w:sz w:val="24"/>
+          <w:szCs w:val="24"/>
+          <w:rtl w:val="0"/>
+          <w:lang w:val="ru-RU"/>
+        </w:rPr>
+        <w:t>суммарную интенсивность</w:t>
+      </w:r>
+      <w:r>
+        <w:rPr>
+          <w:sz w:val="24"/>
+          <w:szCs w:val="24"/>
+          <w:rtl w:val="0"/>
+          <w:lang w:val="ru-RU"/>
+        </w:rPr>
+        <w:t>:</w:t>
+      </w:r>
+      <w:r>
+        <w:rPr>
+          <w:sz w:val="24"/>
+          <w:szCs w:val="24"/>
+        </w:rPr>
+        <w:drawing>
+          <wp:anchor distT="152400" distB="152400" distL="152400" distR="152400" simplePos="0" relativeHeight="251662336" behindDoc="0" locked="0" layoutInCell="1" allowOverlap="1">
+            <wp:simplePos x="0" y="0"/>
+            <wp:positionH relativeFrom="margin">
+              <wp:posOffset>-6349</wp:posOffset>
+            </wp:positionH>
+            <wp:positionV relativeFrom="line">
+              <wp:posOffset>181186</wp:posOffset>
+            </wp:positionV>
+            <wp:extent cx="2103750" cy="683587"/>
+            <wp:effectExtent l="0" t="0" r="0" b="0"/>
+            <wp:wrapThrough wrapText="bothSides" distL="152400" distR="152400">
+              <wp:wrapPolygon edited="1">
+                <wp:start x="355" y="163"/>
+                <wp:lineTo x="355" y="8377"/>
+                <wp:lineTo x="518" y="8540"/>
+                <wp:lineTo x="273" y="12139"/>
+                <wp:lineTo x="29" y="12302"/>
+                <wp:lineTo x="628" y="12478"/>
+                <wp:lineTo x="628" y="12227"/>
+                <wp:lineTo x="436" y="12227"/>
+                <wp:lineTo x="709" y="8703"/>
+                <wp:lineTo x="954" y="8540"/>
+                <wp:lineTo x="355" y="8377"/>
+                <wp:lineTo x="355" y="163"/>
+                <wp:lineTo x="1198" y="163"/>
+                <wp:lineTo x="1198" y="11475"/>
+                <wp:lineTo x="954" y="12051"/>
+                <wp:lineTo x="954" y="13305"/>
+                <wp:lineTo x="1524" y="13393"/>
+                <wp:lineTo x="1605" y="12729"/>
+                <wp:lineTo x="1443" y="13305"/>
+                <wp:lineTo x="1495" y="11638"/>
+                <wp:lineTo x="1304" y="11533"/>
+                <wp:lineTo x="1304" y="11725"/>
+                <wp:lineTo x="1332" y="12641"/>
+                <wp:lineTo x="1141" y="13230"/>
+                <wp:lineTo x="1035" y="12979"/>
+                <wp:lineTo x="1141" y="11801"/>
+                <wp:lineTo x="1304" y="11725"/>
+                <wp:lineTo x="1304" y="11533"/>
+                <wp:lineTo x="1198" y="11475"/>
+                <wp:lineTo x="1198" y="163"/>
+                <wp:lineTo x="1984" y="163"/>
+                <wp:lineTo x="1984" y="10722"/>
+                <wp:lineTo x="1903" y="11550"/>
+                <wp:lineTo x="1716" y="11550"/>
+                <wp:lineTo x="1879" y="11725"/>
+                <wp:lineTo x="1797" y="13305"/>
+                <wp:lineTo x="2042" y="13393"/>
+                <wp:lineTo x="2176" y="12729"/>
+                <wp:lineTo x="1931" y="13305"/>
+                <wp:lineTo x="1984" y="11725"/>
+                <wp:lineTo x="2176" y="11725"/>
+                <wp:lineTo x="2013" y="11550"/>
+                <wp:lineTo x="2066" y="11048"/>
+                <wp:lineTo x="1984" y="10722"/>
+                <wp:lineTo x="1984" y="163"/>
+                <wp:lineTo x="2583" y="163"/>
+                <wp:lineTo x="2583" y="10722"/>
+                <wp:lineTo x="2502" y="11550"/>
+                <wp:lineTo x="2310" y="11550"/>
+                <wp:lineTo x="2478" y="11725"/>
+                <wp:lineTo x="2392" y="13305"/>
+                <wp:lineTo x="2641" y="13393"/>
+                <wp:lineTo x="2775" y="12729"/>
+                <wp:lineTo x="2530" y="13305"/>
+                <wp:lineTo x="2583" y="11725"/>
+                <wp:lineTo x="2775" y="11725"/>
+                <wp:lineTo x="2612" y="11550"/>
+                <wp:lineTo x="2665" y="11048"/>
+                <wp:lineTo x="2583" y="10722"/>
+                <wp:lineTo x="2583" y="163"/>
+                <wp:lineTo x="5713" y="163"/>
+                <wp:lineTo x="5823" y="17494"/>
+                <wp:lineTo x="5876" y="16917"/>
+                <wp:lineTo x="5713" y="16829"/>
+                <wp:lineTo x="5713" y="17494"/>
+                <wp:lineTo x="5823" y="17494"/>
+                <wp:lineTo x="5713" y="163"/>
+                <wp:lineTo x="6422" y="163"/>
+                <wp:lineTo x="6422" y="1166"/>
+                <wp:lineTo x="6120" y="1680"/>
+                <wp:lineTo x="6120" y="2934"/>
+                <wp:lineTo x="6475" y="3097"/>
+                <wp:lineTo x="6638" y="2759"/>
+                <wp:lineTo x="6556" y="2759"/>
+                <wp:lineTo x="6255" y="2934"/>
+                <wp:lineTo x="6202" y="2182"/>
+                <wp:lineTo x="6556" y="2006"/>
+                <wp:lineTo x="6638" y="1417"/>
+                <wp:lineTo x="6503" y="1260"/>
+                <wp:lineTo x="6503" y="1417"/>
+                <wp:lineTo x="6556" y="1756"/>
+                <wp:lineTo x="6230" y="2006"/>
+                <wp:lineTo x="6312" y="1505"/>
+                <wp:lineTo x="6503" y="1417"/>
+                <wp:lineTo x="6503" y="1260"/>
+                <wp:lineTo x="6422" y="1166"/>
+                <wp:lineTo x="6422" y="163"/>
+                <wp:lineTo x="6829" y="163"/>
+                <wp:lineTo x="6911" y="339"/>
+                <wp:lineTo x="7074" y="3010"/>
+                <wp:lineTo x="7098" y="3061"/>
+                <wp:lineTo x="7098" y="4352"/>
+                <wp:lineTo x="7074" y="4439"/>
+                <wp:lineTo x="6801" y="6446"/>
+                <wp:lineTo x="6340" y="13644"/>
+                <wp:lineTo x="6039" y="17243"/>
+                <wp:lineTo x="5823" y="17494"/>
+                <wp:lineTo x="6010" y="17494"/>
+                <wp:lineTo x="6010" y="18497"/>
+                <wp:lineTo x="5847" y="18836"/>
+                <wp:lineTo x="5794" y="20767"/>
+                <wp:lineTo x="5876" y="21181"/>
+                <wp:lineTo x="6202" y="21432"/>
+                <wp:lineTo x="6365" y="21018"/>
+                <wp:lineTo x="6422" y="19337"/>
+                <wp:lineTo x="6312" y="18748"/>
+                <wp:lineTo x="6173" y="18632"/>
+                <wp:lineTo x="6173" y="18748"/>
+                <wp:lineTo x="6230" y="18836"/>
+                <wp:lineTo x="6230" y="21093"/>
+                <wp:lineTo x="5957" y="21093"/>
+                <wp:lineTo x="5957" y="18836"/>
+                <wp:lineTo x="6173" y="18748"/>
+                <wp:lineTo x="6173" y="18632"/>
+                <wp:lineTo x="6010" y="18497"/>
+                <wp:lineTo x="6010" y="17494"/>
+                <wp:lineTo x="6092" y="17494"/>
+                <wp:lineTo x="6365" y="15738"/>
+                <wp:lineTo x="7074" y="5104"/>
+                <wp:lineTo x="7237" y="4439"/>
+                <wp:lineTo x="7237" y="5104"/>
+                <wp:lineTo x="7371" y="5192"/>
+                <wp:lineTo x="7400" y="4527"/>
+                <wp:lineTo x="7237" y="4439"/>
+                <wp:lineTo x="7098" y="4352"/>
+                <wp:lineTo x="7098" y="3061"/>
+                <wp:lineTo x="7155" y="3185"/>
+                <wp:lineTo x="7616" y="1003"/>
+                <wp:lineTo x="7889" y="339"/>
+                <wp:lineTo x="7591" y="163"/>
+                <wp:lineTo x="7644" y="414"/>
+                <wp:lineTo x="7237" y="2433"/>
+                <wp:lineTo x="7098" y="414"/>
+                <wp:lineTo x="7208" y="339"/>
+                <wp:lineTo x="6829" y="163"/>
+                <wp:lineTo x="8243" y="163"/>
+                <wp:lineTo x="8243" y="8377"/>
+                <wp:lineTo x="8406" y="8540"/>
+                <wp:lineTo x="8162" y="12139"/>
+                <wp:lineTo x="7917" y="12302"/>
+                <wp:lineTo x="8516" y="12478"/>
+                <wp:lineTo x="8516" y="12227"/>
+                <wp:lineTo x="8325" y="12227"/>
+                <wp:lineTo x="8598" y="8703"/>
+                <wp:lineTo x="8842" y="8540"/>
+                <wp:lineTo x="8243" y="8377"/>
+                <wp:lineTo x="8243" y="163"/>
+                <wp:lineTo x="9466" y="163"/>
+                <wp:lineTo x="9466" y="7951"/>
+                <wp:lineTo x="9413" y="8038"/>
+                <wp:lineTo x="9140" y="9292"/>
+                <wp:lineTo x="9058" y="11638"/>
+                <wp:lineTo x="9197" y="12979"/>
+                <wp:lineTo x="9523" y="13983"/>
+                <wp:lineTo x="9331" y="13142"/>
+                <wp:lineTo x="9197" y="11299"/>
+                <wp:lineTo x="9250" y="9292"/>
+                <wp:lineTo x="9466" y="8289"/>
+                <wp:lineTo x="9466" y="7951"/>
+                <wp:lineTo x="9466" y="163"/>
+                <wp:lineTo x="10012" y="163"/>
+                <wp:lineTo x="10012" y="8377"/>
+                <wp:lineTo x="10175" y="8540"/>
+                <wp:lineTo x="9930" y="12139"/>
+                <wp:lineTo x="9710" y="12227"/>
+                <wp:lineTo x="9710" y="12478"/>
+                <wp:lineTo x="10827" y="12478"/>
+                <wp:lineTo x="11018" y="10885"/>
+                <wp:lineTo x="10745" y="12051"/>
+                <wp:lineTo x="10093" y="12227"/>
+                <wp:lineTo x="10203" y="10634"/>
+                <wp:lineTo x="10554" y="10471"/>
+                <wp:lineTo x="10611" y="11136"/>
+                <wp:lineTo x="10745" y="9543"/>
+                <wp:lineTo x="10635" y="10045"/>
+                <wp:lineTo x="10256" y="10208"/>
+                <wp:lineTo x="10366" y="8703"/>
+                <wp:lineTo x="10990" y="8703"/>
+                <wp:lineTo x="11071" y="9706"/>
+                <wp:lineTo x="11128" y="8377"/>
+                <wp:lineTo x="10012" y="8377"/>
+                <wp:lineTo x="10012" y="163"/>
+                <wp:lineTo x="11291" y="163"/>
+                <wp:lineTo x="11291" y="7951"/>
+                <wp:lineTo x="11536" y="9129"/>
+                <wp:lineTo x="11617" y="10885"/>
+                <wp:lineTo x="11536" y="12804"/>
+                <wp:lineTo x="11291" y="13820"/>
+                <wp:lineTo x="11373" y="13895"/>
+                <wp:lineTo x="11699" y="12302"/>
+                <wp:lineTo x="11723" y="9882"/>
+                <wp:lineTo x="11536" y="8540"/>
+                <wp:lineTo x="11291" y="7951"/>
+                <wp:lineTo x="11291" y="163"/>
+                <wp:lineTo x="12404" y="163"/>
+                <wp:lineTo x="12404" y="9794"/>
+                <wp:lineTo x="12106" y="10471"/>
+                <wp:lineTo x="12025" y="11725"/>
+                <wp:lineTo x="12159" y="12390"/>
+                <wp:lineTo x="12542" y="12478"/>
+                <wp:lineTo x="12787" y="11725"/>
+                <wp:lineTo x="12624" y="12139"/>
+                <wp:lineTo x="12241" y="12302"/>
+                <wp:lineTo x="12188" y="11136"/>
+                <wp:lineTo x="12705" y="10797"/>
+                <wp:lineTo x="12730" y="9957"/>
+                <wp:lineTo x="12624" y="9904"/>
+                <wp:lineTo x="12624" y="10045"/>
+                <wp:lineTo x="12624" y="10722"/>
+                <wp:lineTo x="12241" y="10885"/>
+                <wp:lineTo x="12379" y="10133"/>
+                <wp:lineTo x="12624" y="10045"/>
+                <wp:lineTo x="12624" y="9904"/>
+                <wp:lineTo x="12404" y="9794"/>
+                <wp:lineTo x="12404" y="163"/>
+                <wp:lineTo x="14364" y="163"/>
+                <wp:lineTo x="14364" y="8126"/>
+                <wp:lineTo x="14148" y="10722"/>
+                <wp:lineTo x="14201" y="10973"/>
+                <wp:lineTo x="14311" y="9957"/>
+                <wp:lineTo x="14853" y="10045"/>
+                <wp:lineTo x="14963" y="9380"/>
+                <wp:lineTo x="14771" y="9957"/>
+                <wp:lineTo x="14853" y="8201"/>
+                <wp:lineTo x="14771" y="8201"/>
+                <wp:lineTo x="14580" y="9794"/>
+                <wp:lineTo x="14392" y="9794"/>
+                <wp:lineTo x="14445" y="8452"/>
+                <wp:lineTo x="14364" y="8126"/>
+                <wp:lineTo x="14364" y="163"/>
+                <wp:lineTo x="15480" y="163"/>
+                <wp:lineTo x="15480" y="6860"/>
+                <wp:lineTo x="15236" y="7788"/>
+                <wp:lineTo x="15179" y="9631"/>
+                <wp:lineTo x="15289" y="10471"/>
+                <wp:lineTo x="15533" y="11048"/>
+                <wp:lineTo x="15317" y="10045"/>
+                <wp:lineTo x="15289" y="8126"/>
+                <wp:lineTo x="15480" y="7198"/>
+                <wp:lineTo x="15480" y="6860"/>
+                <wp:lineTo x="15480" y="163"/>
+                <wp:lineTo x="15969" y="163"/>
+                <wp:lineTo x="15969" y="7110"/>
+                <wp:lineTo x="15969" y="7198"/>
+                <wp:lineTo x="16079" y="7361"/>
+                <wp:lineTo x="15888" y="9794"/>
+                <wp:lineTo x="15725" y="9882"/>
+                <wp:lineTo x="16593" y="10045"/>
+                <wp:lineTo x="16731" y="8879"/>
+                <wp:lineTo x="16540" y="9706"/>
+                <wp:lineTo x="16022" y="9882"/>
+                <wp:lineTo x="16104" y="8628"/>
+                <wp:lineTo x="16348" y="8628"/>
+                <wp:lineTo x="16377" y="9129"/>
+                <wp:lineTo x="16511" y="7951"/>
+                <wp:lineTo x="16430" y="8289"/>
+                <wp:lineTo x="16132" y="8452"/>
+                <wp:lineTo x="16214" y="7361"/>
+                <wp:lineTo x="16703" y="7449"/>
+                <wp:lineTo x="16731" y="8126"/>
+                <wp:lineTo x="16784" y="7286"/>
+                <wp:lineTo x="15969" y="7110"/>
+                <wp:lineTo x="15969" y="163"/>
+                <wp:lineTo x="16947" y="163"/>
+                <wp:lineTo x="16947" y="6860"/>
+                <wp:lineTo x="17167" y="7788"/>
+                <wp:lineTo x="17192" y="9882"/>
+                <wp:lineTo x="16947" y="11048"/>
+                <wp:lineTo x="17192" y="10471"/>
+                <wp:lineTo x="17302" y="9292"/>
+                <wp:lineTo x="17220" y="7537"/>
+                <wp:lineTo x="16947" y="6860"/>
+                <wp:lineTo x="16947" y="163"/>
+                <wp:lineTo x="18035" y="163"/>
+                <wp:lineTo x="18035" y="7110"/>
+                <wp:lineTo x="18035" y="7198"/>
+                <wp:lineTo x="18092" y="7286"/>
+                <wp:lineTo x="18064" y="8289"/>
+                <wp:lineTo x="17954" y="8207"/>
+                <wp:lineTo x="17954" y="8377"/>
+                <wp:lineTo x="17982" y="9292"/>
+                <wp:lineTo x="17791" y="9882"/>
+                <wp:lineTo x="17681" y="9631"/>
+                <wp:lineTo x="17791" y="8452"/>
+                <wp:lineTo x="17954" y="8377"/>
+                <wp:lineTo x="17954" y="8207"/>
+                <wp:lineTo x="17844" y="8126"/>
+                <wp:lineTo x="17599" y="8703"/>
+                <wp:lineTo x="17599" y="9957"/>
+                <wp:lineTo x="18174" y="10045"/>
+                <wp:lineTo x="18255" y="9380"/>
+                <wp:lineTo x="18174" y="9706"/>
+                <wp:lineTo x="18064" y="9882"/>
+                <wp:lineTo x="18255" y="7110"/>
+                <wp:lineTo x="18035" y="7110"/>
+                <wp:lineTo x="18035" y="163"/>
+                <wp:lineTo x="19751" y="163"/>
+                <wp:lineTo x="19751" y="8289"/>
+                <wp:lineTo x="19722" y="8377"/>
+                <wp:lineTo x="19861" y="8540"/>
+                <wp:lineTo x="19722" y="9957"/>
+                <wp:lineTo x="19641" y="9908"/>
+                <wp:lineTo x="19641" y="10045"/>
+                <wp:lineTo x="19694" y="10208"/>
+                <wp:lineTo x="19588" y="11976"/>
+                <wp:lineTo x="19315" y="12390"/>
+                <wp:lineTo x="19233" y="11550"/>
+                <wp:lineTo x="19425" y="10133"/>
+                <wp:lineTo x="19641" y="10045"/>
+                <wp:lineTo x="19641" y="9908"/>
+                <wp:lineTo x="19449" y="9794"/>
+                <wp:lineTo x="19152" y="10634"/>
+                <wp:lineTo x="19099" y="11976"/>
+                <wp:lineTo x="19286" y="12553"/>
+                <wp:lineTo x="19559" y="12227"/>
+                <wp:lineTo x="19641" y="12390"/>
+                <wp:lineTo x="19885" y="12478"/>
+                <wp:lineTo x="19995" y="11550"/>
+                <wp:lineTo x="19885" y="12139"/>
+                <wp:lineTo x="19751" y="12302"/>
+                <wp:lineTo x="20024" y="8289"/>
+                <wp:lineTo x="19751" y="8289"/>
+                <wp:lineTo x="19751" y="163"/>
+                <wp:lineTo x="20431" y="163"/>
+                <wp:lineTo x="20431" y="8377"/>
+                <wp:lineTo x="20594" y="8540"/>
+                <wp:lineTo x="20350" y="12139"/>
+                <wp:lineTo x="20130" y="12227"/>
+                <wp:lineTo x="20130" y="12478"/>
+                <wp:lineTo x="21246" y="12478"/>
+                <wp:lineTo x="21438" y="10885"/>
+                <wp:lineTo x="21165" y="12051"/>
+                <wp:lineTo x="20513" y="12227"/>
+                <wp:lineTo x="20619" y="10634"/>
+                <wp:lineTo x="20973" y="10471"/>
+                <wp:lineTo x="21030" y="11136"/>
+                <wp:lineTo x="21165" y="9543"/>
+                <wp:lineTo x="21055" y="10045"/>
+                <wp:lineTo x="20676" y="10208"/>
+                <wp:lineTo x="20786" y="8703"/>
+                <wp:lineTo x="21409" y="8703"/>
+                <wp:lineTo x="21491" y="9706"/>
+                <wp:lineTo x="21544" y="8377"/>
+                <wp:lineTo x="20431" y="8377"/>
+                <wp:lineTo x="20431" y="163"/>
+                <wp:lineTo x="355" y="163"/>
+              </wp:wrapPolygon>
+            </wp:wrapThrough>
+            <wp:docPr id="1073741829" name="officeArt object"/>
+            <wp:cNvGraphicFramePr/>
+            <a:graphic xmlns:a="http://schemas.openxmlformats.org/drawingml/2006/main">
+              <a:graphicData uri="http://schemas.openxmlformats.org/drawingml/2006/picture">
+                <pic:pic xmlns:pic="http://schemas.openxmlformats.org/drawingml/2006/picture">
+                  <pic:nvPicPr>
+                    <pic:cNvPr id="1073741829" name="pasted-image.png"/>
+                    <pic:cNvPicPr>
+                      <a:picLocks noChangeAspect="1"/>
+                    </pic:cNvPicPr>
+                  </pic:nvPicPr>
+                  <pic:blipFill>
+                    <a:blip r:embed="rId8">
+                      <a:extLst/>
+                    </a:blip>
+                    <a:srcRect l="0" t="0" r="0" b="0"/>
+                    <a:stretch>
+                      <a:fillRect/>
+                    </a:stretch>
+                  </pic:blipFill>
+                  <pic:spPr>
+                    <a:xfrm>
+                      <a:off x="0" y="0"/>
+                      <a:ext cx="2103750" cy="683587"/>
+                    </a:xfrm>
+                    <a:prstGeom prst="rect">
+                      <a:avLst/>
+                    </a:prstGeom>
+                    <a:ln w="12700" cap="flat">
+                      <a:noFill/>
+                      <a:miter lim="400000"/>
+                    </a:ln>
+                    <a:effectLst/>
+                  </pic:spPr>
+                </pic:pic>
+              </a:graphicData>
+            </a:graphic>
+          </wp:anchor>
+        </w:drawing>
+      </w:r>
+    </w:p>
+    <w:p>
+      <w:pPr>
+        <w:pStyle w:val="Текстовый блок"/>
+      </w:pPr>
+    </w:p>
+    <w:p>
+      <w:pPr>
+        <w:pStyle w:val="Текстовый блок"/>
+      </w:pPr>
+    </w:p>
+    <w:p>
+      <w:pPr>
+        <w:pStyle w:val="Текстовый блок"/>
+      </w:pPr>
+    </w:p>
+    <w:p>
+      <w:pPr>
+        <w:pStyle w:val="Текстовый блок"/>
+      </w:pPr>
+    </w:p>
+    <w:p>
+      <w:pPr>
+        <w:pStyle w:val="Текстовый блок"/>
+      </w:pPr>
+    </w:p>
+    <w:p>
+      <w:pPr>
+        <w:pStyle w:val="Текстовый блок"/>
+      </w:pPr>
+    </w:p>
+    <w:p>
+      <w:pPr>
+        <w:pStyle w:val="Текстовый блок"/>
+      </w:pPr>
+      <w:r>
+        <w:rPr>
+          <w:sz w:val="24"/>
+          <w:szCs w:val="24"/>
+          <w:rtl w:val="0"/>
+          <w:lang w:val="ru-RU"/>
+        </w:rPr>
+        <w:t>Например</w:t>
+      </w:r>
+      <w:r>
+        <w:rPr>
+          <w:sz w:val="24"/>
+          <w:szCs w:val="24"/>
+          <w:rtl w:val="0"/>
+          <w:lang w:val="ru-RU"/>
+        </w:rPr>
+        <w:t xml:space="preserve">, </w:t>
+      </w:r>
+      <w:r>
+        <w:rPr>
+          <w:sz w:val="24"/>
+          <w:szCs w:val="24"/>
+          <w:rtl w:val="0"/>
+          <w:lang w:val="ru-RU"/>
+        </w:rPr>
+        <w:t xml:space="preserve">для алюминиевой фольги толщиной </w:t>
+      </w:r>
+      <w:r>
+        <w:rPr>
+          <w:sz w:val="24"/>
+          <w:szCs w:val="24"/>
+          <w:rtl w:val="0"/>
+          <w:lang w:val="ru-RU"/>
+        </w:rPr>
+        <w:t xml:space="preserve">18 </w:t>
+      </w:r>
+      <w:r>
+        <w:rPr>
+          <w:sz w:val="24"/>
+          <w:szCs w:val="24"/>
+          <w:rtl w:val="0"/>
+          <w:lang w:val="ru-RU"/>
+        </w:rPr>
+        <w:t xml:space="preserve">мкм при прохождении рентгеновских лучей с максимальной энергией </w:t>
+      </w:r>
+      <w:r>
+        <w:rPr>
+          <w:sz w:val="24"/>
+          <w:szCs w:val="24"/>
+          <w:rtl w:val="0"/>
+          <w:lang w:val="ru-RU"/>
+        </w:rPr>
+        <w:t xml:space="preserve">80 </w:t>
+      </w:r>
+      <w:r>
+        <w:rPr>
+          <w:sz w:val="24"/>
+          <w:szCs w:val="24"/>
+          <w:rtl w:val="0"/>
+          <w:lang w:val="ru-RU"/>
+        </w:rPr>
+        <w:t xml:space="preserve">кэВ теряется </w:t>
+      </w:r>
+      <w:r>
+        <w:rPr>
+          <w:sz w:val="24"/>
+          <w:szCs w:val="24"/>
+          <w:rtl w:val="0"/>
+          <w:lang w:val="ru-RU"/>
+        </w:rPr>
+        <w:t xml:space="preserve">5% </w:t>
+      </w:r>
+      <w:r>
+        <w:rPr>
+          <w:sz w:val="24"/>
+          <w:szCs w:val="24"/>
+          <w:rtl w:val="0"/>
+          <w:lang w:val="ru-RU"/>
+        </w:rPr>
+        <w:t>мощности</w:t>
+      </w:r>
+      <w:r>
+        <w:rPr>
+          <w:sz w:val="24"/>
+          <w:szCs w:val="24"/>
+          <w:rtl w:val="0"/>
+          <w:lang w:val="ru-RU"/>
+        </w:rPr>
+        <w:t>.</w:t>
+      </w:r>
+    </w:p>
+    <w:p>
+      <w:pPr>
+        <w:pStyle w:val="Текстовый блок"/>
+      </w:pPr>
+    </w:p>
+    <w:p>
+      <w:pPr>
+        <w:pStyle w:val="Текстовый блок"/>
+      </w:pPr>
+      <w:r>
+        <w:rPr>
+          <w:sz w:val="24"/>
+          <w:szCs w:val="24"/>
+          <w:rtl w:val="0"/>
+          <w:lang w:val="ru-RU"/>
+        </w:rPr>
+        <w:t>Дальнейшие планы</w:t>
+      </w:r>
+      <w:r>
+        <w:rPr>
+          <w:sz w:val="24"/>
+          <w:szCs w:val="24"/>
+          <w:rtl w:val="0"/>
+          <w:lang w:val="ru-RU"/>
+        </w:rPr>
+        <w:t>:</w:t>
+      </w:r>
+    </w:p>
+    <w:p>
+      <w:pPr>
+        <w:pStyle w:val="Текстовый блок"/>
+        <w:numPr>
+          <w:ilvl w:val="0"/>
+          <w:numId w:val="5"/>
+        </w:numPr>
+        <w:rPr>
+          <w:sz w:val="24"/>
+          <w:szCs w:val="24"/>
+          <w:lang w:val="ru-RU"/>
+        </w:rPr>
+      </w:pPr>
+      <w:r>
+        <w:rPr>
+          <w:sz w:val="24"/>
+          <w:szCs w:val="24"/>
+          <w:rtl w:val="0"/>
+          <w:lang w:val="ru-RU"/>
+        </w:rPr>
+        <w:t>Конечно же</w:t>
+      </w:r>
+      <w:r>
+        <w:rPr>
+          <w:sz w:val="24"/>
+          <w:szCs w:val="24"/>
+          <w:rtl w:val="0"/>
+          <w:lang w:val="ru-RU"/>
+        </w:rPr>
+        <w:t xml:space="preserve">, </w:t>
+      </w:r>
+      <w:r>
+        <w:rPr>
+          <w:sz w:val="24"/>
+          <w:szCs w:val="24"/>
+          <w:rtl w:val="0"/>
+          <w:lang w:val="ru-RU"/>
+        </w:rPr>
+        <w:t>экспериментальная проверка этих выкладок</w:t>
+      </w:r>
+      <w:r>
+        <w:rPr>
+          <w:sz w:val="24"/>
+          <w:szCs w:val="24"/>
+          <w:rtl w:val="0"/>
+          <w:lang w:val="ru-RU"/>
+        </w:rPr>
+        <w:t>.</w:t>
+      </w:r>
+    </w:p>
+    <w:p>
+      <w:pPr>
+        <w:pStyle w:val="Текстовый блок"/>
+        <w:numPr>
+          <w:ilvl w:val="0"/>
+          <w:numId w:val="5"/>
+        </w:numPr>
+        <w:rPr>
+          <w:sz w:val="24"/>
+          <w:szCs w:val="24"/>
+          <w:lang w:val="ru-RU"/>
+        </w:rPr>
+      </w:pPr>
+      <w:r>
+        <w:rPr>
+          <w:sz w:val="24"/>
+          <w:szCs w:val="24"/>
+          <w:rtl w:val="0"/>
+          <w:lang w:val="ru-RU"/>
+        </w:rPr>
+        <w:t>Уменьшить разгоняющее напряжение трубки</w:t>
+      </w:r>
+    </w:p>
+    <w:p>
+      <w:pPr>
+        <w:pStyle w:val="Текстовый блок"/>
+      </w:pPr>
+    </w:p>
+    <w:p>
+      <w:pPr>
+        <w:pStyle w:val="Текстовый блок"/>
+      </w:pPr>
+    </w:p>
+    <w:p>
+      <w:pPr>
+        <w:pStyle w:val="Текстовый блок"/>
+      </w:pPr>
+    </w:p>
+    <w:p>
+      <w:pPr>
+        <w:pStyle w:val="Текстовый блок"/>
+      </w:pPr>
+    </w:p>
+    <w:p>
+      <w:pPr>
+        <w:pStyle w:val="Текстовый блок"/>
+      </w:pPr>
+      <w:r>
+        <w:rPr>
+          <w:sz w:val="24"/>
+          <w:szCs w:val="24"/>
+          <w:u w:val="single"/>
+          <w:rtl w:val="0"/>
+          <w:lang w:val="en-US"/>
+        </w:rPr>
+        <w:t>25.10.2016</w:t>
+      </w:r>
+    </w:p>
+    <w:p>
+      <w:pPr>
+        <w:pStyle w:val="Текстовый блок"/>
+      </w:pPr>
+    </w:p>
+    <w:p>
+      <w:pPr>
+        <w:pStyle w:val="Текстовый блок"/>
+      </w:pPr>
+      <w:r>
+        <w:rPr>
+          <w:sz w:val="24"/>
+          <w:szCs w:val="24"/>
+          <w:rtl w:val="0"/>
+          <w:lang w:val="ru-RU"/>
+        </w:rPr>
+        <w:t>Почему</w:t>
+      </w:r>
+      <w:r>
+        <w:rPr>
+          <w:sz w:val="24"/>
+          <w:szCs w:val="24"/>
+          <w:rtl w:val="0"/>
+          <w:lang w:val="ru-RU"/>
+        </w:rPr>
+        <w:t>-</w:t>
+      </w:r>
+      <w:r>
+        <w:rPr>
+          <w:sz w:val="24"/>
+          <w:szCs w:val="24"/>
+          <w:rtl w:val="0"/>
+          <w:lang w:val="ru-RU"/>
+        </w:rPr>
+        <w:t>то сегодня работал совсем не по плану</w:t>
+      </w:r>
+      <w:r>
+        <w:rPr>
+          <w:sz w:val="24"/>
+          <w:szCs w:val="24"/>
+          <w:rtl w:val="0"/>
+          <w:lang w:val="ru-RU"/>
+        </w:rPr>
+        <w:t xml:space="preserve">, </w:t>
+      </w:r>
+      <w:r>
+        <w:rPr>
+          <w:sz w:val="24"/>
+          <w:szCs w:val="24"/>
+          <w:rtl w:val="0"/>
+          <w:lang w:val="ru-RU"/>
+        </w:rPr>
+        <w:t>а по наитию</w:t>
+      </w:r>
+      <w:r>
+        <w:rPr>
+          <w:sz w:val="24"/>
+          <w:szCs w:val="24"/>
+          <w:rtl w:val="0"/>
+          <w:lang w:val="ru-RU"/>
+        </w:rPr>
+        <w:t xml:space="preserve">. </w:t>
+      </w:r>
+      <w:r>
+        <w:rPr>
+          <w:sz w:val="24"/>
+          <w:szCs w:val="24"/>
+          <w:rtl w:val="0"/>
+          <w:lang w:val="ru-RU"/>
+        </w:rPr>
+        <w:t>Пока</w:t>
+      </w:r>
+      <w:r>
+        <w:rPr>
+          <w:sz w:val="24"/>
+          <w:szCs w:val="24"/>
+          <w:rtl w:val="0"/>
+          <w:lang w:val="ru-RU"/>
+        </w:rPr>
+        <w:t xml:space="preserve">, </w:t>
+      </w:r>
+      <w:r>
+        <w:rPr>
+          <w:sz w:val="24"/>
+          <w:szCs w:val="24"/>
+          <w:rtl w:val="0"/>
+          <w:lang w:val="ru-RU"/>
+        </w:rPr>
+        <w:t>на самом деле</w:t>
+      </w:r>
+      <w:r>
+        <w:rPr>
+          <w:sz w:val="24"/>
+          <w:szCs w:val="24"/>
+          <w:rtl w:val="0"/>
+          <w:lang w:val="ru-RU"/>
+        </w:rPr>
+        <w:t xml:space="preserve">, </w:t>
+      </w:r>
+      <w:r>
+        <w:rPr>
+          <w:sz w:val="24"/>
+          <w:szCs w:val="24"/>
+          <w:rtl w:val="0"/>
+          <w:lang w:val="ru-RU"/>
+        </w:rPr>
+        <w:t>я не очень хорошо себе представляю как матрица превращает интенсивности в числа</w:t>
+      </w:r>
+      <w:r>
+        <w:rPr>
+          <w:sz w:val="24"/>
+          <w:szCs w:val="24"/>
+          <w:rtl w:val="0"/>
+          <w:lang w:val="ru-RU"/>
+        </w:rPr>
+        <w:t>.</w:t>
+      </w:r>
+    </w:p>
+    <w:p>
+      <w:pPr>
+        <w:pStyle w:val="Текстовый блок"/>
+      </w:pPr>
+    </w:p>
+    <w:p>
+      <w:pPr>
+        <w:pStyle w:val="Текстовый блок"/>
+      </w:pPr>
+      <w:r>
+        <w:rPr>
+          <w:sz w:val="24"/>
+          <w:szCs w:val="24"/>
+          <w:rtl w:val="0"/>
+          <w:lang w:val="ru-RU"/>
+        </w:rPr>
+        <w:t>Собрал примерную версию установки</w:t>
+      </w:r>
+      <w:r>
+        <w:rPr>
+          <w:sz w:val="24"/>
+          <w:szCs w:val="24"/>
+          <w:rtl w:val="0"/>
+          <w:lang w:val="ru-RU"/>
+        </w:rPr>
+        <w:t xml:space="preserve">, </w:t>
+      </w:r>
+      <w:r>
+        <w:rPr>
+          <w:sz w:val="24"/>
+          <w:szCs w:val="24"/>
+          <w:rtl w:val="0"/>
+          <w:lang w:val="ru-RU"/>
+        </w:rPr>
+        <w:t>в которой все не рушится при съемке</w:t>
+      </w:r>
+      <w:r>
+        <w:rPr>
+          <w:sz w:val="24"/>
+          <w:szCs w:val="24"/>
+          <w:rtl w:val="0"/>
+          <w:lang w:val="ru-RU"/>
+        </w:rPr>
+        <w:t xml:space="preserve">. </w:t>
+      </w:r>
+      <w:r>
+        <w:rPr>
+          <w:sz w:val="24"/>
+          <w:szCs w:val="24"/>
+          <w:rtl w:val="0"/>
+          <w:lang w:val="ru-RU"/>
+        </w:rPr>
+        <w:t>Соответственно</w:t>
+      </w:r>
+      <w:r>
+        <w:rPr>
+          <w:sz w:val="24"/>
+          <w:szCs w:val="24"/>
+          <w:rtl w:val="0"/>
+          <w:lang w:val="ru-RU"/>
+        </w:rPr>
+        <w:t xml:space="preserve">, </w:t>
+      </w:r>
+      <w:r>
+        <w:rPr>
+          <w:sz w:val="24"/>
+          <w:szCs w:val="24"/>
+          <w:rtl w:val="0"/>
+          <w:lang w:val="ru-RU"/>
+        </w:rPr>
+        <w:t>подсчитал чувствительности пикселей и шум</w:t>
+      </w:r>
+      <w:r>
+        <w:rPr>
+          <w:sz w:val="24"/>
+          <w:szCs w:val="24"/>
+          <w:rtl w:val="0"/>
+          <w:lang w:val="ru-RU"/>
+        </w:rPr>
+        <w:t xml:space="preserve">. </w:t>
+      </w:r>
+      <w:r>
+        <w:rPr>
+          <w:sz w:val="24"/>
+          <w:szCs w:val="24"/>
+          <w:rtl w:val="0"/>
+          <w:lang w:val="ru-RU"/>
+        </w:rPr>
+        <w:t>Получил какие</w:t>
+      </w:r>
+      <w:r>
+        <w:rPr>
+          <w:sz w:val="24"/>
+          <w:szCs w:val="24"/>
+          <w:rtl w:val="0"/>
+          <w:lang w:val="ru-RU"/>
+        </w:rPr>
+        <w:t>-</w:t>
+      </w:r>
+      <w:r>
+        <w:rPr>
+          <w:sz w:val="24"/>
+          <w:szCs w:val="24"/>
+          <w:rtl w:val="0"/>
+          <w:lang w:val="ru-RU"/>
+        </w:rPr>
+        <w:t>то кривые результаты с очень маленькими чувствительностями для некоторых пикселей</w:t>
+      </w:r>
+      <w:r>
+        <w:rPr>
+          <w:sz w:val="24"/>
+          <w:szCs w:val="24"/>
+          <w:rtl w:val="0"/>
+          <w:lang w:val="ru-RU"/>
+        </w:rPr>
+        <w:t>.</w:t>
+      </w:r>
+    </w:p>
+    <w:p>
+      <w:pPr>
+        <w:pStyle w:val="Текстовый блок"/>
+      </w:pPr>
+    </w:p>
+    <w:p>
+      <w:pPr>
+        <w:pStyle w:val="Текстовый блок"/>
+      </w:pPr>
+      <w:r>
+        <w:rPr>
+          <w:sz w:val="24"/>
+          <w:szCs w:val="24"/>
+          <w:rtl w:val="0"/>
+          <w:lang w:val="ru-RU"/>
+        </w:rPr>
+        <w:t>Дальнейшие планы</w:t>
+      </w:r>
+      <w:r>
+        <w:rPr>
+          <w:sz w:val="24"/>
+          <w:szCs w:val="24"/>
+          <w:rtl w:val="0"/>
+          <w:lang w:val="ru-RU"/>
+        </w:rPr>
+        <w:t>:</w:t>
+      </w:r>
+    </w:p>
+    <w:p>
+      <w:pPr>
+        <w:pStyle w:val="Текстовый блок"/>
+        <w:numPr>
+          <w:ilvl w:val="0"/>
+          <w:numId w:val="5"/>
+        </w:numPr>
+        <w:rPr>
+          <w:sz w:val="24"/>
+          <w:szCs w:val="24"/>
+          <w:lang w:val="ru-RU"/>
+        </w:rPr>
+      </w:pPr>
+      <w:r>
+        <w:rPr>
+          <w:sz w:val="24"/>
+          <w:szCs w:val="24"/>
+          <w:rtl w:val="0"/>
+          <w:lang w:val="ru-RU"/>
+        </w:rPr>
+        <w:t>Интерпретация чувствительности разных пикселей</w:t>
+      </w:r>
+    </w:p>
+    <w:p>
+      <w:pPr>
+        <w:pStyle w:val="Текстовый блок"/>
+        <w:numPr>
+          <w:ilvl w:val="0"/>
+          <w:numId w:val="5"/>
+        </w:numPr>
+        <w:rPr>
+          <w:sz w:val="24"/>
+          <w:szCs w:val="24"/>
+          <w:lang w:val="ru-RU"/>
+        </w:rPr>
+      </w:pPr>
+      <w:r>
+        <w:rPr>
+          <w:sz w:val="24"/>
+          <w:szCs w:val="24"/>
+          <w:rtl w:val="0"/>
+          <w:lang w:val="ru-RU"/>
+        </w:rPr>
+        <w:t>Опыты с алюминиевой фольгой</w:t>
+      </w:r>
+    </w:p>
     <w:sectPr>
-      <w:headerReference w:type="default" r:id="rId7"/>
-      <w:footerReference w:type="default" r:id="rId8"/>
+      <w:headerReference w:type="default" r:id="rId9"/>
+      <w:footerReference w:type="default" r:id="rId10"/>
       <w:pgSz w:w="11906" w:h="16838" w:orient="portrait"/>
       <w:pgMar w:top="1134" w:right="1134" w:bottom="1134" w:left="1134" w:header="709" w:footer="850"/>
       <w:bidi w:val="0"/>
@@ -1194,9 +3450,251 @@
 <w:numbering xmlns:w="http://schemas.openxmlformats.org/wordprocessingml/2006/main" xmlns:wp="http://schemas.openxmlformats.org/drawingml/2006/wordprocessingDrawing" xmlns:w14="http://schemas.microsoft.com/office/word/2010/wordml" xmlns:r="http://schemas.openxmlformats.org/officeDocument/2006/relationships" xmlns:v="urn:schemas-microsoft-com:vml" xmlns:o="urn:schemas-microsoft-com:office:office">
   <w:abstractNum w:abstractNumId="0">
     <w:multiLevelType w:val="hybridMultilevel"/>
+    <w:numStyleLink w:val="С буквами"/>
+  </w:abstractNum>
+  <w:abstractNum w:abstractNumId="1">
+    <w:multiLevelType w:val="hybridMultilevel"/>
+    <w:styleLink w:val="С буквами"/>
+    <w:lvl w:ilvl="0">
+      <w:start w:val="1"/>
+      <w:numFmt w:val="decimal"/>
+      <w:suff w:val="tab"/>
+      <w:lvlText w:val="%1)"/>
+      <w:lvlJc w:val="left"/>
+      <w:pPr>
+        <w:ind w:left="393" w:hanging="393"/>
+      </w:pPr>
+      <w:rPr>
+        <w:rFonts w:hAnsi="Arial Unicode MS"/>
+        <w:caps w:val="0"/>
+        <w:smallCaps w:val="0"/>
+        <w:strike w:val="0"/>
+        <w:dstrike w:val="0"/>
+        <w:outline w:val="0"/>
+        <w:emboss w:val="0"/>
+        <w:imprint w:val="0"/>
+        <w:spacing w:val="0"/>
+        <w:w w:val="100"/>
+        <w:kern w:val="0"/>
+        <w:position w:val="0"/>
+        <w:highlight w:val="none"/>
+        <w:vertAlign w:val="baseline"/>
+      </w:rPr>
+    </w:lvl>
+    <w:lvl w:ilvl="1">
+      <w:start w:val="1"/>
+      <w:numFmt w:val="decimal"/>
+      <w:suff w:val="tab"/>
+      <w:lvlText w:val="%2)"/>
+      <w:lvlJc w:val="left"/>
+      <w:pPr>
+        <w:ind w:left="753" w:hanging="393"/>
+      </w:pPr>
+      <w:rPr>
+        <w:rFonts w:hAnsi="Arial Unicode MS"/>
+        <w:caps w:val="0"/>
+        <w:smallCaps w:val="0"/>
+        <w:strike w:val="0"/>
+        <w:dstrike w:val="0"/>
+        <w:outline w:val="0"/>
+        <w:emboss w:val="0"/>
+        <w:imprint w:val="0"/>
+        <w:spacing w:val="0"/>
+        <w:w w:val="100"/>
+        <w:kern w:val="0"/>
+        <w:position w:val="0"/>
+        <w:highlight w:val="none"/>
+        <w:vertAlign w:val="baseline"/>
+      </w:rPr>
+    </w:lvl>
+    <w:lvl w:ilvl="2">
+      <w:start w:val="1"/>
+      <w:numFmt w:val="decimal"/>
+      <w:suff w:val="tab"/>
+      <w:lvlText w:val="%3)"/>
+      <w:lvlJc w:val="left"/>
+      <w:pPr>
+        <w:ind w:left="1113" w:hanging="393"/>
+      </w:pPr>
+      <w:rPr>
+        <w:rFonts w:hAnsi="Arial Unicode MS"/>
+        <w:caps w:val="0"/>
+        <w:smallCaps w:val="0"/>
+        <w:strike w:val="0"/>
+        <w:dstrike w:val="0"/>
+        <w:outline w:val="0"/>
+        <w:emboss w:val="0"/>
+        <w:imprint w:val="0"/>
+        <w:spacing w:val="0"/>
+        <w:w w:val="100"/>
+        <w:kern w:val="0"/>
+        <w:position w:val="0"/>
+        <w:highlight w:val="none"/>
+        <w:vertAlign w:val="baseline"/>
+      </w:rPr>
+    </w:lvl>
+    <w:lvl w:ilvl="3">
+      <w:start w:val="1"/>
+      <w:numFmt w:val="decimal"/>
+      <w:suff w:val="tab"/>
+      <w:lvlText w:val="%4)"/>
+      <w:lvlJc w:val="left"/>
+      <w:pPr>
+        <w:ind w:left="1473" w:hanging="393"/>
+      </w:pPr>
+      <w:rPr>
+        <w:rFonts w:hAnsi="Arial Unicode MS"/>
+        <w:caps w:val="0"/>
+        <w:smallCaps w:val="0"/>
+        <w:strike w:val="0"/>
+        <w:dstrike w:val="0"/>
+        <w:outline w:val="0"/>
+        <w:emboss w:val="0"/>
+        <w:imprint w:val="0"/>
+        <w:spacing w:val="0"/>
+        <w:w w:val="100"/>
+        <w:kern w:val="0"/>
+        <w:position w:val="0"/>
+        <w:highlight w:val="none"/>
+        <w:vertAlign w:val="baseline"/>
+      </w:rPr>
+    </w:lvl>
+    <w:lvl w:ilvl="4">
+      <w:start w:val="1"/>
+      <w:numFmt w:val="decimal"/>
+      <w:suff w:val="tab"/>
+      <w:lvlText w:val="%5)"/>
+      <w:lvlJc w:val="left"/>
+      <w:pPr>
+        <w:ind w:left="1833" w:hanging="393"/>
+      </w:pPr>
+      <w:rPr>
+        <w:rFonts w:hAnsi="Arial Unicode MS"/>
+        <w:caps w:val="0"/>
+        <w:smallCaps w:val="0"/>
+        <w:strike w:val="0"/>
+        <w:dstrike w:val="0"/>
+        <w:outline w:val="0"/>
+        <w:emboss w:val="0"/>
+        <w:imprint w:val="0"/>
+        <w:spacing w:val="0"/>
+        <w:w w:val="100"/>
+        <w:kern w:val="0"/>
+        <w:position w:val="0"/>
+        <w:highlight w:val="none"/>
+        <w:vertAlign w:val="baseline"/>
+      </w:rPr>
+    </w:lvl>
+    <w:lvl w:ilvl="5">
+      <w:start w:val="1"/>
+      <w:numFmt w:val="decimal"/>
+      <w:suff w:val="tab"/>
+      <w:lvlText w:val="%6)"/>
+      <w:lvlJc w:val="left"/>
+      <w:pPr>
+        <w:ind w:left="2193" w:hanging="393"/>
+      </w:pPr>
+      <w:rPr>
+        <w:rFonts w:hAnsi="Arial Unicode MS"/>
+        <w:caps w:val="0"/>
+        <w:smallCaps w:val="0"/>
+        <w:strike w:val="0"/>
+        <w:dstrike w:val="0"/>
+        <w:outline w:val="0"/>
+        <w:emboss w:val="0"/>
+        <w:imprint w:val="0"/>
+        <w:spacing w:val="0"/>
+        <w:w w:val="100"/>
+        <w:kern w:val="0"/>
+        <w:position w:val="0"/>
+        <w:highlight w:val="none"/>
+        <w:vertAlign w:val="baseline"/>
+      </w:rPr>
+    </w:lvl>
+    <w:lvl w:ilvl="6">
+      <w:start w:val="1"/>
+      <w:numFmt w:val="decimal"/>
+      <w:suff w:val="tab"/>
+      <w:lvlText w:val="%7)"/>
+      <w:lvlJc w:val="left"/>
+      <w:pPr>
+        <w:ind w:left="2553" w:hanging="393"/>
+      </w:pPr>
+      <w:rPr>
+        <w:rFonts w:hAnsi="Arial Unicode MS"/>
+        <w:caps w:val="0"/>
+        <w:smallCaps w:val="0"/>
+        <w:strike w:val="0"/>
+        <w:dstrike w:val="0"/>
+        <w:outline w:val="0"/>
+        <w:emboss w:val="0"/>
+        <w:imprint w:val="0"/>
+        <w:spacing w:val="0"/>
+        <w:w w:val="100"/>
+        <w:kern w:val="0"/>
+        <w:position w:val="0"/>
+        <w:highlight w:val="none"/>
+        <w:vertAlign w:val="baseline"/>
+      </w:rPr>
+    </w:lvl>
+    <w:lvl w:ilvl="7">
+      <w:start w:val="1"/>
+      <w:numFmt w:val="decimal"/>
+      <w:suff w:val="tab"/>
+      <w:lvlText w:val="%8)"/>
+      <w:lvlJc w:val="left"/>
+      <w:pPr>
+        <w:ind w:left="2913" w:hanging="393"/>
+      </w:pPr>
+      <w:rPr>
+        <w:rFonts w:hAnsi="Arial Unicode MS"/>
+        <w:caps w:val="0"/>
+        <w:smallCaps w:val="0"/>
+        <w:strike w:val="0"/>
+        <w:dstrike w:val="0"/>
+        <w:outline w:val="0"/>
+        <w:emboss w:val="0"/>
+        <w:imprint w:val="0"/>
+        <w:spacing w:val="0"/>
+        <w:w w:val="100"/>
+        <w:kern w:val="0"/>
+        <w:position w:val="0"/>
+        <w:highlight w:val="none"/>
+        <w:vertAlign w:val="baseline"/>
+      </w:rPr>
+    </w:lvl>
+    <w:lvl w:ilvl="8">
+      <w:start w:val="1"/>
+      <w:numFmt w:val="decimal"/>
+      <w:suff w:val="tab"/>
+      <w:lvlText w:val="%9)"/>
+      <w:lvlJc w:val="left"/>
+      <w:pPr>
+        <w:ind w:left="3273" w:hanging="393"/>
+      </w:pPr>
+      <w:rPr>
+        <w:rFonts w:hAnsi="Arial Unicode MS"/>
+        <w:caps w:val="0"/>
+        <w:smallCaps w:val="0"/>
+        <w:strike w:val="0"/>
+        <w:dstrike w:val="0"/>
+        <w:outline w:val="0"/>
+        <w:emboss w:val="0"/>
+        <w:imprint w:val="0"/>
+        <w:spacing w:val="0"/>
+        <w:w w:val="100"/>
+        <w:kern w:val="0"/>
+        <w:position w:val="0"/>
+        <w:highlight w:val="none"/>
+        <w:vertAlign w:val="baseline"/>
+      </w:rPr>
+    </w:lvl>
+  </w:abstractNum>
+  <w:abstractNum w:abstractNumId="2">
+    <w:multiLevelType w:val="hybridMultilevel"/>
     <w:numStyleLink w:val="Пункт"/>
   </w:abstractNum>
-  <w:abstractNum w:abstractNumId="1">
+  <w:abstractNum w:abstractNumId="3">
     <w:multiLevelType w:val="hybridMultilevel"/>
     <w:styleLink w:val="Пункт"/>
     <w:lvl w:ilvl="0">
@@ -1439,6 +3937,267 @@
   </w:num>
   <w:num w:numId="2">
     <w:abstractNumId w:val="0"/>
+  </w:num>
+  <w:num w:numId="3">
+    <w:abstractNumId w:val="3"/>
+  </w:num>
+  <w:num w:numId="4">
+    <w:abstractNumId w:val="2"/>
+  </w:num>
+  <w:num w:numId="5">
+    <w:abstractNumId w:val="2"/>
+    <w:lvlOverride w:ilvl="0">
+      <w:lvl w:ilvl="0">
+        <w:start w:val="1"/>
+        <w:numFmt w:val="bullet"/>
+        <w:suff w:val="tab"/>
+        <w:lvlText w:val="•"/>
+        <w:lvlJc w:val="left"/>
+        <w:pPr>
+          <w:ind w:left="196" w:hanging="196"/>
+        </w:pPr>
+        <w:rPr>
+          <w:rFonts w:hAnsi="Arial Unicode MS"/>
+          <w:caps w:val="0"/>
+          <w:smallCaps w:val="0"/>
+          <w:strike w:val="0"/>
+          <w:dstrike w:val="0"/>
+          <w:outline w:val="0"/>
+          <w:emboss w:val="0"/>
+          <w:imprint w:val="0"/>
+          <w:spacing w:val="0"/>
+          <w:w w:val="100"/>
+          <w:kern w:val="0"/>
+          <w:position w:val="-2"/>
+          <w:highlight w:val="none"/>
+          <w:vertAlign w:val="baseline"/>
+        </w:rPr>
+      </w:lvl>
+    </w:lvlOverride>
+    <w:lvlOverride w:ilvl="1">
+      <w:lvl w:ilvl="1">
+        <w:start w:val="1"/>
+        <w:numFmt w:val="bullet"/>
+        <w:suff w:val="tab"/>
+        <w:lvlText w:val="•"/>
+        <w:lvlJc w:val="left"/>
+        <w:pPr>
+          <w:ind w:left="376" w:hanging="196"/>
+        </w:pPr>
+        <w:rPr>
+          <w:rFonts w:hAnsi="Arial Unicode MS"/>
+          <w:caps w:val="0"/>
+          <w:smallCaps w:val="0"/>
+          <w:strike w:val="0"/>
+          <w:dstrike w:val="0"/>
+          <w:outline w:val="0"/>
+          <w:emboss w:val="0"/>
+          <w:imprint w:val="0"/>
+          <w:spacing w:val="0"/>
+          <w:w w:val="100"/>
+          <w:kern w:val="0"/>
+          <w:position w:val="-2"/>
+          <w:highlight w:val="none"/>
+          <w:vertAlign w:val="baseline"/>
+        </w:rPr>
+      </w:lvl>
+    </w:lvlOverride>
+    <w:lvlOverride w:ilvl="2">
+      <w:lvl w:ilvl="2">
+        <w:start w:val="1"/>
+        <w:numFmt w:val="bullet"/>
+        <w:suff w:val="tab"/>
+        <w:lvlText w:val="•"/>
+        <w:lvlJc w:val="left"/>
+        <w:pPr>
+          <w:ind w:left="556" w:hanging="196"/>
+        </w:pPr>
+        <w:rPr>
+          <w:rFonts w:hAnsi="Arial Unicode MS"/>
+          <w:caps w:val="0"/>
+          <w:smallCaps w:val="0"/>
+          <w:strike w:val="0"/>
+          <w:dstrike w:val="0"/>
+          <w:outline w:val="0"/>
+          <w:emboss w:val="0"/>
+          <w:imprint w:val="0"/>
+          <w:spacing w:val="0"/>
+          <w:w w:val="100"/>
+          <w:kern w:val="0"/>
+          <w:position w:val="-2"/>
+          <w:highlight w:val="none"/>
+          <w:vertAlign w:val="baseline"/>
+        </w:rPr>
+      </w:lvl>
+    </w:lvlOverride>
+    <w:lvlOverride w:ilvl="3">
+      <w:lvl w:ilvl="3">
+        <w:start w:val="1"/>
+        <w:numFmt w:val="bullet"/>
+        <w:suff w:val="tab"/>
+        <w:lvlText w:val="•"/>
+        <w:lvlJc w:val="left"/>
+        <w:pPr>
+          <w:ind w:left="736" w:hanging="196"/>
+        </w:pPr>
+        <w:rPr>
+          <w:rFonts w:hAnsi="Arial Unicode MS"/>
+          <w:caps w:val="0"/>
+          <w:smallCaps w:val="0"/>
+          <w:strike w:val="0"/>
+          <w:dstrike w:val="0"/>
+          <w:outline w:val="0"/>
+          <w:emboss w:val="0"/>
+          <w:imprint w:val="0"/>
+          <w:spacing w:val="0"/>
+          <w:w w:val="100"/>
+          <w:kern w:val="0"/>
+          <w:position w:val="-2"/>
+          <w:highlight w:val="none"/>
+          <w:vertAlign w:val="baseline"/>
+        </w:rPr>
+      </w:lvl>
+    </w:lvlOverride>
+    <w:lvlOverride w:ilvl="4">
+      <w:lvl w:ilvl="4">
+        <w:start w:val="1"/>
+        <w:numFmt w:val="bullet"/>
+        <w:suff w:val="tab"/>
+        <w:lvlText w:val="•"/>
+        <w:lvlJc w:val="left"/>
+        <w:pPr>
+          <w:ind w:left="916" w:hanging="196"/>
+        </w:pPr>
+        <w:rPr>
+          <w:rFonts w:hAnsi="Arial Unicode MS"/>
+          <w:caps w:val="0"/>
+          <w:smallCaps w:val="0"/>
+          <w:strike w:val="0"/>
+          <w:dstrike w:val="0"/>
+          <w:outline w:val="0"/>
+          <w:emboss w:val="0"/>
+          <w:imprint w:val="0"/>
+          <w:spacing w:val="0"/>
+          <w:w w:val="100"/>
+          <w:kern w:val="0"/>
+          <w:position w:val="-2"/>
+          <w:highlight w:val="none"/>
+          <w:vertAlign w:val="baseline"/>
+        </w:rPr>
+      </w:lvl>
+    </w:lvlOverride>
+    <w:lvlOverride w:ilvl="5">
+      <w:lvl w:ilvl="5">
+        <w:start w:val="1"/>
+        <w:numFmt w:val="bullet"/>
+        <w:suff w:val="tab"/>
+        <w:lvlText w:val="•"/>
+        <w:lvlJc w:val="left"/>
+        <w:pPr>
+          <w:ind w:left="1096" w:hanging="196"/>
+        </w:pPr>
+        <w:rPr>
+          <w:rFonts w:hAnsi="Arial Unicode MS"/>
+          <w:caps w:val="0"/>
+          <w:smallCaps w:val="0"/>
+          <w:strike w:val="0"/>
+          <w:dstrike w:val="0"/>
+          <w:outline w:val="0"/>
+          <w:emboss w:val="0"/>
+          <w:imprint w:val="0"/>
+          <w:spacing w:val="0"/>
+          <w:w w:val="100"/>
+          <w:kern w:val="0"/>
+          <w:position w:val="-2"/>
+          <w:highlight w:val="none"/>
+          <w:vertAlign w:val="baseline"/>
+        </w:rPr>
+      </w:lvl>
+    </w:lvlOverride>
+    <w:lvlOverride w:ilvl="6">
+      <w:lvl w:ilvl="6">
+        <w:start w:val="1"/>
+        <w:numFmt w:val="bullet"/>
+        <w:suff w:val="tab"/>
+        <w:lvlText w:val="•"/>
+        <w:lvlJc w:val="left"/>
+        <w:pPr>
+          <w:ind w:left="1276" w:hanging="196"/>
+        </w:pPr>
+        <w:rPr>
+          <w:rFonts w:hAnsi="Arial Unicode MS"/>
+          <w:caps w:val="0"/>
+          <w:smallCaps w:val="0"/>
+          <w:strike w:val="0"/>
+          <w:dstrike w:val="0"/>
+          <w:outline w:val="0"/>
+          <w:emboss w:val="0"/>
+          <w:imprint w:val="0"/>
+          <w:spacing w:val="0"/>
+          <w:w w:val="100"/>
+          <w:kern w:val="0"/>
+          <w:position w:val="-2"/>
+          <w:highlight w:val="none"/>
+          <w:vertAlign w:val="baseline"/>
+        </w:rPr>
+      </w:lvl>
+    </w:lvlOverride>
+    <w:lvlOverride w:ilvl="7">
+      <w:lvl w:ilvl="7">
+        <w:start w:val="1"/>
+        <w:numFmt w:val="bullet"/>
+        <w:suff w:val="tab"/>
+        <w:lvlText w:val="•"/>
+        <w:lvlJc w:val="left"/>
+        <w:pPr>
+          <w:ind w:left="1456" w:hanging="196"/>
+        </w:pPr>
+        <w:rPr>
+          <w:rFonts w:hAnsi="Arial Unicode MS"/>
+          <w:caps w:val="0"/>
+          <w:smallCaps w:val="0"/>
+          <w:strike w:val="0"/>
+          <w:dstrike w:val="0"/>
+          <w:outline w:val="0"/>
+          <w:emboss w:val="0"/>
+          <w:imprint w:val="0"/>
+          <w:spacing w:val="0"/>
+          <w:w w:val="100"/>
+          <w:kern w:val="0"/>
+          <w:position w:val="-2"/>
+          <w:highlight w:val="none"/>
+          <w:vertAlign w:val="baseline"/>
+        </w:rPr>
+      </w:lvl>
+    </w:lvlOverride>
+    <w:lvlOverride w:ilvl="8">
+      <w:lvl w:ilvl="8">
+        <w:start w:val="1"/>
+        <w:numFmt w:val="bullet"/>
+        <w:suff w:val="tab"/>
+        <w:lvlText w:val="•"/>
+        <w:lvlJc w:val="left"/>
+        <w:pPr>
+          <w:ind w:left="1636" w:hanging="196"/>
+        </w:pPr>
+        <w:rPr>
+          <w:rFonts w:hAnsi="Arial Unicode MS"/>
+          <w:caps w:val="0"/>
+          <w:smallCaps w:val="0"/>
+          <w:strike w:val="0"/>
+          <w:dstrike w:val="0"/>
+          <w:outline w:val="0"/>
+          <w:emboss w:val="0"/>
+          <w:imprint w:val="0"/>
+          <w:spacing w:val="0"/>
+          <w:w w:val="100"/>
+          <w:kern w:val="0"/>
+          <w:position w:val="-2"/>
+          <w:highlight w:val="none"/>
+          <w:vertAlign w:val="baseline"/>
+        </w:rPr>
+      </w:lvl>
+    </w:lvlOverride>
   </w:num>
 </w:numbering>
 </file>
@@ -1588,11 +4347,19 @@
       <w:lang w:val="ru-RU"/>
     </w:rPr>
   </w:style>
+  <w:style w:type="numbering" w:styleId="С буквами">
+    <w:name w:val="С буквами"/>
+    <w:pPr>
+      <w:numPr>
+        <w:numId w:val="1"/>
+      </w:numPr>
+    </w:pPr>
+  </w:style>
   <w:style w:type="numbering" w:styleId="Пункт">
     <w:name w:val="Пункт"/>
     <w:pPr>
       <w:numPr>
-        <w:numId w:val="1"/>
+        <w:numId w:val="3"/>
       </w:numPr>
     </w:pPr>
   </w:style>

--- a/lab_notebook.docx
+++ b/lab_notebook.docx
@@ -3417,6 +3417,1327 @@
           <w:lang w:val="ru-RU"/>
         </w:rPr>
         <w:t>Опыты с алюминиевой фольгой</w:t>
+      </w:r>
+    </w:p>
+    <w:p>
+      <w:pPr>
+        <w:pStyle w:val="Текстовый блок"/>
+      </w:pPr>
+    </w:p>
+    <w:p>
+      <w:pPr>
+        <w:pStyle w:val="Текстовый блок"/>
+      </w:pPr>
+    </w:p>
+    <w:p>
+      <w:pPr>
+        <w:pStyle w:val="Текстовый блок"/>
+      </w:pPr>
+    </w:p>
+    <w:p>
+      <w:pPr>
+        <w:pStyle w:val="Текстовый блок"/>
+      </w:pPr>
+    </w:p>
+    <w:p>
+      <w:pPr>
+        <w:pStyle w:val="Текстовый блок"/>
+      </w:pPr>
+      <w:r>
+        <w:rPr>
+          <w:sz w:val="24"/>
+          <w:szCs w:val="24"/>
+          <w:u w:val="single"/>
+          <w:rtl w:val="0"/>
+          <w:lang w:val="en-US"/>
+        </w:rPr>
+        <w:t>26.10.2016</w:t>
+      </w:r>
+    </w:p>
+    <w:p>
+      <w:pPr>
+        <w:pStyle w:val="Текстовый блок"/>
+      </w:pPr>
+    </w:p>
+    <w:p>
+      <w:pPr>
+        <w:pStyle w:val="Текстовый блок"/>
+      </w:pPr>
+      <w:r>
+        <w:rPr>
+          <w:sz w:val="24"/>
+          <w:szCs w:val="24"/>
+          <w:rtl w:val="0"/>
+          <w:lang w:val="ru-RU"/>
+        </w:rPr>
+        <w:t>Поставил цель в работе на ближайшие несколько дней</w:t>
+      </w:r>
+      <w:r>
+        <w:rPr>
+          <w:sz w:val="24"/>
+          <w:szCs w:val="24"/>
+          <w:rtl w:val="0"/>
+          <w:lang w:val="ru-RU"/>
+        </w:rPr>
+        <w:t xml:space="preserve">: </w:t>
+      </w:r>
+      <w:r>
+        <w:rPr>
+          <w:sz w:val="24"/>
+          <w:szCs w:val="24"/>
+          <w:rtl w:val="0"/>
+          <w:lang w:val="ru-RU"/>
+        </w:rPr>
+        <w:t xml:space="preserve">различить на картинке </w:t>
+      </w:r>
+      <w:r>
+        <w:rPr>
+          <w:sz w:val="24"/>
+          <w:szCs w:val="24"/>
+          <w:rtl w:val="0"/>
+          <w:lang w:val="ru-RU"/>
+        </w:rPr>
+        <w:t>18-</w:t>
+      </w:r>
+      <w:r>
+        <w:rPr>
+          <w:sz w:val="24"/>
+          <w:szCs w:val="24"/>
+          <w:rtl w:val="0"/>
+          <w:lang w:val="ru-RU"/>
+        </w:rPr>
+        <w:t>микронный слой фольги</w:t>
+      </w:r>
+      <w:r>
+        <w:rPr>
+          <w:sz w:val="24"/>
+          <w:szCs w:val="24"/>
+          <w:rtl w:val="0"/>
+          <w:lang w:val="ru-RU"/>
+        </w:rPr>
+        <w:t xml:space="preserve">. </w:t>
+      </w:r>
+      <w:r>
+        <w:rPr>
+          <w:sz w:val="24"/>
+          <w:szCs w:val="24"/>
+          <w:rtl w:val="0"/>
+          <w:lang w:val="ru-RU"/>
+        </w:rPr>
+        <w:t>Мешает чувствительность пикселей</w:t>
+      </w:r>
+      <w:r>
+        <w:rPr>
+          <w:sz w:val="24"/>
+          <w:szCs w:val="24"/>
+          <w:rtl w:val="0"/>
+          <w:lang w:val="ru-RU"/>
+        </w:rPr>
+        <w:t xml:space="preserve">. </w:t>
+      </w:r>
+      <w:r>
+        <w:rPr>
+          <w:sz w:val="24"/>
+          <w:szCs w:val="24"/>
+          <w:rtl w:val="0"/>
+          <w:lang w:val="ru-RU"/>
+        </w:rPr>
+        <w:t>Потому что рябь то там</w:t>
+      </w:r>
+      <w:r>
+        <w:rPr>
+          <w:sz w:val="24"/>
+          <w:szCs w:val="24"/>
+          <w:rtl w:val="0"/>
+          <w:lang w:val="ru-RU"/>
+        </w:rPr>
+        <w:t xml:space="preserve">, </w:t>
+      </w:r>
+      <w:r>
+        <w:rPr>
+          <w:sz w:val="24"/>
+          <w:szCs w:val="24"/>
+          <w:rtl w:val="0"/>
+          <w:lang w:val="ru-RU"/>
+        </w:rPr>
+        <w:t>то тут появляется</w:t>
+      </w:r>
+      <w:r>
+        <w:rPr>
+          <w:sz w:val="24"/>
+          <w:szCs w:val="24"/>
+          <w:rtl w:val="0"/>
+          <w:lang w:val="ru-RU"/>
+        </w:rPr>
+        <w:t xml:space="preserve">. </w:t>
+      </w:r>
+      <w:r>
+        <w:rPr>
+          <w:sz w:val="24"/>
+          <w:szCs w:val="24"/>
+          <w:rtl w:val="0"/>
+          <w:lang w:val="ru-RU"/>
+        </w:rPr>
+        <w:t>На фоне этой ряби теряется вся информация</w:t>
+      </w:r>
+      <w:r>
+        <w:rPr>
+          <w:sz w:val="24"/>
+          <w:szCs w:val="24"/>
+          <w:rtl w:val="0"/>
+          <w:lang w:val="ru-RU"/>
+        </w:rPr>
+        <w:t>.</w:t>
+      </w:r>
+    </w:p>
+    <w:p>
+      <w:pPr>
+        <w:pStyle w:val="Текстовый блок"/>
+      </w:pPr>
+    </w:p>
+    <w:p>
+      <w:pPr>
+        <w:pStyle w:val="Текстовый блок"/>
+      </w:pPr>
+    </w:p>
+    <w:p>
+      <w:pPr>
+        <w:pStyle w:val="Текстовый блок"/>
+      </w:pPr>
+    </w:p>
+    <w:p>
+      <w:pPr>
+        <w:pStyle w:val="Текстовый блок"/>
+      </w:pPr>
+    </w:p>
+    <w:p>
+      <w:pPr>
+        <w:pStyle w:val="Текстовый блок"/>
+      </w:pPr>
+      <w:r>
+        <w:rPr>
+          <w:sz w:val="24"/>
+          <w:szCs w:val="24"/>
+          <w:u w:val="single"/>
+          <w:rtl w:val="0"/>
+          <w:lang w:val="ru-RU"/>
+        </w:rPr>
+        <w:t>27.10.2016</w:t>
+      </w:r>
+    </w:p>
+    <w:p>
+      <w:pPr>
+        <w:pStyle w:val="Текстовый блок"/>
+      </w:pPr>
+    </w:p>
+    <w:p>
+      <w:pPr>
+        <w:pStyle w:val="Текстовый блок"/>
+      </w:pPr>
+      <w:r>
+        <w:rPr>
+          <w:sz w:val="24"/>
+          <w:szCs w:val="24"/>
+          <w:rtl w:val="0"/>
+          <w:lang w:val="ru-RU"/>
+        </w:rPr>
+        <w:t>Дополнил установку неподвижной подставкой для матрицы</w:t>
+      </w:r>
+      <w:r>
+        <w:rPr>
+          <w:sz w:val="24"/>
+          <w:szCs w:val="24"/>
+          <w:rtl w:val="0"/>
+          <w:lang w:val="ru-RU"/>
+        </w:rPr>
+        <w:t xml:space="preserve">. </w:t>
+      </w:r>
+      <w:r>
+        <w:rPr>
+          <w:sz w:val="24"/>
+          <w:szCs w:val="24"/>
+          <w:rtl w:val="0"/>
+          <w:lang w:val="ru-RU"/>
+        </w:rPr>
+        <w:t>Настроил с Антоном датчик таким образом</w:t>
+      </w:r>
+      <w:r>
+        <w:rPr>
+          <w:sz w:val="24"/>
+          <w:szCs w:val="24"/>
+          <w:rtl w:val="0"/>
+          <w:lang w:val="ru-RU"/>
+        </w:rPr>
+        <w:t xml:space="preserve">, </w:t>
+      </w:r>
+      <w:r>
+        <w:rPr>
+          <w:sz w:val="24"/>
+          <w:szCs w:val="24"/>
+          <w:rtl w:val="0"/>
+          <w:lang w:val="ru-RU"/>
+        </w:rPr>
+        <w:t>что он выдает более</w:t>
+      </w:r>
+      <w:r>
+        <w:rPr>
+          <w:sz w:val="24"/>
+          <w:szCs w:val="24"/>
+          <w:rtl w:val="0"/>
+          <w:lang w:val="ru-RU"/>
+        </w:rPr>
+        <w:t>-</w:t>
+      </w:r>
+      <w:r>
+        <w:rPr>
+          <w:sz w:val="24"/>
+          <w:szCs w:val="24"/>
+          <w:rtl w:val="0"/>
+          <w:lang w:val="ru-RU"/>
+        </w:rPr>
+        <w:t>менее одинаковые картинки</w:t>
+      </w:r>
+      <w:r>
+        <w:rPr>
+          <w:sz w:val="24"/>
+          <w:szCs w:val="24"/>
+          <w:rtl w:val="0"/>
+          <w:lang w:val="ru-RU"/>
+        </w:rPr>
+        <w:t xml:space="preserve">. </w:t>
+      </w:r>
+      <w:r>
+        <w:rPr>
+          <w:sz w:val="24"/>
+          <w:szCs w:val="24"/>
+          <w:rtl w:val="0"/>
+          <w:lang w:val="ru-RU"/>
+        </w:rPr>
+        <w:t>Появилась повторяемость</w:t>
+      </w:r>
+      <w:r>
+        <w:rPr>
+          <w:sz w:val="24"/>
+          <w:szCs w:val="24"/>
+          <w:rtl w:val="0"/>
+          <w:lang w:val="ru-RU"/>
+        </w:rPr>
+        <w:t xml:space="preserve">. </w:t>
+      </w:r>
+      <w:r>
+        <w:rPr>
+          <w:sz w:val="24"/>
+          <w:szCs w:val="24"/>
+          <w:rtl w:val="0"/>
+          <w:lang w:val="ru-RU"/>
+        </w:rPr>
+        <w:t>На волне измерил чувствительность разных пикселей для этой конфигурации и использовал ее для просмотра</w:t>
+      </w:r>
+      <w:r>
+        <w:rPr>
+          <w:sz w:val="24"/>
+          <w:szCs w:val="24"/>
+          <w:rtl w:val="0"/>
+          <w:lang w:val="ru-RU"/>
+        </w:rPr>
+        <w:t xml:space="preserve">. </w:t>
+      </w:r>
+      <w:r>
+        <w:rPr>
+          <w:sz w:val="24"/>
+          <w:szCs w:val="24"/>
+          <w:rtl w:val="0"/>
+          <w:lang w:val="ru-RU"/>
+        </w:rPr>
+        <w:t>В некоторых случаях</w:t>
+      </w:r>
+      <w:r>
+        <w:rPr>
+          <w:sz w:val="24"/>
+          <w:szCs w:val="24"/>
+          <w:rtl w:val="0"/>
+          <w:lang w:val="ru-RU"/>
+        </w:rPr>
+        <w:t xml:space="preserve">, </w:t>
+      </w:r>
+      <w:r>
+        <w:rPr>
+          <w:sz w:val="24"/>
+          <w:szCs w:val="24"/>
+          <w:rtl w:val="0"/>
+          <w:lang w:val="ru-RU"/>
+        </w:rPr>
+        <w:t>таких как тонкая фольга</w:t>
+      </w:r>
+      <w:r>
+        <w:rPr>
+          <w:sz w:val="24"/>
+          <w:szCs w:val="24"/>
+          <w:rtl w:val="0"/>
+          <w:lang w:val="ru-RU"/>
+        </w:rPr>
+        <w:t xml:space="preserve">, </w:t>
+      </w:r>
+      <w:r>
+        <w:rPr>
+          <w:sz w:val="24"/>
+          <w:szCs w:val="24"/>
+          <w:rtl w:val="0"/>
+          <w:lang w:val="ru-RU"/>
+        </w:rPr>
+        <w:t>чувствительность здорово помогает и фольгу становится видно лучше</w:t>
+      </w:r>
+      <w:r>
+        <w:rPr>
+          <w:sz w:val="24"/>
+          <w:szCs w:val="24"/>
+          <w:rtl w:val="0"/>
+          <w:lang w:val="ru-RU"/>
+        </w:rPr>
+        <w:t xml:space="preserve">. </w:t>
+      </w:r>
+      <w:r>
+        <w:rPr>
+          <w:sz w:val="24"/>
+          <w:szCs w:val="24"/>
+          <w:rtl w:val="0"/>
+          <w:lang w:val="ru-RU"/>
+        </w:rPr>
+        <w:t>В случае большого количества деталей или большого количества поглощенной энергии</w:t>
+      </w:r>
+      <w:r>
+        <w:rPr>
+          <w:sz w:val="24"/>
+          <w:szCs w:val="24"/>
+          <w:rtl w:val="0"/>
+          <w:lang w:val="ru-RU"/>
+        </w:rPr>
+        <w:t xml:space="preserve">, </w:t>
+      </w:r>
+      <w:r>
+        <w:rPr>
+          <w:sz w:val="24"/>
+          <w:szCs w:val="24"/>
+          <w:rtl w:val="0"/>
+          <w:lang w:val="ru-RU"/>
+        </w:rPr>
+        <w:t>чувствительность только мешает и размазывает картинку</w:t>
+      </w:r>
+      <w:r>
+        <w:rPr>
+          <w:sz w:val="24"/>
+          <w:szCs w:val="24"/>
+          <w:rtl w:val="0"/>
+          <w:lang w:val="ru-RU"/>
+        </w:rPr>
+        <w:t>.</w:t>
+      </w:r>
+    </w:p>
+    <w:p>
+      <w:pPr>
+        <w:pStyle w:val="Текстовый блок"/>
+      </w:pPr>
+    </w:p>
+    <w:p>
+      <w:pPr>
+        <w:pStyle w:val="Текстовый блок"/>
+      </w:pPr>
+      <w:r>
+        <w:rPr>
+          <w:sz w:val="24"/>
+          <w:szCs w:val="24"/>
+          <w:rtl w:val="0"/>
+          <w:lang w:val="ru-RU"/>
+        </w:rPr>
+        <w:t>Получил первую часть условия успешной обратной свертки на размеры свернутого сигнала и размеры шаблона</w:t>
+      </w:r>
+      <w:r>
+        <w:rPr>
+          <w:sz w:val="24"/>
+          <w:szCs w:val="24"/>
+          <w:rtl w:val="0"/>
+          <w:lang w:val="ru-RU"/>
+        </w:rPr>
+        <w:t xml:space="preserve">. </w:t>
+      </w:r>
+      <w:r>
+        <w:rPr>
+          <w:sz w:val="24"/>
+          <w:szCs w:val="24"/>
+          <w:rtl w:val="0"/>
+          <w:lang w:val="ru-RU"/>
+        </w:rPr>
+        <w:t xml:space="preserve">Если обозначить за </w:t>
+      </w:r>
+      <w:r>
+        <w:rPr>
+          <w:sz w:val="24"/>
+          <w:szCs w:val="24"/>
+          <w:rtl w:val="0"/>
+          <w:lang w:val="en-US"/>
+        </w:rPr>
+        <w:t xml:space="preserve">N </w:t>
+      </w:r>
+      <w:r>
+        <w:rPr>
+          <w:sz w:val="24"/>
+          <w:szCs w:val="24"/>
+          <w:rtl w:val="0"/>
+          <w:lang w:val="ru-RU"/>
+        </w:rPr>
+        <w:t>размер свернутого сигнала</w:t>
+      </w:r>
+      <w:r>
+        <w:rPr>
+          <w:sz w:val="24"/>
+          <w:szCs w:val="24"/>
+          <w:rtl w:val="0"/>
+          <w:lang w:val="ru-RU"/>
+        </w:rPr>
+        <w:t xml:space="preserve">, </w:t>
+      </w:r>
+      <w:r>
+        <w:rPr>
+          <w:sz w:val="24"/>
+          <w:szCs w:val="24"/>
+          <w:rtl w:val="0"/>
+          <w:lang w:val="ru-RU"/>
+        </w:rPr>
+        <w:t xml:space="preserve">а за </w:t>
+      </w:r>
+      <w:r>
+        <w:rPr>
+          <w:sz w:val="24"/>
+          <w:szCs w:val="24"/>
+          <w:rtl w:val="0"/>
+          <w:lang w:val="en-US"/>
+        </w:rPr>
+        <w:t xml:space="preserve">K </w:t>
+      </w:r>
+      <w:r>
+        <w:rPr>
+          <w:sz w:val="24"/>
+          <w:szCs w:val="24"/>
+          <w:rtl w:val="0"/>
+          <w:lang w:val="en-US"/>
+        </w:rPr>
+        <w:t xml:space="preserve">— </w:t>
+      </w:r>
+      <w:r>
+        <w:rPr>
+          <w:sz w:val="24"/>
+          <w:szCs w:val="24"/>
+          <w:rtl w:val="0"/>
+          <w:lang w:val="ru-RU"/>
+        </w:rPr>
+        <w:t>размер шаблона</w:t>
+      </w:r>
+      <w:r>
+        <w:rPr>
+          <w:sz w:val="24"/>
+          <w:szCs w:val="24"/>
+          <w:rtl w:val="0"/>
+          <w:lang w:val="ru-RU"/>
+        </w:rPr>
+        <w:t xml:space="preserve">, </w:t>
+      </w:r>
+      <w:r>
+        <w:rPr>
+          <w:sz w:val="24"/>
+          <w:szCs w:val="24"/>
+          <w:rtl w:val="0"/>
+          <w:lang w:val="ru-RU"/>
+        </w:rPr>
+        <w:t xml:space="preserve">то при </w:t>
+      </w:r>
+      <w:r>
+        <w:rPr>
+          <w:sz w:val="24"/>
+          <w:szCs w:val="24"/>
+          <w:rtl w:val="0"/>
+          <w:lang w:val="en-US"/>
+        </w:rPr>
+        <w:t xml:space="preserve">K * </w:t>
+      </w:r>
+      <w:r>
+        <w:rPr>
+          <w:sz w:val="24"/>
+          <w:szCs w:val="24"/>
+          <w:rtl w:val="0"/>
+          <w:lang w:val="ru-RU"/>
+        </w:rPr>
+        <w:t>НОД</w:t>
+      </w:r>
+      <w:r>
+        <w:rPr>
+          <w:sz w:val="24"/>
+          <w:szCs w:val="24"/>
+          <w:rtl w:val="0"/>
+          <w:lang w:val="ru-RU"/>
+        </w:rPr>
+        <w:t>(</w:t>
+      </w:r>
+      <w:r>
+        <w:rPr>
+          <w:sz w:val="24"/>
+          <w:szCs w:val="24"/>
+          <w:rtl w:val="0"/>
+          <w:lang w:val="en-US"/>
+        </w:rPr>
+        <w:t>N,n) = N, n-</w:t>
+      </w:r>
+      <w:r>
+        <w:rPr>
+          <w:sz w:val="24"/>
+          <w:szCs w:val="24"/>
+          <w:rtl w:val="0"/>
+          <w:lang w:val="ru-RU"/>
+        </w:rPr>
+        <w:t xml:space="preserve">й элемент </w:t>
+      </w:r>
+      <w:r>
+        <w:rPr>
+          <w:sz w:val="24"/>
+          <w:szCs w:val="24"/>
+          <w:rtl w:val="0"/>
+          <w:lang w:val="en-US"/>
+        </w:rPr>
+        <w:t xml:space="preserve">DFT </w:t>
+      </w:r>
+      <w:r>
+        <w:rPr>
+          <w:sz w:val="24"/>
+          <w:szCs w:val="24"/>
+          <w:rtl w:val="0"/>
+          <w:lang w:val="ru-RU"/>
+        </w:rPr>
+        <w:t>шаблона будет равен нулю</w:t>
+      </w:r>
+      <w:r>
+        <w:rPr>
+          <w:sz w:val="24"/>
+          <w:szCs w:val="24"/>
+          <w:rtl w:val="0"/>
+          <w:lang w:val="ru-RU"/>
+        </w:rPr>
+        <w:t xml:space="preserve">. </w:t>
+      </w:r>
+      <w:r>
+        <w:rPr>
+          <w:sz w:val="24"/>
+          <w:szCs w:val="24"/>
+          <w:rtl w:val="0"/>
+          <w:lang w:val="ru-RU"/>
+        </w:rPr>
+        <w:t>Чтобы защититься от этого</w:t>
+      </w:r>
+      <w:r>
+        <w:rPr>
+          <w:sz w:val="24"/>
+          <w:szCs w:val="24"/>
+          <w:rtl w:val="0"/>
+          <w:lang w:val="ru-RU"/>
+        </w:rPr>
+        <w:t xml:space="preserve">, </w:t>
+      </w:r>
+      <w:r>
+        <w:rPr>
+          <w:sz w:val="24"/>
+          <w:szCs w:val="24"/>
+          <w:rtl w:val="0"/>
+          <w:lang w:val="en-US"/>
+        </w:rPr>
+        <w:t xml:space="preserve">N </w:t>
+      </w:r>
+      <w:r>
+        <w:rPr>
+          <w:sz w:val="24"/>
+          <w:szCs w:val="24"/>
+          <w:rtl w:val="0"/>
+          <w:lang w:val="ru-RU"/>
+        </w:rPr>
+        <w:t xml:space="preserve">не должно делится на </w:t>
+      </w:r>
+      <w:r>
+        <w:rPr>
+          <w:sz w:val="24"/>
+          <w:szCs w:val="24"/>
+          <w:rtl w:val="0"/>
+          <w:lang w:val="en-US"/>
+        </w:rPr>
+        <w:t>K.</w:t>
+      </w:r>
+    </w:p>
+    <w:p>
+      <w:pPr>
+        <w:pStyle w:val="Текстовый блок"/>
+      </w:pPr>
+    </w:p>
+    <w:p>
+      <w:pPr>
+        <w:pStyle w:val="Текстовый блок"/>
+      </w:pPr>
+      <w:r>
+        <w:rPr>
+          <w:sz w:val="24"/>
+          <w:szCs w:val="24"/>
+          <w:rtl w:val="0"/>
+          <w:lang w:val="ru-RU"/>
+        </w:rPr>
+        <w:t>Дальнейшие планы</w:t>
+      </w:r>
+      <w:r>
+        <w:rPr>
+          <w:sz w:val="24"/>
+          <w:szCs w:val="24"/>
+          <w:rtl w:val="0"/>
+          <w:lang w:val="ru-RU"/>
+        </w:rPr>
+        <w:t>:</w:t>
+      </w:r>
+    </w:p>
+    <w:p>
+      <w:pPr>
+        <w:pStyle w:val="Текстовый блок"/>
+        <w:numPr>
+          <w:ilvl w:val="0"/>
+          <w:numId w:val="5"/>
+        </w:numPr>
+        <w:rPr>
+          <w:sz w:val="24"/>
+          <w:szCs w:val="24"/>
+          <w:lang w:val="ru-RU"/>
+        </w:rPr>
+      </w:pPr>
+      <w:r>
+        <w:rPr>
+          <w:sz w:val="24"/>
+          <w:szCs w:val="24"/>
+          <w:rtl w:val="0"/>
+          <w:lang w:val="ru-RU"/>
+        </w:rPr>
+        <w:t>Учесть возможную цикличность точек на комплексной окружности</w:t>
+      </w:r>
+    </w:p>
+    <w:p>
+      <w:pPr>
+        <w:pStyle w:val="Текстовый блок"/>
+        <w:numPr>
+          <w:ilvl w:val="0"/>
+          <w:numId w:val="5"/>
+        </w:numPr>
+        <w:rPr>
+          <w:sz w:val="24"/>
+          <w:szCs w:val="24"/>
+          <w:lang w:val="ru-RU"/>
+        </w:rPr>
+      </w:pPr>
+      <w:r>
+        <w:rPr>
+          <w:sz w:val="24"/>
+          <w:szCs w:val="24"/>
+          <w:rtl w:val="0"/>
+          <w:lang w:val="ru-RU"/>
+        </w:rPr>
+        <w:t>Учесть возможное влияние двумерности сигнала</w:t>
+      </w:r>
+    </w:p>
+    <w:p>
+      <w:pPr>
+        <w:pStyle w:val="Текстовый блок"/>
+        <w:numPr>
+          <w:ilvl w:val="0"/>
+          <w:numId w:val="5"/>
+        </w:numPr>
+        <w:rPr>
+          <w:sz w:val="24"/>
+          <w:szCs w:val="24"/>
+          <w:lang w:val="ru-RU"/>
+        </w:rPr>
+      </w:pPr>
+      <w:r>
+        <w:rPr>
+          <w:sz w:val="24"/>
+          <w:szCs w:val="24"/>
+          <w:rtl w:val="0"/>
+          <w:lang w:val="ru-RU"/>
+        </w:rPr>
+        <w:t xml:space="preserve">Получить численное значение различимости </w:t>
+      </w:r>
+      <w:r>
+        <w:rPr>
+          <w:sz w:val="24"/>
+          <w:szCs w:val="24"/>
+          <w:rtl w:val="0"/>
+          <w:lang w:val="ru-RU"/>
+        </w:rPr>
+        <w:t>18-</w:t>
+      </w:r>
+      <w:r>
+        <w:rPr>
+          <w:sz w:val="24"/>
+          <w:szCs w:val="24"/>
+          <w:rtl w:val="0"/>
+          <w:lang w:val="ru-RU"/>
+        </w:rPr>
+        <w:t>микронной фольги</w:t>
+      </w:r>
+    </w:p>
+    <w:p>
+      <w:pPr>
+        <w:pStyle w:val="Текстовый блок"/>
+      </w:pPr>
+    </w:p>
+    <w:p>
+      <w:pPr>
+        <w:pStyle w:val="Текстовый блок"/>
+      </w:pPr>
+    </w:p>
+    <w:p>
+      <w:pPr>
+        <w:pStyle w:val="Текстовый блок"/>
+      </w:pPr>
+    </w:p>
+    <w:p>
+      <w:pPr>
+        <w:pStyle w:val="Текстовый блок"/>
+      </w:pPr>
+    </w:p>
+    <w:p>
+      <w:pPr>
+        <w:pStyle w:val="Текстовый блок"/>
+      </w:pPr>
+      <w:r>
+        <w:rPr>
+          <w:sz w:val="24"/>
+          <w:szCs w:val="24"/>
+          <w:u w:val="single"/>
+          <w:rtl w:val="0"/>
+          <w:lang w:val="ru-RU"/>
+        </w:rPr>
+        <w:t>28.10.2016</w:t>
+      </w:r>
+    </w:p>
+    <w:p>
+      <w:pPr>
+        <w:pStyle w:val="Текстовый блок"/>
+      </w:pPr>
+    </w:p>
+    <w:p>
+      <w:pPr>
+        <w:pStyle w:val="Текстовый блок"/>
+      </w:pPr>
+      <w:r>
+        <w:rPr>
+          <w:sz w:val="24"/>
+          <w:szCs w:val="24"/>
+          <w:rtl w:val="0"/>
+          <w:lang w:val="ru-RU"/>
+        </w:rPr>
+        <w:t>Обсудил с Андреем Владимировичем возможность уменьшения разгоняющего напряжения в рентгеновской трубке</w:t>
+      </w:r>
+      <w:r>
+        <w:rPr>
+          <w:sz w:val="24"/>
+          <w:szCs w:val="24"/>
+          <w:rtl w:val="0"/>
+          <w:lang w:val="ru-RU"/>
+        </w:rPr>
+        <w:t xml:space="preserve">. </w:t>
+      </w:r>
+      <w:r>
+        <w:rPr>
+          <w:sz w:val="24"/>
+          <w:szCs w:val="24"/>
+          <w:rtl w:val="0"/>
+          <w:lang w:val="ru-RU"/>
+        </w:rPr>
+        <w:t>Нужно будет обратиться к Юрию Ивановичу</w:t>
+      </w:r>
+      <w:r>
+        <w:rPr>
+          <w:sz w:val="24"/>
+          <w:szCs w:val="24"/>
+          <w:rtl w:val="0"/>
+          <w:lang w:val="ru-RU"/>
+        </w:rPr>
+        <w:t xml:space="preserve">, </w:t>
+      </w:r>
+      <w:r>
+        <w:rPr>
+          <w:sz w:val="24"/>
+          <w:szCs w:val="24"/>
+          <w:rtl w:val="0"/>
+          <w:lang w:val="ru-RU"/>
+        </w:rPr>
+        <w:t>чтобы он нарисовал схему работы трубки и указал на те вещи</w:t>
+      </w:r>
+      <w:r>
+        <w:rPr>
+          <w:sz w:val="24"/>
+          <w:szCs w:val="24"/>
+          <w:rtl w:val="0"/>
+          <w:lang w:val="ru-RU"/>
+        </w:rPr>
+        <w:t xml:space="preserve">, </w:t>
+      </w:r>
+      <w:r>
+        <w:rPr>
+          <w:sz w:val="24"/>
+          <w:szCs w:val="24"/>
+          <w:rtl w:val="0"/>
+          <w:lang w:val="ru-RU"/>
+        </w:rPr>
+        <w:t>которые можно поменять извне</w:t>
+      </w:r>
+      <w:r>
+        <w:rPr>
+          <w:sz w:val="24"/>
+          <w:szCs w:val="24"/>
+          <w:rtl w:val="0"/>
+          <w:lang w:val="ru-RU"/>
+        </w:rPr>
+        <w:t>.</w:t>
+      </w:r>
+    </w:p>
+    <w:p>
+      <w:pPr>
+        <w:pStyle w:val="Текстовый блок"/>
+      </w:pPr>
+    </w:p>
+    <w:p>
+      <w:pPr>
+        <w:pStyle w:val="Текстовый блок"/>
+      </w:pPr>
+      <w:r>
+        <w:rPr>
+          <w:sz w:val="24"/>
+          <w:szCs w:val="24"/>
+          <w:rtl w:val="0"/>
+          <w:lang w:val="ru-RU"/>
+        </w:rPr>
+        <w:t>Получил первую часть условия успешной обратной свертки на размеры свернутого сигнала и размеры шаблона</w:t>
+      </w:r>
+      <w:r>
+        <w:rPr>
+          <w:sz w:val="24"/>
+          <w:szCs w:val="24"/>
+          <w:rtl w:val="0"/>
+        </w:rPr>
+        <w:t xml:space="preserve">. </w:t>
+      </w:r>
+      <w:r>
+        <w:rPr>
+          <w:sz w:val="24"/>
+          <w:szCs w:val="24"/>
+          <w:rtl w:val="0"/>
+          <w:lang w:val="ru-RU"/>
+        </w:rPr>
+        <w:t>Она появляется из</w:t>
+      </w:r>
+      <w:r>
+        <w:rPr>
+          <w:sz w:val="24"/>
+          <w:szCs w:val="24"/>
+          <w:rtl w:val="0"/>
+          <w:lang w:val="ru-RU"/>
+        </w:rPr>
+        <w:t>-</w:t>
+      </w:r>
+      <w:r>
+        <w:rPr>
+          <w:sz w:val="24"/>
+          <w:szCs w:val="24"/>
+          <w:rtl w:val="0"/>
+          <w:lang w:val="ru-RU"/>
+        </w:rPr>
+        <w:t>за возможной цикличности точек на комплексной плоскости</w:t>
+      </w:r>
+      <w:r>
+        <w:rPr>
+          <w:sz w:val="24"/>
+          <w:szCs w:val="24"/>
+          <w:rtl w:val="0"/>
+          <w:lang w:val="ru-RU"/>
+        </w:rPr>
+        <w:t xml:space="preserve">. </w:t>
+      </w:r>
+      <w:r>
+        <w:rPr>
+          <w:sz w:val="24"/>
+          <w:szCs w:val="24"/>
+          <w:rtl w:val="0"/>
+          <w:lang w:val="ru-RU"/>
+        </w:rPr>
+        <w:t>Во вчерашних обозначениях</w:t>
+      </w:r>
+      <w:r>
+        <w:rPr>
+          <w:sz w:val="24"/>
+          <w:szCs w:val="24"/>
+          <w:rtl w:val="0"/>
+          <w:lang w:val="ru-RU"/>
+        </w:rPr>
+        <w:t xml:space="preserve">, </w:t>
+      </w:r>
+      <w:r>
+        <w:rPr>
+          <w:sz w:val="24"/>
+          <w:szCs w:val="24"/>
+          <w:rtl w:val="0"/>
+          <w:lang w:val="ru-RU"/>
+        </w:rPr>
+        <w:t>при НОД</w:t>
+      </w:r>
+      <w:r>
+        <w:rPr>
+          <w:sz w:val="24"/>
+          <w:szCs w:val="24"/>
+          <w:rtl w:val="0"/>
+          <w:lang w:val="ru-RU"/>
+        </w:rPr>
+        <w:t>(</w:t>
+      </w:r>
+      <w:r>
+        <w:rPr>
+          <w:sz w:val="24"/>
+          <w:szCs w:val="24"/>
+          <w:rtl w:val="0"/>
+          <w:lang w:val="en-US"/>
+        </w:rPr>
+        <w:t xml:space="preserve">N,K) * </w:t>
+      </w:r>
+      <w:r>
+        <w:rPr>
+          <w:sz w:val="24"/>
+          <w:szCs w:val="24"/>
+          <w:rtl w:val="0"/>
+          <w:lang w:val="ru-RU"/>
+        </w:rPr>
+        <w:t>НОД</w:t>
+      </w:r>
+      <w:r>
+        <w:rPr>
+          <w:sz w:val="24"/>
+          <w:szCs w:val="24"/>
+          <w:rtl w:val="0"/>
+          <w:lang w:val="ru-RU"/>
+        </w:rPr>
+        <w:t>(</w:t>
+      </w:r>
+      <w:r>
+        <w:rPr>
+          <w:sz w:val="24"/>
+          <w:szCs w:val="24"/>
+          <w:rtl w:val="0"/>
+          <w:lang w:val="en-US"/>
+        </w:rPr>
+        <w:t>N,n) = N, n-</w:t>
+      </w:r>
+      <w:r>
+        <w:rPr>
+          <w:sz w:val="24"/>
+          <w:szCs w:val="24"/>
+          <w:rtl w:val="0"/>
+          <w:lang w:val="ru-RU"/>
+        </w:rPr>
+        <w:t xml:space="preserve">й элемент </w:t>
+      </w:r>
+      <w:r>
+        <w:rPr>
+          <w:sz w:val="24"/>
+          <w:szCs w:val="24"/>
+          <w:rtl w:val="0"/>
+          <w:lang w:val="en-US"/>
+        </w:rPr>
+        <w:t xml:space="preserve">DFT </w:t>
+      </w:r>
+      <w:r>
+        <w:rPr>
+          <w:sz w:val="24"/>
+          <w:szCs w:val="24"/>
+          <w:rtl w:val="0"/>
+          <w:lang w:val="ru-RU"/>
+        </w:rPr>
+        <w:t>шаблона будет равен нулю</w:t>
+      </w:r>
+      <w:r>
+        <w:rPr>
+          <w:sz w:val="24"/>
+          <w:szCs w:val="24"/>
+          <w:rtl w:val="0"/>
+          <w:lang w:val="ru-RU"/>
+        </w:rPr>
+        <w:t xml:space="preserve">. </w:t>
+      </w:r>
+      <w:r>
+        <w:rPr>
+          <w:sz w:val="24"/>
+          <w:szCs w:val="24"/>
+          <w:rtl w:val="0"/>
+          <w:lang w:val="ru-RU"/>
+        </w:rPr>
+        <w:t>Чтобы защититься от этого</w:t>
+      </w:r>
+      <w:r>
+        <w:rPr>
+          <w:sz w:val="24"/>
+          <w:szCs w:val="24"/>
+          <w:rtl w:val="0"/>
+          <w:lang w:val="en-US"/>
+        </w:rPr>
+        <w:t xml:space="preserve">, N </w:t>
+      </w:r>
+      <w:r>
+        <w:rPr>
+          <w:sz w:val="24"/>
+          <w:szCs w:val="24"/>
+          <w:rtl w:val="0"/>
+          <w:lang w:val="ru-RU"/>
+        </w:rPr>
+        <w:t xml:space="preserve">не должно иметь общих делителей с </w:t>
+      </w:r>
+      <w:r>
+        <w:rPr>
+          <w:sz w:val="24"/>
+          <w:szCs w:val="24"/>
+          <w:rtl w:val="0"/>
+          <w:lang w:val="en-US"/>
+        </w:rPr>
+        <w:t>K</w:t>
+      </w:r>
+      <w:r>
+        <w:rPr>
+          <w:sz w:val="24"/>
+          <w:szCs w:val="24"/>
+          <w:rtl w:val="0"/>
+          <w:lang w:val="ru-RU"/>
+        </w:rPr>
+        <w:t>.</w:t>
+      </w:r>
+    </w:p>
+    <w:p>
+      <w:pPr>
+        <w:pStyle w:val="Текстовый блок"/>
+      </w:pPr>
+    </w:p>
+    <w:p>
+      <w:pPr>
+        <w:pStyle w:val="Текстовый блок"/>
+      </w:pPr>
+      <w:r>
+        <w:rPr>
+          <w:sz w:val="24"/>
+          <w:szCs w:val="24"/>
+          <w:rtl w:val="0"/>
+          <w:lang w:val="ru-RU"/>
+        </w:rPr>
+        <w:t>Эта формула интуитивная</w:t>
+      </w:r>
+      <w:r>
+        <w:rPr>
+          <w:sz w:val="24"/>
+          <w:szCs w:val="24"/>
+          <w:rtl w:val="0"/>
+          <w:lang w:val="ru-RU"/>
+        </w:rPr>
+        <w:t xml:space="preserve">, </w:t>
+      </w:r>
+      <w:r>
+        <w:rPr>
+          <w:sz w:val="24"/>
+          <w:szCs w:val="24"/>
+          <w:rtl w:val="0"/>
+          <w:lang w:val="ru-RU"/>
+        </w:rPr>
+        <w:t>слегка проверенная на простых наборах</w:t>
+      </w:r>
+      <w:r>
+        <w:rPr>
+          <w:sz w:val="24"/>
+          <w:szCs w:val="24"/>
+          <w:rtl w:val="0"/>
+          <w:lang w:val="ru-RU"/>
+        </w:rPr>
+        <w:t xml:space="preserve">. </w:t>
+      </w:r>
+      <w:r>
+        <w:rPr>
+          <w:sz w:val="24"/>
+          <w:szCs w:val="24"/>
+          <w:rtl w:val="0"/>
+          <w:lang w:val="ru-RU"/>
+        </w:rPr>
+        <w:t>Было бы здорово ее доказать</w:t>
+      </w:r>
+      <w:r>
+        <w:rPr>
+          <w:sz w:val="24"/>
+          <w:szCs w:val="24"/>
+          <w:rtl w:val="0"/>
+          <w:lang w:val="ru-RU"/>
+        </w:rPr>
+        <w:t>.</w:t>
+      </w:r>
+    </w:p>
+    <w:p>
+      <w:pPr>
+        <w:pStyle w:val="Текстовый блок"/>
+      </w:pPr>
+    </w:p>
+    <w:p>
+      <w:pPr>
+        <w:pStyle w:val="Текстовый блок"/>
+      </w:pPr>
+      <w:r>
+        <w:rPr>
+          <w:sz w:val="24"/>
+          <w:szCs w:val="24"/>
+          <w:rtl w:val="0"/>
+          <w:lang w:val="ru-RU"/>
+        </w:rPr>
+        <w:t>Дальнейшие планы</w:t>
+      </w:r>
+      <w:r>
+        <w:rPr>
+          <w:sz w:val="24"/>
+          <w:szCs w:val="24"/>
+          <w:rtl w:val="0"/>
+          <w:lang w:val="ru-RU"/>
+        </w:rPr>
+        <w:t>:</w:t>
+      </w:r>
+    </w:p>
+    <w:p>
+      <w:pPr>
+        <w:pStyle w:val="Текстовый блок"/>
+        <w:numPr>
+          <w:ilvl w:val="0"/>
+          <w:numId w:val="5"/>
+        </w:numPr>
+        <w:rPr>
+          <w:sz w:val="24"/>
+          <w:szCs w:val="24"/>
+          <w:lang w:val="ru-RU"/>
+        </w:rPr>
+      </w:pPr>
+      <w:r>
+        <w:rPr>
+          <w:sz w:val="24"/>
+          <w:szCs w:val="24"/>
+          <w:rtl w:val="0"/>
+          <w:lang w:val="ru-RU"/>
+        </w:rPr>
+        <w:t>Написать функцию обратной свертки</w:t>
+      </w:r>
+      <w:r>
+        <w:rPr>
+          <w:sz w:val="24"/>
+          <w:szCs w:val="24"/>
+          <w:rtl w:val="0"/>
+          <w:lang w:val="ru-RU"/>
+        </w:rPr>
+        <w:t xml:space="preserve">, </w:t>
+      </w:r>
+      <w:r>
+        <w:rPr>
+          <w:sz w:val="24"/>
+          <w:szCs w:val="24"/>
+          <w:rtl w:val="0"/>
+          <w:lang w:val="ru-RU"/>
+        </w:rPr>
+        <w:t>учитывающую мою находку</w:t>
+      </w:r>
+      <w:r>
+        <w:rPr>
+          <w:sz w:val="24"/>
+          <w:szCs w:val="24"/>
+          <w:rtl w:val="0"/>
+          <w:lang w:val="ru-RU"/>
+        </w:rPr>
+        <w:t xml:space="preserve">. </w:t>
+      </w:r>
+      <w:r>
+        <w:rPr>
+          <w:sz w:val="24"/>
+          <w:szCs w:val="24"/>
+          <w:rtl w:val="0"/>
+          <w:lang w:val="ru-RU"/>
+        </w:rPr>
+        <w:t>Применить эту функцию в работе</w:t>
+      </w:r>
+      <w:r>
+        <w:rPr>
+          <w:sz w:val="24"/>
+          <w:szCs w:val="24"/>
+          <w:rtl w:val="0"/>
+          <w:lang w:val="ru-RU"/>
+        </w:rPr>
+        <w:t>.</w:t>
+      </w:r>
+    </w:p>
+    <w:p>
+      <w:pPr>
+        <w:pStyle w:val="Текстовый блок"/>
+        <w:numPr>
+          <w:ilvl w:val="0"/>
+          <w:numId w:val="5"/>
+        </w:numPr>
+        <w:rPr>
+          <w:sz w:val="24"/>
+          <w:szCs w:val="24"/>
+          <w:lang w:val="ru-RU"/>
+        </w:rPr>
+      </w:pPr>
+      <w:r>
+        <w:rPr>
+          <w:sz w:val="24"/>
+          <w:szCs w:val="24"/>
+          <w:rtl w:val="0"/>
+          <w:lang w:val="ru-RU"/>
+        </w:rPr>
+        <w:t>Обратиться к Юрию Ивановичу за помощью по схеме</w:t>
+      </w:r>
+      <w:r>
+        <w:rPr>
+          <w:sz w:val="24"/>
+          <w:szCs w:val="24"/>
+          <w:rtl w:val="0"/>
+          <w:lang w:val="ru-RU"/>
+        </w:rPr>
+        <w:t>.</w:t>
+      </w:r>
+    </w:p>
+    <w:p>
+      <w:pPr>
+        <w:pStyle w:val="Текстовый блок"/>
+        <w:numPr>
+          <w:ilvl w:val="0"/>
+          <w:numId w:val="5"/>
+        </w:numPr>
+        <w:rPr>
+          <w:sz w:val="24"/>
+          <w:szCs w:val="24"/>
+          <w:lang w:val="ru-RU"/>
+        </w:rPr>
+      </w:pPr>
+      <w:r>
+        <w:rPr>
+          <w:sz w:val="24"/>
+          <w:szCs w:val="24"/>
+          <w:rtl w:val="0"/>
+          <w:lang w:val="ru-RU"/>
+        </w:rPr>
+        <w:t>Проверить функцию обратной свертки на картинке с енотом</w:t>
+      </w:r>
+      <w:r>
+        <w:rPr>
+          <w:sz w:val="24"/>
+          <w:szCs w:val="24"/>
+          <w:rtl w:val="0"/>
+          <w:lang w:val="ru-RU"/>
+        </w:rPr>
+        <w:t>.</w:t>
       </w:r>
     </w:p>
     <w:sectPr>

--- a/lab_notebook.docx
+++ b/lab_notebook.docx
@@ -708,11 +708,13 @@
         <w:pStyle w:val="a5"/>
         <w:rPr>
           <w:rFonts w:ascii="Courier New" w:eastAsia="Courier New" w:hAnsi="Courier New" w:cs="Courier New"/>
-        </w:rPr>
-      </w:pPr>
-      <w:r>
-        <w:rPr>
-          <w:rFonts w:ascii="Courier New" w:hAnsi="Courier New"/>
+          <w:u w:val="single"/>
+        </w:rPr>
+      </w:pPr>
+      <w:r>
+        <w:rPr>
+          <w:rFonts w:ascii="Courier New" w:hAnsi="Courier New"/>
+          <w:u w:val="single"/>
         </w:rPr>
         <w:t>21.10.2016</w:t>
       </w:r>
@@ -1700,11 +1702,13 @@
         <w:pStyle w:val="a5"/>
         <w:rPr>
           <w:rFonts w:ascii="Courier New" w:eastAsia="Courier New" w:hAnsi="Courier New" w:cs="Courier New"/>
-        </w:rPr>
-      </w:pPr>
-      <w:r>
-        <w:rPr>
-          <w:rFonts w:ascii="Courier New" w:hAnsi="Courier New"/>
+          <w:u w:val="single"/>
+        </w:rPr>
+      </w:pPr>
+      <w:r>
+        <w:rPr>
+          <w:rFonts w:ascii="Courier New" w:hAnsi="Courier New"/>
+          <w:u w:val="single"/>
         </w:rPr>
         <w:t>24.10.2016</w:t>
       </w:r>
@@ -2317,15 +2321,19 @@
         <w:pStyle w:val="a5"/>
         <w:rPr>
           <w:rFonts w:ascii="Courier New" w:eastAsia="Courier New" w:hAnsi="Courier New" w:cs="Courier New"/>
-        </w:rPr>
-      </w:pPr>
-      <w:r>
-        <w:rPr>
-          <w:rFonts w:ascii="Courier New" w:hAnsi="Courier New"/>
+          <w:u w:val="single"/>
+        </w:rPr>
+      </w:pPr>
+      <w:bookmarkStart w:id="0" w:name="_GoBack"/>
+      <w:r>
+        <w:rPr>
+          <w:rFonts w:ascii="Courier New" w:hAnsi="Courier New"/>
+          <w:u w:val="single"/>
         </w:rPr>
         <w:t>25.10.2016</w:t>
       </w:r>
     </w:p>
+    <w:bookmarkEnd w:id="0"/>
     <w:p>
       <w:pPr>
         <w:pStyle w:val="a5"/>
@@ -2471,11 +2479,13 @@
         <w:pStyle w:val="a5"/>
         <w:rPr>
           <w:rFonts w:ascii="Courier New" w:eastAsia="Courier New" w:hAnsi="Courier New" w:cs="Courier New"/>
-        </w:rPr>
-      </w:pPr>
-      <w:r>
-        <w:rPr>
-          <w:rFonts w:ascii="Courier New" w:hAnsi="Courier New"/>
+          <w:u w:val="single"/>
+        </w:rPr>
+      </w:pPr>
+      <w:r>
+        <w:rPr>
+          <w:rFonts w:ascii="Courier New" w:hAnsi="Courier New"/>
+          <w:u w:val="single"/>
         </w:rPr>
         <w:t>26.10.2016</w:t>
       </w:r>
@@ -2540,11 +2550,13 @@
         <w:pStyle w:val="a5"/>
         <w:rPr>
           <w:rFonts w:ascii="Courier New" w:eastAsia="Courier New" w:hAnsi="Courier New" w:cs="Courier New"/>
-        </w:rPr>
-      </w:pPr>
-      <w:r>
-        <w:rPr>
-          <w:rFonts w:ascii="Courier New" w:hAnsi="Courier New"/>
+          <w:u w:val="single"/>
+        </w:rPr>
+      </w:pPr>
+      <w:r>
+        <w:rPr>
+          <w:rFonts w:ascii="Courier New" w:hAnsi="Courier New"/>
+          <w:u w:val="single"/>
         </w:rPr>
         <w:t>27.10.2016</w:t>
       </w:r>
@@ -2764,11 +2776,13 @@
         <w:pStyle w:val="a5"/>
         <w:rPr>
           <w:rFonts w:ascii="Courier New" w:eastAsia="Courier New" w:hAnsi="Courier New" w:cs="Courier New"/>
-        </w:rPr>
-      </w:pPr>
-      <w:r>
-        <w:rPr>
-          <w:rFonts w:ascii="Courier New" w:hAnsi="Courier New"/>
+          <w:u w:val="single"/>
+        </w:rPr>
+      </w:pPr>
+      <w:r>
+        <w:rPr>
+          <w:rFonts w:ascii="Courier New" w:hAnsi="Courier New"/>
+          <w:u w:val="single"/>
         </w:rPr>
         <w:t>28.10.2016</w:t>
       </w:r>
@@ -2950,34 +2964,30 @@
         <w:pStyle w:val="a5"/>
         <w:rPr>
           <w:rFonts w:ascii="Courier New" w:hAnsi="Courier New"/>
-          <w:lang w:val="en-US"/>
-        </w:rPr>
-      </w:pPr>
-    </w:p>
-    <w:p>
-      <w:pPr>
-        <w:pStyle w:val="a5"/>
-        <w:rPr>
-          <w:rFonts w:ascii="Courier New" w:hAnsi="Courier New"/>
-          <w:lang w:val="en-US"/>
-        </w:rPr>
-      </w:pPr>
-    </w:p>
-    <w:p>
-      <w:pPr>
-        <w:pStyle w:val="a5"/>
-        <w:rPr>
-          <w:rFonts w:ascii="Courier New" w:hAnsi="Courier New"/>
-          <w:lang w:val="en-US"/>
-        </w:rPr>
-      </w:pPr>
-    </w:p>
-    <w:p>
-      <w:pPr>
-        <w:pStyle w:val="a5"/>
-        <w:rPr>
-          <w:rFonts w:ascii="Courier New" w:hAnsi="Courier New"/>
-          <w:lang w:val="en-US"/>
+        </w:rPr>
+      </w:pPr>
+    </w:p>
+    <w:p>
+      <w:pPr>
+        <w:pStyle w:val="a5"/>
+        <w:rPr>
+          <w:rFonts w:ascii="Courier New" w:hAnsi="Courier New"/>
+        </w:rPr>
+      </w:pPr>
+    </w:p>
+    <w:p>
+      <w:pPr>
+        <w:pStyle w:val="a5"/>
+        <w:rPr>
+          <w:rFonts w:ascii="Courier New" w:hAnsi="Courier New"/>
+        </w:rPr>
+      </w:pPr>
+    </w:p>
+    <w:p>
+      <w:pPr>
+        <w:pStyle w:val="a5"/>
+        <w:rPr>
+          <w:rFonts w:ascii="Courier New" w:hAnsi="Courier New"/>
         </w:rPr>
       </w:pPr>
     </w:p>
@@ -2987,14 +2997,12 @@
         <w:rPr>
           <w:rFonts w:ascii="Courier New" w:hAnsi="Courier New"/>
           <w:u w:val="single"/>
-          <w:lang w:val="en-US"/>
         </w:rPr>
       </w:pPr>
       <w:r>
         <w:rPr>
           <w:rFonts w:ascii="Courier New" w:hAnsi="Courier New"/>
           <w:u w:val="single"/>
-          <w:lang w:val="en-US"/>
         </w:rPr>
         <w:lastRenderedPageBreak/>
         <w:t>31.10.2016</w:t>
@@ -3005,7 +3013,6 @@
         <w:pStyle w:val="a5"/>
         <w:rPr>
           <w:rFonts w:ascii="Courier New" w:hAnsi="Courier New"/>
-          <w:lang w:val="en-US"/>
         </w:rPr>
       </w:pPr>
     </w:p>
@@ -3506,8 +3513,6 @@
           <w:rFonts w:ascii="Courier New" w:eastAsia="Courier New" w:hAnsi="Courier New" w:cs="Courier New"/>
         </w:rPr>
       </w:pPr>
-      <w:bookmarkStart w:id="0" w:name="_GoBack"/>
-      <w:bookmarkEnd w:id="0"/>
     </w:p>
     <w:p>
       <w:pPr>

--- a/lab_notebook.docx
+++ b/lab_notebook.docx
@@ -167,99 +167,29 @@
         <w:rPr>
           <w:rFonts w:ascii="Courier New" w:hAnsi="Courier New"/>
         </w:rPr>
-        <w:t>Основная мысль состояла в том, что изображение мы получаем, нас не устраивает только разрешение. Увеличить разрешение можно с помощью механических движений высокой точности. Смысл такой: под нашей матрицей расчерчиваем матрицу с более мелкой клеткой и считаем, что значение пикселя в нашей матрице — это среднее значение мелких клеток, которые лежат внутри нашей. Получается, будто итоговое изображение имеет некоторые элементы оригинального изображения свернутого с PSF(</w:t>
-      </w:r>
-      <w:proofErr w:type="spellStart"/>
-      <w:r>
-        <w:rPr>
-          <w:rFonts w:ascii="Courier New" w:hAnsi="Courier New"/>
-        </w:rPr>
-        <w:t>point-spread</w:t>
-      </w:r>
-      <w:proofErr w:type="spellEnd"/>
-      <w:r>
-        <w:rPr>
-          <w:rFonts w:ascii="Courier New" w:hAnsi="Courier New"/>
-        </w:rPr>
-        <w:t xml:space="preserve"> </w:t>
-      </w:r>
-      <w:proofErr w:type="spellStart"/>
-      <w:r>
-        <w:rPr>
-          <w:rFonts w:ascii="Courier New" w:hAnsi="Courier New"/>
-        </w:rPr>
-        <w:t>function</w:t>
-      </w:r>
-      <w:proofErr w:type="spellEnd"/>
-      <w:r>
-        <w:rPr>
-          <w:rFonts w:ascii="Courier New" w:hAnsi="Courier New"/>
-        </w:rPr>
-        <w:t xml:space="preserve">). Механическими сдвигами мы находим все элементы свернутого изображения, а потом разворачиваем. Так как от шума никуда не деться, то обратная свертка не обычная, а </w:t>
-      </w:r>
-      <w:proofErr w:type="spellStart"/>
-      <w:r>
-        <w:rPr>
-          <w:rFonts w:ascii="Courier New" w:hAnsi="Courier New"/>
-        </w:rPr>
-        <w:t>винеровская</w:t>
-      </w:r>
-      <w:proofErr w:type="spellEnd"/>
-      <w:r>
-        <w:rPr>
-          <w:rFonts w:ascii="Courier New" w:hAnsi="Courier New"/>
-        </w:rPr>
-        <w:t>.</w:t>
-      </w:r>
-    </w:p>
-    <w:p>
-      <w:pPr>
-        <w:pStyle w:val="a5"/>
-        <w:rPr>
-          <w:rFonts w:ascii="Courier New" w:eastAsia="Courier New" w:hAnsi="Courier New" w:cs="Courier New"/>
-        </w:rPr>
-      </w:pPr>
-    </w:p>
-    <w:p>
-      <w:pPr>
-        <w:pStyle w:val="a5"/>
-        <w:rPr>
-          <w:rFonts w:ascii="Courier New" w:eastAsia="Courier New" w:hAnsi="Courier New" w:cs="Courier New"/>
-        </w:rPr>
-      </w:pPr>
-      <w:r>
-        <w:rPr>
-          <w:rFonts w:ascii="Courier New" w:hAnsi="Courier New"/>
-        </w:rPr>
-        <w:t xml:space="preserve">Написана прошивка для </w:t>
-      </w:r>
-      <w:proofErr w:type="spellStart"/>
-      <w:r>
-        <w:rPr>
-          <w:rFonts w:ascii="Courier New" w:hAnsi="Courier New"/>
-        </w:rPr>
-        <w:t>Ардуино</w:t>
-      </w:r>
-      <w:proofErr w:type="spellEnd"/>
-      <w:r>
-        <w:rPr>
-          <w:rFonts w:ascii="Courier New" w:hAnsi="Courier New"/>
-        </w:rPr>
-        <w:t xml:space="preserve">, которая управляем шаговыми </w:t>
-      </w:r>
-      <w:proofErr w:type="gramStart"/>
-      <w:r>
-        <w:rPr>
-          <w:rFonts w:ascii="Courier New" w:hAnsi="Courier New"/>
-        </w:rPr>
-        <w:t>двигателями</w:t>
-      </w:r>
-      <w:proofErr w:type="gramEnd"/>
-      <w:r>
-        <w:rPr>
-          <w:rFonts w:ascii="Courier New" w:hAnsi="Courier New"/>
-        </w:rPr>
-        <w:t xml:space="preserve"> и получает команды по ком-порту.</w:t>
+        <w:t>Основная мысль состояла в том, что изображение мы получаем, нас не устраивает только разрешение. Увеличить разрешение можно с помощью механических движений высокой точности. Смысл такой: под нашей матрицей расчерчиваем матрицу с более мелкой клеткой и считаем, что значение пикселя в нашей матрице — это среднее значение мелких клеток, которые лежат внутри нашей. Получается, будто итоговое изображение имеет некоторые элементы оригинального изображения свернутого с PSF(point-spread function). Механическими сдвигами мы находим все элементы свернутого изображения, а потом разворачиваем. Так как от шума никуда не деться, то обратная свертка не обычная, а винеровская.</w:t>
+      </w:r>
+    </w:p>
+    <w:p>
+      <w:pPr>
+        <w:pStyle w:val="a5"/>
+        <w:rPr>
+          <w:rFonts w:ascii="Courier New" w:eastAsia="Courier New" w:hAnsi="Courier New" w:cs="Courier New"/>
+        </w:rPr>
+      </w:pPr>
+    </w:p>
+    <w:p>
+      <w:pPr>
+        <w:pStyle w:val="a5"/>
+        <w:rPr>
+          <w:rFonts w:ascii="Courier New" w:eastAsia="Courier New" w:hAnsi="Courier New" w:cs="Courier New"/>
+        </w:rPr>
+      </w:pPr>
+      <w:r>
+        <w:rPr>
+          <w:rFonts w:ascii="Courier New" w:hAnsi="Courier New"/>
+        </w:rPr>
+        <w:t>Написана прошивка для Ардуино, которая управляем шаговыми двигателями и получает команды по ком-порту.</w:t>
       </w:r>
     </w:p>
     <w:p>
@@ -303,63 +233,7 @@
         <w:rPr>
           <w:rFonts w:ascii="Courier New" w:hAnsi="Courier New"/>
         </w:rPr>
-        <w:t xml:space="preserve">1) Собирая свернутое изображение из </w:t>
-      </w:r>
-      <w:proofErr w:type="spellStart"/>
-      <w:r>
-        <w:rPr>
-          <w:rFonts w:ascii="Courier New" w:hAnsi="Courier New"/>
-        </w:rPr>
-        <w:t>сэмплов</w:t>
-      </w:r>
-      <w:proofErr w:type="spellEnd"/>
-      <w:r>
-        <w:rPr>
-          <w:rFonts w:ascii="Courier New" w:hAnsi="Courier New"/>
-        </w:rPr>
-        <w:t xml:space="preserve"> (полученное изображение при некотором значении механических сдвигов), мы </w:t>
-      </w:r>
-      <w:proofErr w:type="gramStart"/>
-      <w:r>
-        <w:rPr>
-          <w:rFonts w:ascii="Courier New" w:hAnsi="Courier New"/>
-        </w:rPr>
-        <w:t>считаем</w:t>
-      </w:r>
-      <w:proofErr w:type="gramEnd"/>
-      <w:r>
-        <w:rPr>
-          <w:rFonts w:ascii="Courier New" w:hAnsi="Courier New"/>
-        </w:rPr>
-        <w:t xml:space="preserve"> что размеры свернутого изображения = размеры </w:t>
-      </w:r>
-      <w:proofErr w:type="spellStart"/>
-      <w:r>
-        <w:rPr>
-          <w:rFonts w:ascii="Courier New" w:hAnsi="Courier New"/>
-        </w:rPr>
-        <w:t>сэмпла</w:t>
-      </w:r>
-      <w:proofErr w:type="spellEnd"/>
-      <w:r>
-        <w:rPr>
-          <w:rFonts w:ascii="Courier New" w:hAnsi="Courier New"/>
-        </w:rPr>
-        <w:t xml:space="preserve"> * размеры </w:t>
-      </w:r>
-      <w:proofErr w:type="spellStart"/>
-      <w:r>
-        <w:rPr>
-          <w:rFonts w:ascii="Courier New" w:hAnsi="Courier New"/>
-        </w:rPr>
-        <w:t>psf</w:t>
-      </w:r>
-      <w:proofErr w:type="spellEnd"/>
-      <w:r>
-        <w:rPr>
-          <w:rFonts w:ascii="Courier New" w:hAnsi="Courier New"/>
-        </w:rPr>
-        <w:t>. В случае, когда мы проделываем эту процедуру искусственно, равенство выше может и не выполняться. Поэтому для тестирования надо подбирать специальные размеры изображений. (h % k == 1)</w:t>
+        <w:t>1) Собирая свернутое изображение из сэмплов (полученное изображение при некотором значении механических сдвигов), мы считаем что размеры свернутого изображения = размеры сэмпла * размеры psf. В случае, когда мы проделываем эту процедуру искусственно, равенство выше может и не выполняться. Поэтому для тестирования надо подбирать специальные размеры изображений. (h % k == 1)</w:t>
       </w:r>
     </w:p>
     <w:p>
@@ -1732,21 +1606,7 @@
         <w:rPr>
           <w:rFonts w:ascii="Courier New" w:hAnsi="Courier New"/>
         </w:rPr>
-        <w:t xml:space="preserve">Нашел программу </w:t>
-      </w:r>
-      <w:proofErr w:type="spellStart"/>
-      <w:r>
-        <w:rPr>
-          <w:rFonts w:ascii="Courier New" w:hAnsi="Courier New"/>
-        </w:rPr>
-        <w:t>SpekCalc</w:t>
-      </w:r>
-      <w:proofErr w:type="spellEnd"/>
-      <w:r>
-        <w:rPr>
-          <w:rFonts w:ascii="Courier New" w:hAnsi="Courier New"/>
-        </w:rPr>
-        <w:t xml:space="preserve"> для расчета спектра излучение вольфрамового анода при различных разгоняющих напряжениях и фильтрах. Она выдает результаты в виде зависимости относительных интенсивностей от энергии фотонов.</w:t>
+        <w:t>Нашел программу SpekCalc для расчета спектра излучение вольфрамового анода при различных разгоняющих напряжениях и фильтрах. Она выдает результаты в виде зависимости относительных интенсивностей от энергии фотонов.</w:t>
       </w:r>
     </w:p>
     <w:p>
@@ -2324,7 +2184,6 @@
           <w:u w:val="single"/>
         </w:rPr>
       </w:pPr>
-      <w:bookmarkStart w:id="0" w:name="_GoBack"/>
       <w:r>
         <w:rPr>
           <w:rFonts w:ascii="Courier New" w:hAnsi="Courier New"/>
@@ -2333,41 +2192,26 @@
         <w:t>25.10.2016</w:t>
       </w:r>
     </w:p>
-    <w:bookmarkEnd w:id="0"/>
-    <w:p>
-      <w:pPr>
-        <w:pStyle w:val="a5"/>
-        <w:rPr>
-          <w:rFonts w:ascii="Courier New" w:eastAsia="Courier New" w:hAnsi="Courier New" w:cs="Courier New"/>
-        </w:rPr>
-      </w:pPr>
-    </w:p>
-    <w:p>
-      <w:pPr>
-        <w:pStyle w:val="a5"/>
-        <w:rPr>
-          <w:rFonts w:ascii="Courier New" w:eastAsia="Courier New" w:hAnsi="Courier New" w:cs="Courier New"/>
-        </w:rPr>
-      </w:pPr>
-      <w:r>
-        <w:rPr>
-          <w:rFonts w:ascii="Courier New" w:hAnsi="Courier New"/>
-        </w:rPr>
-        <w:t xml:space="preserve">Почему-то сегодня работал совсем не по плану, а по наитию. Пока, на самом деле, я не очень хорошо себе </w:t>
-      </w:r>
-      <w:proofErr w:type="gramStart"/>
-      <w:r>
-        <w:rPr>
-          <w:rFonts w:ascii="Courier New" w:hAnsi="Courier New"/>
-        </w:rPr>
-        <w:t>представляю</w:t>
-      </w:r>
-      <w:proofErr w:type="gramEnd"/>
-      <w:r>
-        <w:rPr>
-          <w:rFonts w:ascii="Courier New" w:hAnsi="Courier New"/>
-        </w:rPr>
-        <w:t xml:space="preserve"> как матрица превращает интенсивности в числа.</w:t>
+    <w:p>
+      <w:pPr>
+        <w:pStyle w:val="a5"/>
+        <w:rPr>
+          <w:rFonts w:ascii="Courier New" w:eastAsia="Courier New" w:hAnsi="Courier New" w:cs="Courier New"/>
+        </w:rPr>
+      </w:pPr>
+    </w:p>
+    <w:p>
+      <w:pPr>
+        <w:pStyle w:val="a5"/>
+        <w:rPr>
+          <w:rFonts w:ascii="Courier New" w:eastAsia="Courier New" w:hAnsi="Courier New" w:cs="Courier New"/>
+        </w:rPr>
+      </w:pPr>
+      <w:r>
+        <w:rPr>
+          <w:rFonts w:ascii="Courier New" w:hAnsi="Courier New"/>
+        </w:rPr>
+        <w:t>Почему-то сегодня работал совсем не по плану, а по наитию. Пока, на самом деле, я не очень хорошо себе представляю как матрица превращает интенсивности в числа.</w:t>
       </w:r>
     </w:p>
     <w:p>
@@ -2580,85 +2424,29 @@
         <w:rPr>
           <w:rFonts w:ascii="Courier New" w:hAnsi="Courier New"/>
         </w:rPr>
-        <w:t xml:space="preserve">Дополнил установку неподвижной подставкой для матрицы. Настроил с Антоном датчик таким образом, что он выдает </w:t>
-      </w:r>
-      <w:proofErr w:type="gramStart"/>
-      <w:r>
-        <w:rPr>
-          <w:rFonts w:ascii="Courier New" w:hAnsi="Courier New"/>
-        </w:rPr>
-        <w:t>более-менее одинаковые</w:t>
-      </w:r>
-      <w:proofErr w:type="gramEnd"/>
-      <w:r>
-        <w:rPr>
-          <w:rFonts w:ascii="Courier New" w:hAnsi="Courier New"/>
-        </w:rPr>
-        <w:t xml:space="preserve"> картинки. Появилась повторяемость. На волне измерил чувствительность разных пикселей для этой конфигурации и использовал ее для просмотра. В некоторых случаях, таких как тонкая фольга, чувствительность </w:t>
-      </w:r>
-      <w:proofErr w:type="gramStart"/>
-      <w:r>
-        <w:rPr>
-          <w:rFonts w:ascii="Courier New" w:hAnsi="Courier New"/>
-        </w:rPr>
-        <w:t>здорово</w:t>
-      </w:r>
-      <w:proofErr w:type="gramEnd"/>
-      <w:r>
-        <w:rPr>
-          <w:rFonts w:ascii="Courier New" w:hAnsi="Courier New"/>
-        </w:rPr>
-        <w:t xml:space="preserve"> помогает и фольгу становится видно лучше. В случае большого количества деталей или большого количества поглощенной энергии, чувствительность только мешает и размазывает картинку.</w:t>
-      </w:r>
-    </w:p>
-    <w:p>
-      <w:pPr>
-        <w:pStyle w:val="a5"/>
-        <w:rPr>
-          <w:rFonts w:ascii="Courier New" w:eastAsia="Courier New" w:hAnsi="Courier New" w:cs="Courier New"/>
-        </w:rPr>
-      </w:pPr>
-    </w:p>
-    <w:p>
-      <w:pPr>
-        <w:pStyle w:val="a5"/>
-        <w:rPr>
-          <w:rFonts w:ascii="Courier New" w:eastAsia="Courier New" w:hAnsi="Courier New" w:cs="Courier New"/>
-        </w:rPr>
-      </w:pPr>
-      <w:r>
-        <w:rPr>
-          <w:rFonts w:ascii="Courier New" w:hAnsi="Courier New"/>
-        </w:rPr>
-        <w:t>Получил первую часть условия успешной обратной свертки на размеры свернутого сигнала и размеры шаблона. Если обозначить за N размер свернутого сигнала, а за K — размер шаблона, то при K * НОД(</w:t>
-      </w:r>
-      <w:proofErr w:type="spellStart"/>
-      <w:r>
-        <w:rPr>
-          <w:rFonts w:ascii="Courier New" w:hAnsi="Courier New"/>
-        </w:rPr>
-        <w:t>N,n</w:t>
-      </w:r>
-      <w:proofErr w:type="spellEnd"/>
-      <w:r>
-        <w:rPr>
-          <w:rFonts w:ascii="Courier New" w:hAnsi="Courier New"/>
-        </w:rPr>
-        <w:t xml:space="preserve">) = N, n-й элемент DFT шаблона будет равен нулю. Чтобы защититься от этого, N не должно </w:t>
-      </w:r>
-      <w:proofErr w:type="gramStart"/>
-      <w:r>
-        <w:rPr>
-          <w:rFonts w:ascii="Courier New" w:hAnsi="Courier New"/>
-        </w:rPr>
-        <w:t>делится</w:t>
-      </w:r>
-      <w:proofErr w:type="gramEnd"/>
-      <w:r>
-        <w:rPr>
-          <w:rFonts w:ascii="Courier New" w:hAnsi="Courier New"/>
-        </w:rPr>
-        <w:t xml:space="preserve"> на K.</w:t>
+        <w:t>Дополнил установку неподвижной подставкой для матрицы. Настроил с Антоном датчик таким образом, что он выдает более-менее одинаковые картинки. Появилась повторяемость. На волне измерил чувствительность разных пикселей для этой конфигурации и использовал ее для просмотра. В некоторых случаях, таких как тонкая фольга, чувствительность здорово помогает и фольгу становится видно лучше. В случае большого количества деталей или большого количества поглощенной энергии, чувствительность только мешает и размазывает картинку.</w:t>
+      </w:r>
+    </w:p>
+    <w:p>
+      <w:pPr>
+        <w:pStyle w:val="a5"/>
+        <w:rPr>
+          <w:rFonts w:ascii="Courier New" w:eastAsia="Courier New" w:hAnsi="Courier New" w:cs="Courier New"/>
+        </w:rPr>
+      </w:pPr>
+    </w:p>
+    <w:p>
+      <w:pPr>
+        <w:pStyle w:val="a5"/>
+        <w:rPr>
+          <w:rFonts w:ascii="Courier New" w:eastAsia="Courier New" w:hAnsi="Courier New" w:cs="Courier New"/>
+        </w:rPr>
+      </w:pPr>
+      <w:r>
+        <w:rPr>
+          <w:rFonts w:ascii="Courier New" w:hAnsi="Courier New"/>
+        </w:rPr>
+        <w:t>Получил первую часть условия успешной обратной свертки на размеры свернутого сигнала и размеры шаблона. Если обозначить за N размер свернутого сигнала, а за K — размер шаблона, то при K * НОД(N,n) = N, n-й элемент DFT шаблона будет равен нулю. Чтобы защититься от этого, N не должно делится на K.</w:t>
       </w:r>
     </w:p>
     <w:p>
@@ -2708,21 +2496,7 @@
         <w:rPr>
           <w:rFonts w:ascii="Courier New" w:hAnsi="Courier New"/>
         </w:rPr>
-        <w:t xml:space="preserve">• Учесть возможное влияние </w:t>
-      </w:r>
-      <w:proofErr w:type="spellStart"/>
-      <w:r>
-        <w:rPr>
-          <w:rFonts w:ascii="Courier New" w:hAnsi="Courier New"/>
-        </w:rPr>
-        <w:t>двумерности</w:t>
-      </w:r>
-      <w:proofErr w:type="spellEnd"/>
-      <w:r>
-        <w:rPr>
-          <w:rFonts w:ascii="Courier New" w:hAnsi="Courier New"/>
-        </w:rPr>
-        <w:t xml:space="preserve"> сигнала</w:t>
+        <w:t>• Учесть возможное влияние двумерности сигнала</w:t>
       </w:r>
     </w:p>
     <w:p>
@@ -2806,93 +2580,51 @@
         <w:rPr>
           <w:rFonts w:ascii="Courier New" w:hAnsi="Courier New"/>
         </w:rPr>
-        <w:t xml:space="preserve">Обсудил с Андреем Владимировичем возможность уменьшения разгоняющего напряжения в рентгеновской трубке. Нужно будет обратиться к Юрию Ивановичу, чтобы он нарисовал схему работы трубки и указал </w:t>
-      </w:r>
-      <w:proofErr w:type="gramStart"/>
-      <w:r>
-        <w:rPr>
-          <w:rFonts w:ascii="Courier New" w:hAnsi="Courier New"/>
-        </w:rPr>
-        <w:t>на те</w:t>
-      </w:r>
-      <w:proofErr w:type="gramEnd"/>
-      <w:r>
-        <w:rPr>
-          <w:rFonts w:ascii="Courier New" w:hAnsi="Courier New"/>
-        </w:rPr>
-        <w:t xml:space="preserve"> вещи, которые можно поменять извне.</w:t>
-      </w:r>
-    </w:p>
-    <w:p>
-      <w:pPr>
-        <w:pStyle w:val="a5"/>
-        <w:rPr>
-          <w:rFonts w:ascii="Courier New" w:eastAsia="Courier New" w:hAnsi="Courier New" w:cs="Courier New"/>
-        </w:rPr>
-      </w:pPr>
-    </w:p>
-    <w:p>
-      <w:pPr>
-        <w:pStyle w:val="a5"/>
-        <w:rPr>
-          <w:rFonts w:ascii="Courier New" w:eastAsia="Courier New" w:hAnsi="Courier New" w:cs="Courier New"/>
-        </w:rPr>
-      </w:pPr>
-      <w:r>
-        <w:rPr>
-          <w:rFonts w:ascii="Courier New" w:hAnsi="Courier New"/>
-        </w:rPr>
-        <w:t>Получил первую часть условия успешной обратной свертки на размеры свернутого сигнала и размеры шаблона. Она появляется из-за возможной цикличности точек на комплексной плоскости. Во вчерашних обозначениях, при НОД(N,K) * НОД(</w:t>
-      </w:r>
-      <w:proofErr w:type="spellStart"/>
-      <w:r>
-        <w:rPr>
-          <w:rFonts w:ascii="Courier New" w:hAnsi="Courier New"/>
-        </w:rPr>
-        <w:t>N,n</w:t>
-      </w:r>
-      <w:proofErr w:type="spellEnd"/>
-      <w:r>
-        <w:rPr>
-          <w:rFonts w:ascii="Courier New" w:hAnsi="Courier New"/>
-        </w:rPr>
-        <w:t>) = N, n-й элемент DFT шаблона будет равен нулю. Чтобы защититься от этого, N не должно иметь общих делителей с K.</w:t>
-      </w:r>
-    </w:p>
-    <w:p>
-      <w:pPr>
-        <w:pStyle w:val="a5"/>
-        <w:rPr>
-          <w:rFonts w:ascii="Courier New" w:eastAsia="Courier New" w:hAnsi="Courier New" w:cs="Courier New"/>
-        </w:rPr>
-      </w:pPr>
-    </w:p>
-    <w:p>
-      <w:pPr>
-        <w:pStyle w:val="a5"/>
-        <w:rPr>
-          <w:rFonts w:ascii="Courier New" w:eastAsia="Courier New" w:hAnsi="Courier New" w:cs="Courier New"/>
-        </w:rPr>
-      </w:pPr>
-      <w:r>
-        <w:rPr>
-          <w:rFonts w:ascii="Courier New" w:hAnsi="Courier New"/>
-        </w:rPr>
-        <w:t xml:space="preserve">Эта формула интуитивная, слегка проверенная на простых наборах. Было бы </w:t>
-      </w:r>
-      <w:proofErr w:type="gramStart"/>
-      <w:r>
-        <w:rPr>
-          <w:rFonts w:ascii="Courier New" w:hAnsi="Courier New"/>
-        </w:rPr>
-        <w:t>здорово</w:t>
-      </w:r>
-      <w:proofErr w:type="gramEnd"/>
-      <w:r>
-        <w:rPr>
-          <w:rFonts w:ascii="Courier New" w:hAnsi="Courier New"/>
-        </w:rPr>
-        <w:t xml:space="preserve"> ее доказать.</w:t>
+        <w:t>Обсудил с Андреем Владимировичем возможность уменьшения разгоняющего напряжения в рентгеновской трубке. Нужно будет обратиться к Юрию Ивановичу, чтобы он нарисовал схему работы трубки и указал на те вещи, которые можно поменять извне.</w:t>
+      </w:r>
+    </w:p>
+    <w:p>
+      <w:pPr>
+        <w:pStyle w:val="a5"/>
+        <w:rPr>
+          <w:rFonts w:ascii="Courier New" w:eastAsia="Courier New" w:hAnsi="Courier New" w:cs="Courier New"/>
+        </w:rPr>
+      </w:pPr>
+    </w:p>
+    <w:p>
+      <w:pPr>
+        <w:pStyle w:val="a5"/>
+        <w:rPr>
+          <w:rFonts w:ascii="Courier New" w:eastAsia="Courier New" w:hAnsi="Courier New" w:cs="Courier New"/>
+        </w:rPr>
+      </w:pPr>
+      <w:r>
+        <w:rPr>
+          <w:rFonts w:ascii="Courier New" w:hAnsi="Courier New"/>
+        </w:rPr>
+        <w:t>Получил первую часть условия успешной обратной свертки на размеры свернутого сигнала и размеры шаблона. Она появляется из-за возможной цикличности точек на комплексной плоскости. Во вчерашних обозначениях, при НОД(N,K) * НОД(N,n) = N, n-й элемент DFT шаблона будет равен нулю. Чтобы защититься от этого, N не должно иметь общих делителей с K.</w:t>
+      </w:r>
+    </w:p>
+    <w:p>
+      <w:pPr>
+        <w:pStyle w:val="a5"/>
+        <w:rPr>
+          <w:rFonts w:ascii="Courier New" w:eastAsia="Courier New" w:hAnsi="Courier New" w:cs="Courier New"/>
+        </w:rPr>
+      </w:pPr>
+    </w:p>
+    <w:p>
+      <w:pPr>
+        <w:pStyle w:val="a5"/>
+        <w:rPr>
+          <w:rFonts w:ascii="Courier New" w:eastAsia="Courier New" w:hAnsi="Courier New" w:cs="Courier New"/>
+        </w:rPr>
+      </w:pPr>
+      <w:r>
+        <w:rPr>
+          <w:rFonts w:ascii="Courier New" w:hAnsi="Courier New"/>
+        </w:rPr>
+        <w:t>Эта формула интуитивная, слегка проверенная на простых наборах. Было бы здорово ее доказать.</w:t>
       </w:r>
     </w:p>
     <w:p>
@@ -3049,99 +2781,29 @@
         <w:rPr>
           <w:rFonts w:ascii="Courier New" w:hAnsi="Courier New"/>
         </w:rPr>
-        <w:t xml:space="preserve">Подытожил все свои алгоритмические изыскания пятью экспериментами в </w:t>
-      </w:r>
-      <w:proofErr w:type="spellStart"/>
-      <w:r>
-        <w:rPr>
-          <w:rFonts w:ascii="Courier New" w:hAnsi="Courier New"/>
-        </w:rPr>
-        <w:t>питоновском</w:t>
-      </w:r>
-      <w:proofErr w:type="spellEnd"/>
-      <w:r>
-        <w:rPr>
-          <w:rFonts w:ascii="Courier New" w:hAnsi="Courier New"/>
-        </w:rPr>
-        <w:t xml:space="preserve"> блокноте. Удается разбить изображение на </w:t>
-      </w:r>
-      <w:proofErr w:type="spellStart"/>
-      <w:r>
-        <w:rPr>
-          <w:rFonts w:ascii="Courier New" w:hAnsi="Courier New"/>
-        </w:rPr>
-        <w:t>сэмплы</w:t>
-      </w:r>
-      <w:proofErr w:type="spellEnd"/>
-      <w:r>
-        <w:rPr>
-          <w:rFonts w:ascii="Courier New" w:hAnsi="Courier New"/>
-        </w:rPr>
-        <w:t>, сохранить их на диск, прочитать и восстановить изображение даже при наличии шума.</w:t>
-      </w:r>
-    </w:p>
-    <w:p>
-      <w:pPr>
-        <w:pStyle w:val="a5"/>
-        <w:rPr>
-          <w:rFonts w:ascii="Courier New" w:hAnsi="Courier New"/>
-        </w:rPr>
-      </w:pPr>
-    </w:p>
-    <w:p>
-      <w:pPr>
-        <w:pStyle w:val="a5"/>
-        <w:rPr>
-          <w:rFonts w:ascii="Courier New" w:hAnsi="Courier New"/>
-        </w:rPr>
-      </w:pPr>
-      <w:r>
-        <w:rPr>
-          <w:rFonts w:ascii="Courier New" w:hAnsi="Courier New"/>
-        </w:rPr>
-        <w:t xml:space="preserve">Написал функции чтения </w:t>
-      </w:r>
-      <w:proofErr w:type="spellStart"/>
-      <w:r>
-        <w:rPr>
-          <w:rFonts w:ascii="Courier New" w:hAnsi="Courier New"/>
-        </w:rPr>
-        <w:t>сэмплов</w:t>
-      </w:r>
-      <w:proofErr w:type="spellEnd"/>
-      <w:r>
-        <w:rPr>
-          <w:rFonts w:ascii="Courier New" w:hAnsi="Courier New"/>
-        </w:rPr>
-        <w:t xml:space="preserve"> с диска и свертки из </w:t>
-      </w:r>
-      <w:proofErr w:type="spellStart"/>
-      <w:r>
-        <w:rPr>
-          <w:rFonts w:ascii="Courier New" w:hAnsi="Courier New"/>
-        </w:rPr>
-        <w:t>сэмплов</w:t>
-      </w:r>
-      <w:proofErr w:type="spellEnd"/>
-      <w:r>
-        <w:rPr>
-          <w:rFonts w:ascii="Courier New" w:hAnsi="Courier New"/>
-        </w:rPr>
-        <w:t xml:space="preserve"> на</w:t>
-      </w:r>
-      <w:proofErr w:type="gramStart"/>
-      <w:r>
-        <w:rPr>
-          <w:rFonts w:ascii="Courier New" w:hAnsi="Courier New"/>
-        </w:rPr>
-        <w:t xml:space="preserve"> С</w:t>
-      </w:r>
-      <w:proofErr w:type="gramEnd"/>
-      <w:r>
-        <w:rPr>
-          <w:rFonts w:ascii="Courier New" w:hAnsi="Courier New"/>
-        </w:rPr>
-        <w:t>++. Это первая часть работы по тестированию.</w:t>
+        <w:t>Подытожил все свои алгоритмические изыскания пятью экспериментами в питоновском блокноте. Удается разбить изображение на сэмплы, сохранить их на диск, прочитать и восстановить изображение даже при наличии шума.</w:t>
+      </w:r>
+    </w:p>
+    <w:p>
+      <w:pPr>
+        <w:pStyle w:val="a5"/>
+        <w:rPr>
+          <w:rFonts w:ascii="Courier New" w:hAnsi="Courier New"/>
+        </w:rPr>
+      </w:pPr>
+    </w:p>
+    <w:p>
+      <w:pPr>
+        <w:pStyle w:val="a5"/>
+        <w:rPr>
+          <w:rFonts w:ascii="Courier New" w:hAnsi="Courier New"/>
+        </w:rPr>
+      </w:pPr>
+      <w:r>
+        <w:rPr>
+          <w:rFonts w:ascii="Courier New" w:hAnsi="Courier New"/>
+        </w:rPr>
+        <w:t>Написал функции чтения сэмплов с диска и свертки из сэмплов на С++. Это первая часть работы по тестированию.</w:t>
       </w:r>
     </w:p>
     <w:p>
@@ -3203,21 +2865,7 @@
         <w:rPr>
           <w:rFonts w:ascii="Courier New" w:hAnsi="Courier New"/>
         </w:rPr>
-        <w:t>Реализовать обратную свертку на</w:t>
-      </w:r>
-      <w:proofErr w:type="gramStart"/>
-      <w:r>
-        <w:rPr>
-          <w:rFonts w:ascii="Courier New" w:hAnsi="Courier New"/>
-        </w:rPr>
-        <w:t xml:space="preserve"> С</w:t>
-      </w:r>
-      <w:proofErr w:type="gramEnd"/>
-      <w:r>
-        <w:rPr>
-          <w:rFonts w:ascii="Courier New" w:hAnsi="Courier New"/>
-        </w:rPr>
-        <w:t>++</w:t>
+        <w:t>Реализовать обратную свертку на С++</w:t>
       </w:r>
     </w:p>
     <w:p>
@@ -3235,21 +2883,7 @@
         <w:rPr>
           <w:rFonts w:ascii="Courier New" w:hAnsi="Courier New"/>
         </w:rPr>
-        <w:t xml:space="preserve">Протестировать </w:t>
-      </w:r>
-      <w:proofErr w:type="gramStart"/>
-      <w:r>
-        <w:rPr>
-          <w:rFonts w:ascii="Courier New" w:hAnsi="Courier New"/>
-        </w:rPr>
-        <w:t>алгоритм</w:t>
-      </w:r>
-      <w:proofErr w:type="gramEnd"/>
-      <w:r>
-        <w:rPr>
-          <w:rFonts w:ascii="Courier New" w:hAnsi="Courier New"/>
-        </w:rPr>
-        <w:t xml:space="preserve"> вручную запихивая картинки</w:t>
+        <w:t>Протестировать алгоритм вручную запихивая картинки</w:t>
       </w:r>
       <w:r>
         <w:rPr>
@@ -3325,23 +2959,8 @@
         <w:rPr>
           <w:rFonts w:ascii="Courier New" w:hAnsi="Courier New"/>
         </w:rPr>
-        <w:t>Целый день потратил на функцию обратной свертки на</w:t>
-      </w:r>
-      <w:proofErr w:type="gramStart"/>
-      <w:r>
-        <w:rPr>
-          <w:rFonts w:ascii="Courier New" w:hAnsi="Courier New"/>
-        </w:rPr>
-        <w:t xml:space="preserve"> С</w:t>
-      </w:r>
-      <w:proofErr w:type="gramEnd"/>
-      <w:r>
-        <w:rPr>
-          <w:rFonts w:ascii="Courier New" w:hAnsi="Courier New"/>
-        </w:rPr>
-        <w:t xml:space="preserve">++, но все-таки написал. А все из-за </w:t>
-      </w:r>
-      <w:proofErr w:type="spellStart"/>
+        <w:t xml:space="preserve">Целый день потратил на функцию обратной свертки на С++, но все-таки написал. А все из-за </w:t>
+      </w:r>
       <w:r>
         <w:rPr>
           <w:rFonts w:ascii="Courier New" w:hAnsi="Courier New"/>
@@ -3349,7 +2968,6 @@
         </w:rPr>
         <w:t>OpenCV</w:t>
       </w:r>
-      <w:proofErr w:type="spellEnd"/>
       <w:r>
         <w:rPr>
           <w:rFonts w:ascii="Courier New" w:hAnsi="Courier New"/>
@@ -3384,7 +3002,6 @@
         </w:rPr>
         <w:t xml:space="preserve">Пришлось перейти из </w:t>
       </w:r>
-      <w:proofErr w:type="spellStart"/>
       <w:r>
         <w:rPr>
           <w:rFonts w:ascii="Courier New" w:eastAsia="Courier New" w:hAnsi="Courier New" w:cs="Courier New"/>
@@ -3392,7 +3009,6 @@
         </w:rPr>
         <w:t>QtCreator</w:t>
       </w:r>
-      <w:proofErr w:type="spellEnd"/>
       <w:r>
         <w:rPr>
           <w:rFonts w:ascii="Courier New" w:eastAsia="Courier New" w:hAnsi="Courier New" w:cs="Courier New"/>
@@ -3488,22 +3104,378 @@
         <w:rPr>
           <w:rFonts w:ascii="Courier New" w:hAnsi="Courier New"/>
         </w:rPr>
-        <w:t xml:space="preserve">Протестировать </w:t>
-      </w:r>
-      <w:proofErr w:type="gramStart"/>
-      <w:r>
-        <w:rPr>
-          <w:rFonts w:ascii="Courier New" w:hAnsi="Courier New"/>
-        </w:rPr>
-        <w:t>алгоритм</w:t>
-      </w:r>
-      <w:proofErr w:type="gramEnd"/>
-      <w:r>
-        <w:rPr>
-          <w:rFonts w:ascii="Courier New" w:hAnsi="Courier New"/>
-        </w:rPr>
-        <w:t xml:space="preserve"> вручную запихивая картинки в папку</w:t>
-      </w:r>
+        <w:t>Протестировать алгоритм вручную запихивая картинки в папку</w:t>
+      </w:r>
+    </w:p>
+    <w:p>
+      <w:pPr>
+        <w:pStyle w:val="a5"/>
+        <w:rPr>
+          <w:rFonts w:ascii="Courier New" w:hAnsi="Courier New"/>
+          <w:lang w:val="en-US"/>
+        </w:rPr>
+      </w:pPr>
+    </w:p>
+    <w:p>
+      <w:pPr>
+        <w:pStyle w:val="a5"/>
+        <w:rPr>
+          <w:rFonts w:ascii="Courier New" w:hAnsi="Courier New"/>
+          <w:lang w:val="en-US"/>
+        </w:rPr>
+      </w:pPr>
+    </w:p>
+    <w:p>
+      <w:pPr>
+        <w:pStyle w:val="a5"/>
+        <w:rPr>
+          <w:rFonts w:ascii="Courier New" w:hAnsi="Courier New"/>
+          <w:lang w:val="en-US"/>
+        </w:rPr>
+      </w:pPr>
+    </w:p>
+    <w:p>
+      <w:pPr>
+        <w:pStyle w:val="a5"/>
+        <w:rPr>
+          <w:rFonts w:ascii="Courier New" w:hAnsi="Courier New"/>
+          <w:lang w:val="en-US"/>
+        </w:rPr>
+      </w:pPr>
+    </w:p>
+    <w:p>
+      <w:pPr>
+        <w:pStyle w:val="a5"/>
+        <w:rPr>
+          <w:rFonts w:ascii="Courier New" w:hAnsi="Courier New"/>
+          <w:u w:val="single"/>
+          <w:lang w:val="en-US"/>
+        </w:rPr>
+      </w:pPr>
+      <w:r>
+        <w:rPr>
+          <w:rFonts w:ascii="Courier New" w:hAnsi="Courier New"/>
+          <w:u w:val="single"/>
+          <w:lang w:val="en-US"/>
+        </w:rPr>
+        <w:t>02.11.2016</w:t>
+      </w:r>
+    </w:p>
+    <w:p>
+      <w:pPr>
+        <w:pStyle w:val="a5"/>
+        <w:rPr>
+          <w:rFonts w:ascii="Courier New" w:hAnsi="Courier New"/>
+          <w:lang w:val="en-US"/>
+        </w:rPr>
+      </w:pPr>
+    </w:p>
+    <w:p>
+      <w:pPr>
+        <w:pStyle w:val="a5"/>
+        <w:rPr>
+          <w:rFonts w:ascii="Courier New" w:hAnsi="Courier New"/>
+        </w:rPr>
+      </w:pPr>
+      <w:r>
+        <w:rPr>
+          <w:rFonts w:ascii="Courier New" w:hAnsi="Courier New"/>
+        </w:rPr>
+        <w:t xml:space="preserve">Оказывается, и целого вчерашнего дня было мало. Потому что все равно пропустил ошибку, из-за неудачного тестового примера конечно. В итоге ошибку исправил: я не заметил, что </w:t>
+      </w:r>
+      <w:r>
+        <w:rPr>
+          <w:rFonts w:ascii="Courier New" w:hAnsi="Courier New"/>
+          <w:lang w:val="en-US"/>
+        </w:rPr>
+        <w:t>mag</w:t>
+      </w:r>
+      <w:r>
+        <w:rPr>
+          <w:rFonts w:ascii="Courier New" w:hAnsi="Courier New"/>
+        </w:rPr>
+        <w:t>(</w:t>
+      </w:r>
+      <w:r>
+        <w:rPr>
+          <w:rFonts w:ascii="Courier New" w:hAnsi="Courier New"/>
+          <w:lang w:val="en-US"/>
+        </w:rPr>
+        <w:t>z</w:t>
+      </w:r>
+      <w:r>
+        <w:rPr>
+          <w:rFonts w:ascii="Courier New" w:hAnsi="Courier New"/>
+        </w:rPr>
+        <w:t xml:space="preserve">) != </w:t>
+      </w:r>
+      <w:r>
+        <w:rPr>
+          <w:rFonts w:ascii="Courier New" w:hAnsi="Courier New"/>
+          <w:lang w:val="en-US"/>
+        </w:rPr>
+        <w:t>z</w:t>
+      </w:r>
+      <w:r>
+        <w:rPr>
+          <w:rFonts w:ascii="Courier New" w:hAnsi="Courier New"/>
+        </w:rPr>
+        <w:t xml:space="preserve"> * </w:t>
+      </w:r>
+      <w:r>
+        <w:rPr>
+          <w:rFonts w:ascii="Courier New" w:hAnsi="Courier New"/>
+          <w:lang w:val="en-US"/>
+        </w:rPr>
+        <w:t>conj</w:t>
+      </w:r>
+      <w:r>
+        <w:rPr>
+          <w:rFonts w:ascii="Courier New" w:hAnsi="Courier New"/>
+        </w:rPr>
+        <w:t>(</w:t>
+      </w:r>
+      <w:r>
+        <w:rPr>
+          <w:rFonts w:ascii="Courier New" w:hAnsi="Courier New"/>
+          <w:lang w:val="en-US"/>
+        </w:rPr>
+        <w:t>z</w:t>
+      </w:r>
+      <w:r>
+        <w:rPr>
+          <w:rFonts w:ascii="Courier New" w:hAnsi="Courier New"/>
+        </w:rPr>
+        <w:t>).</w:t>
+      </w:r>
+    </w:p>
+    <w:p>
+      <w:pPr>
+        <w:pStyle w:val="a5"/>
+        <w:rPr>
+          <w:rFonts w:ascii="Courier New" w:hAnsi="Courier New"/>
+          <w:lang w:val="en-US"/>
+        </w:rPr>
+      </w:pPr>
+    </w:p>
+    <w:p>
+      <w:pPr>
+        <w:pStyle w:val="a5"/>
+        <w:rPr>
+          <w:rFonts w:ascii="Courier New" w:hAnsi="Courier New"/>
+        </w:rPr>
+      </w:pPr>
+      <w:r>
+        <w:rPr>
+          <w:rFonts w:ascii="Courier New" w:hAnsi="Courier New"/>
+        </w:rPr>
+        <w:t>Написал скриптик для генерации сэмплов. Провел различные тесты благодаря ему.</w:t>
+      </w:r>
+      <w:r>
+        <w:rPr>
+          <w:rFonts w:ascii="Courier New" w:hAnsi="Courier New"/>
+        </w:rPr>
+        <w:t xml:space="preserve"> В том числе и естественный режим с появлением картинок в папке, будто от датчика.</w:t>
+      </w:r>
+    </w:p>
+    <w:p>
+      <w:pPr>
+        <w:pStyle w:val="a5"/>
+        <w:rPr>
+          <w:rFonts w:ascii="Courier New" w:hAnsi="Courier New"/>
+        </w:rPr>
+      </w:pPr>
+    </w:p>
+    <w:p>
+      <w:pPr>
+        <w:pStyle w:val="a5"/>
+        <w:rPr>
+          <w:rFonts w:ascii="Courier New" w:hAnsi="Courier New"/>
+        </w:rPr>
+      </w:pPr>
+      <w:r>
+        <w:rPr>
+          <w:rFonts w:ascii="Courier New" w:hAnsi="Courier New"/>
+        </w:rPr>
+        <w:t>Дальнейшие планы:</w:t>
+      </w:r>
+    </w:p>
+    <w:p>
+      <w:pPr>
+        <w:pStyle w:val="a5"/>
+        <w:numPr>
+          <w:ilvl w:val="0"/>
+          <w:numId w:val="2"/>
+        </w:numPr>
+        <w:rPr>
+          <w:rFonts w:ascii="Courier New" w:hAnsi="Courier New"/>
+        </w:rPr>
+      </w:pPr>
+      <w:r>
+        <w:rPr>
+          <w:rFonts w:ascii="Courier New" w:hAnsi="Courier New"/>
+        </w:rPr>
+        <w:t>Мелкие правки интерфейса, но не слишком большие, чтобы не тратить время</w:t>
+      </w:r>
+    </w:p>
+    <w:p>
+      <w:pPr>
+        <w:pStyle w:val="a5"/>
+        <w:numPr>
+          <w:ilvl w:val="0"/>
+          <w:numId w:val="2"/>
+        </w:numPr>
+        <w:rPr>
+          <w:rFonts w:ascii="Courier New" w:hAnsi="Courier New"/>
+        </w:rPr>
+      </w:pPr>
+      <w:r>
+        <w:rPr>
+          <w:rFonts w:ascii="Courier New" w:hAnsi="Courier New"/>
+        </w:rPr>
+        <w:t>Подталкивание старших товарищей в сторону, в которую мне нужно. Ведь я жду столик и схему управления рентгеновской трубкой.</w:t>
+      </w:r>
+    </w:p>
+    <w:p>
+      <w:pPr>
+        <w:pStyle w:val="a5"/>
+        <w:rPr>
+          <w:rFonts w:ascii="Courier New" w:hAnsi="Courier New"/>
+        </w:rPr>
+      </w:pPr>
+    </w:p>
+    <w:p>
+      <w:pPr>
+        <w:pStyle w:val="a5"/>
+        <w:rPr>
+          <w:rFonts w:ascii="Courier New" w:hAnsi="Courier New"/>
+        </w:rPr>
+      </w:pPr>
+    </w:p>
+    <w:p>
+      <w:pPr>
+        <w:pStyle w:val="a5"/>
+        <w:rPr>
+          <w:rFonts w:ascii="Courier New" w:hAnsi="Courier New"/>
+        </w:rPr>
+      </w:pPr>
+    </w:p>
+    <w:p>
+      <w:pPr>
+        <w:pStyle w:val="a5"/>
+        <w:rPr>
+          <w:rFonts w:ascii="Courier New" w:hAnsi="Courier New"/>
+        </w:rPr>
+      </w:pPr>
+    </w:p>
+    <w:p>
+      <w:pPr>
+        <w:pStyle w:val="a5"/>
+        <w:rPr>
+          <w:rFonts w:ascii="Courier New" w:hAnsi="Courier New"/>
+        </w:rPr>
+      </w:pPr>
+    </w:p>
+    <w:p>
+      <w:pPr>
+        <w:pStyle w:val="a5"/>
+        <w:rPr>
+          <w:rFonts w:ascii="Courier New" w:hAnsi="Courier New"/>
+          <w:u w:val="single"/>
+        </w:rPr>
+      </w:pPr>
+      <w:r>
+        <w:rPr>
+          <w:rFonts w:ascii="Courier New" w:hAnsi="Courier New"/>
+          <w:u w:val="single"/>
+        </w:rPr>
+        <w:lastRenderedPageBreak/>
+        <w:t>03.11.2016</w:t>
+      </w:r>
+      <w:r>
+        <w:rPr>
+          <w:rFonts w:ascii="Courier New" w:hAnsi="Courier New"/>
+          <w:u w:val="single"/>
+        </w:rPr>
+        <w:t xml:space="preserve"> </w:t>
+      </w:r>
+    </w:p>
+    <w:p>
+      <w:pPr>
+        <w:pStyle w:val="a5"/>
+        <w:rPr>
+          <w:rFonts w:ascii="Courier New" w:hAnsi="Courier New"/>
+          <w:u w:val="single"/>
+        </w:rPr>
+      </w:pPr>
+    </w:p>
+    <w:p>
+      <w:pPr>
+        <w:pStyle w:val="a5"/>
+        <w:rPr>
+          <w:rFonts w:ascii="Courier New" w:hAnsi="Courier New"/>
+        </w:rPr>
+      </w:pPr>
+      <w:r>
+        <w:rPr>
+          <w:rFonts w:ascii="Courier New" w:hAnsi="Courier New"/>
+        </w:rPr>
+        <w:t>Сегодня было мало работы по «Лучу». Добавил строку статуса. Добавил задержку в генерацию сэмплов и тестирование теперь совсем похоже на реальный процесс.</w:t>
+      </w:r>
+    </w:p>
+    <w:p>
+      <w:pPr>
+        <w:pStyle w:val="a5"/>
+        <w:rPr>
+          <w:rFonts w:ascii="Courier New" w:hAnsi="Courier New"/>
+        </w:rPr>
+      </w:pPr>
+    </w:p>
+    <w:p>
+      <w:pPr>
+        <w:pStyle w:val="a5"/>
+        <w:rPr>
+          <w:rFonts w:ascii="Courier New" w:hAnsi="Courier New"/>
+        </w:rPr>
+      </w:pPr>
+      <w:r>
+        <w:rPr>
+          <w:rFonts w:ascii="Courier New" w:hAnsi="Courier New"/>
+        </w:rPr>
+        <w:t>Проверил как обстоят дела у Юрия Ивановича и у Андрея Владимировича. Это для меня самое трудное. Но все-таки и здесь есть подвижки: некоторый контакт установлен.</w:t>
+      </w:r>
+    </w:p>
+    <w:p>
+      <w:pPr>
+        <w:pStyle w:val="a5"/>
+        <w:rPr>
+          <w:rFonts w:ascii="Courier New" w:hAnsi="Courier New"/>
+        </w:rPr>
+      </w:pPr>
+    </w:p>
+    <w:p>
+      <w:pPr>
+        <w:pStyle w:val="a5"/>
+        <w:rPr>
+          <w:rFonts w:ascii="Courier New" w:hAnsi="Courier New"/>
+        </w:rPr>
+      </w:pPr>
+      <w:r>
+        <w:rPr>
+          <w:rFonts w:ascii="Courier New" w:hAnsi="Courier New"/>
+        </w:rPr>
+        <w:t>Сегодня начал заниматься эллипсом, так что будет меньше записей. Но когда сдвинутся дела у старших, я сразу же возобновлю и свои действия.</w:t>
+      </w:r>
+      <w:bookmarkStart w:id="0" w:name="_GoBack"/>
+      <w:bookmarkEnd w:id="0"/>
+    </w:p>
+    <w:p>
+      <w:pPr>
+        <w:pStyle w:val="a5"/>
+        <w:rPr>
+          <w:rFonts w:ascii="Courier New" w:hAnsi="Courier New"/>
+        </w:rPr>
+      </w:pPr>
     </w:p>
     <w:p>
       <w:pPr>
@@ -3609,7 +3581,7 @@
   <w:abstractNum w:abstractNumId="0">
     <w:nsid w:val="2DC06990"/>
     <w:multiLevelType w:val="hybridMultilevel"/>
-    <w:tmpl w:val="14A2EC58"/>
+    <w:tmpl w:val="74B23EC0"/>
     <w:lvl w:ilvl="0" w:tplc="04190001">
       <w:start w:val="1"/>
       <w:numFmt w:val="bullet"/>

--- a/lab_notebook.docx
+++ b/lab_notebook.docx
@@ -3112,140 +3112,133 @@
         <w:pStyle w:val="a5"/>
         <w:rPr>
           <w:rFonts w:ascii="Courier New" w:hAnsi="Courier New"/>
+        </w:rPr>
+      </w:pPr>
+    </w:p>
+    <w:p>
+      <w:pPr>
+        <w:pStyle w:val="a5"/>
+        <w:rPr>
+          <w:rFonts w:ascii="Courier New" w:hAnsi="Courier New"/>
+        </w:rPr>
+      </w:pPr>
+    </w:p>
+    <w:p>
+      <w:pPr>
+        <w:pStyle w:val="a5"/>
+        <w:rPr>
+          <w:rFonts w:ascii="Courier New" w:hAnsi="Courier New"/>
+        </w:rPr>
+      </w:pPr>
+    </w:p>
+    <w:p>
+      <w:pPr>
+        <w:pStyle w:val="a5"/>
+        <w:rPr>
+          <w:rFonts w:ascii="Courier New" w:hAnsi="Courier New"/>
+        </w:rPr>
+      </w:pPr>
+    </w:p>
+    <w:p>
+      <w:pPr>
+        <w:pStyle w:val="a5"/>
+        <w:rPr>
+          <w:rFonts w:ascii="Courier New" w:hAnsi="Courier New"/>
+          <w:u w:val="single"/>
+        </w:rPr>
+      </w:pPr>
+      <w:r>
+        <w:rPr>
+          <w:rFonts w:ascii="Courier New" w:hAnsi="Courier New"/>
+          <w:u w:val="single"/>
+        </w:rPr>
+        <w:t>02.11.2016</w:t>
+      </w:r>
+    </w:p>
+    <w:p>
+      <w:pPr>
+        <w:pStyle w:val="a5"/>
+        <w:rPr>
+          <w:rFonts w:ascii="Courier New" w:hAnsi="Courier New"/>
+        </w:rPr>
+      </w:pPr>
+    </w:p>
+    <w:p>
+      <w:pPr>
+        <w:pStyle w:val="a5"/>
+        <w:rPr>
+          <w:rFonts w:ascii="Courier New" w:hAnsi="Courier New"/>
+        </w:rPr>
+      </w:pPr>
+      <w:r>
+        <w:rPr>
+          <w:rFonts w:ascii="Courier New" w:hAnsi="Courier New"/>
+        </w:rPr>
+        <w:t xml:space="preserve">Оказывается, и целого вчерашнего дня было мало. Потому что все равно пропустил ошибку, из-за неудачного тестового примера конечно. В итоге ошибку исправил: я не заметил, что </w:t>
+      </w:r>
+      <w:r>
+        <w:rPr>
+          <w:rFonts w:ascii="Courier New" w:hAnsi="Courier New"/>
           <w:lang w:val="en-US"/>
         </w:rPr>
-      </w:pPr>
-    </w:p>
-    <w:p>
-      <w:pPr>
-        <w:pStyle w:val="a5"/>
+        <w:t>mag</w:t>
+      </w:r>
+      <w:r>
+        <w:rPr>
+          <w:rFonts w:ascii="Courier New" w:hAnsi="Courier New"/>
+        </w:rPr>
+        <w:t>(</w:t>
+      </w:r>
+      <w:r>
         <w:rPr>
           <w:rFonts w:ascii="Courier New" w:hAnsi="Courier New"/>
           <w:lang w:val="en-US"/>
         </w:rPr>
-      </w:pPr>
-    </w:p>
-    <w:p>
-      <w:pPr>
-        <w:pStyle w:val="a5"/>
+        <w:t>z</w:t>
+      </w:r>
+      <w:r>
+        <w:rPr>
+          <w:rFonts w:ascii="Courier New" w:hAnsi="Courier New"/>
+        </w:rPr>
+        <w:t xml:space="preserve">) != </w:t>
+      </w:r>
+      <w:r>
         <w:rPr>
           <w:rFonts w:ascii="Courier New" w:hAnsi="Courier New"/>
           <w:lang w:val="en-US"/>
         </w:rPr>
-      </w:pPr>
-    </w:p>
-    <w:p>
-      <w:pPr>
-        <w:pStyle w:val="a5"/>
+        <w:t>z</w:t>
+      </w:r>
+      <w:r>
+        <w:rPr>
+          <w:rFonts w:ascii="Courier New" w:hAnsi="Courier New"/>
+        </w:rPr>
+        <w:t xml:space="preserve"> * </w:t>
+      </w:r>
+      <w:r>
         <w:rPr>
           <w:rFonts w:ascii="Courier New" w:hAnsi="Courier New"/>
           <w:lang w:val="en-US"/>
         </w:rPr>
-      </w:pPr>
-    </w:p>
-    <w:p>
-      <w:pPr>
-        <w:pStyle w:val="a5"/>
-        <w:rPr>
-          <w:rFonts w:ascii="Courier New" w:hAnsi="Courier New"/>
-          <w:u w:val="single"/>
+        <w:t>conj</w:t>
+      </w:r>
+      <w:r>
+        <w:rPr>
+          <w:rFonts w:ascii="Courier New" w:hAnsi="Courier New"/>
+        </w:rPr>
+        <w:t>(</w:t>
+      </w:r>
+      <w:r>
+        <w:rPr>
+          <w:rFonts w:ascii="Courier New" w:hAnsi="Courier New"/>
           <w:lang w:val="en-US"/>
         </w:rPr>
-      </w:pPr>
-      <w:r>
-        <w:rPr>
-          <w:rFonts w:ascii="Courier New" w:hAnsi="Courier New"/>
-          <w:u w:val="single"/>
-          <w:lang w:val="en-US"/>
-        </w:rPr>
-        <w:t>02.11.2016</w:t>
-      </w:r>
-    </w:p>
-    <w:p>
-      <w:pPr>
-        <w:pStyle w:val="a5"/>
-        <w:rPr>
-          <w:rFonts w:ascii="Courier New" w:hAnsi="Courier New"/>
-          <w:lang w:val="en-US"/>
-        </w:rPr>
-      </w:pPr>
-    </w:p>
-    <w:p>
-      <w:pPr>
-        <w:pStyle w:val="a5"/>
-        <w:rPr>
-          <w:rFonts w:ascii="Courier New" w:hAnsi="Courier New"/>
-        </w:rPr>
-      </w:pPr>
-      <w:r>
-        <w:rPr>
-          <w:rFonts w:ascii="Courier New" w:hAnsi="Courier New"/>
-        </w:rPr>
-        <w:t xml:space="preserve">Оказывается, и целого вчерашнего дня было мало. Потому что все равно пропустил ошибку, из-за неудачного тестового примера конечно. В итоге ошибку исправил: я не заметил, что </w:t>
-      </w:r>
-      <w:r>
-        <w:rPr>
-          <w:rFonts w:ascii="Courier New" w:hAnsi="Courier New"/>
-          <w:lang w:val="en-US"/>
-        </w:rPr>
-        <w:t>mag</w:t>
-      </w:r>
-      <w:r>
-        <w:rPr>
-          <w:rFonts w:ascii="Courier New" w:hAnsi="Courier New"/>
-        </w:rPr>
-        <w:t>(</w:t>
-      </w:r>
-      <w:r>
-        <w:rPr>
-          <w:rFonts w:ascii="Courier New" w:hAnsi="Courier New"/>
-          <w:lang w:val="en-US"/>
-        </w:rPr>
         <w:t>z</w:t>
       </w:r>
       <w:r>
         <w:rPr>
           <w:rFonts w:ascii="Courier New" w:hAnsi="Courier New"/>
         </w:rPr>
-        <w:t xml:space="preserve">) != </w:t>
-      </w:r>
-      <w:r>
-        <w:rPr>
-          <w:rFonts w:ascii="Courier New" w:hAnsi="Courier New"/>
-          <w:lang w:val="en-US"/>
-        </w:rPr>
-        <w:t>z</w:t>
-      </w:r>
-      <w:r>
-        <w:rPr>
-          <w:rFonts w:ascii="Courier New" w:hAnsi="Courier New"/>
-        </w:rPr>
-        <w:t xml:space="preserve"> * </w:t>
-      </w:r>
-      <w:r>
-        <w:rPr>
-          <w:rFonts w:ascii="Courier New" w:hAnsi="Courier New"/>
-          <w:lang w:val="en-US"/>
-        </w:rPr>
-        <w:t>conj</w:t>
-      </w:r>
-      <w:r>
-        <w:rPr>
-          <w:rFonts w:ascii="Courier New" w:hAnsi="Courier New"/>
-        </w:rPr>
-        <w:t>(</w:t>
-      </w:r>
-      <w:r>
-        <w:rPr>
-          <w:rFonts w:ascii="Courier New" w:hAnsi="Courier New"/>
-          <w:lang w:val="en-US"/>
-        </w:rPr>
-        <w:t>z</w:t>
-      </w:r>
-      <w:r>
-        <w:rPr>
-          <w:rFonts w:ascii="Courier New" w:hAnsi="Courier New"/>
-        </w:rPr>
         <w:t>).</w:t>
       </w:r>
     </w:p>
@@ -3254,7 +3247,6 @@
         <w:pStyle w:val="a5"/>
         <w:rPr>
           <w:rFonts w:ascii="Courier New" w:hAnsi="Courier New"/>
-          <w:lang w:val="en-US"/>
         </w:rPr>
       </w:pPr>
     </w:p>
@@ -3458,6 +3450,7 @@
         <w:pStyle w:val="a5"/>
         <w:rPr>
           <w:rFonts w:ascii="Courier New" w:hAnsi="Courier New"/>
+          <w:lang w:val="en-US"/>
         </w:rPr>
       </w:pPr>
       <w:r>
@@ -3465,6 +3458,149 @@
           <w:rFonts w:ascii="Courier New" w:hAnsi="Courier New"/>
         </w:rPr>
         <w:t>Сегодня начал заниматься эллипсом, так что будет меньше записей. Но когда сдвинутся дела у старших, я сразу же возобновлю и свои действия.</w:t>
+      </w:r>
+    </w:p>
+    <w:p>
+      <w:pPr>
+        <w:pStyle w:val="a5"/>
+        <w:rPr>
+          <w:rFonts w:ascii="Courier New" w:hAnsi="Courier New"/>
+          <w:lang w:val="en-US"/>
+        </w:rPr>
+      </w:pPr>
+    </w:p>
+    <w:p>
+      <w:pPr>
+        <w:pStyle w:val="a5"/>
+        <w:rPr>
+          <w:rFonts w:ascii="Courier New" w:hAnsi="Courier New"/>
+          <w:lang w:val="en-US"/>
+        </w:rPr>
+      </w:pPr>
+    </w:p>
+    <w:p>
+      <w:pPr>
+        <w:pStyle w:val="a5"/>
+        <w:rPr>
+          <w:rFonts w:ascii="Courier New" w:hAnsi="Courier New"/>
+          <w:lang w:val="en-US"/>
+        </w:rPr>
+      </w:pPr>
+    </w:p>
+    <w:p>
+      <w:pPr>
+        <w:pStyle w:val="a5"/>
+        <w:rPr>
+          <w:rFonts w:ascii="Courier New" w:hAnsi="Courier New"/>
+          <w:lang w:val="en-US"/>
+        </w:rPr>
+      </w:pPr>
+    </w:p>
+    <w:p>
+      <w:pPr>
+        <w:pStyle w:val="a5"/>
+        <w:rPr>
+          <w:rFonts w:ascii="Courier New" w:hAnsi="Courier New"/>
+          <w:u w:val="single"/>
+          <w:lang w:val="en-US"/>
+        </w:rPr>
+      </w:pPr>
+      <w:r>
+        <w:rPr>
+          <w:rFonts w:ascii="Courier New" w:hAnsi="Courier New"/>
+          <w:u w:val="single"/>
+          <w:lang w:val="en-US"/>
+        </w:rPr>
+        <w:t>07-11.11.2016</w:t>
+      </w:r>
+    </w:p>
+    <w:p>
+      <w:pPr>
+        <w:pStyle w:val="a5"/>
+        <w:rPr>
+          <w:rFonts w:ascii="Courier New" w:hAnsi="Courier New"/>
+          <w:lang w:val="en-US"/>
+        </w:rPr>
+      </w:pPr>
+    </w:p>
+    <w:p>
+      <w:pPr>
+        <w:pStyle w:val="a5"/>
+        <w:rPr>
+          <w:rFonts w:ascii="Courier New" w:hAnsi="Courier New"/>
+        </w:rPr>
+      </w:pPr>
+      <w:r>
+        <w:rPr>
+          <w:rFonts w:ascii="Courier New" w:hAnsi="Courier New"/>
+        </w:rPr>
+        <w:t xml:space="preserve">Работы фактически не проводились. </w:t>
+      </w:r>
+    </w:p>
+    <w:p>
+      <w:pPr>
+        <w:pStyle w:val="a5"/>
+        <w:rPr>
+          <w:rFonts w:ascii="Courier New" w:hAnsi="Courier New"/>
+        </w:rPr>
+      </w:pPr>
+    </w:p>
+    <w:p>
+      <w:pPr>
+        <w:pStyle w:val="a5"/>
+        <w:rPr>
+          <w:rFonts w:ascii="Courier New" w:hAnsi="Courier New"/>
+        </w:rPr>
+      </w:pPr>
+      <w:r>
+        <w:rPr>
+          <w:rFonts w:ascii="Courier New" w:hAnsi="Courier New"/>
+        </w:rPr>
+        <w:t>В понедельник Юрий Иванович предоставил схему управления рентгеновской трубкой и я самую малость поковырял это: добавил разъем для замены 24В на повышающем трансформаторе на 12В.</w:t>
+      </w:r>
+    </w:p>
+    <w:p>
+      <w:pPr>
+        <w:pStyle w:val="a5"/>
+        <w:rPr>
+          <w:rFonts w:ascii="Courier New" w:hAnsi="Courier New"/>
+        </w:rPr>
+      </w:pPr>
+    </w:p>
+    <w:p>
+      <w:pPr>
+        <w:pStyle w:val="a5"/>
+        <w:rPr>
+          <w:rFonts w:ascii="Courier New" w:hAnsi="Courier New"/>
+        </w:rPr>
+      </w:pPr>
+      <w:r>
+        <w:rPr>
+          <w:rFonts w:ascii="Courier New" w:hAnsi="Courier New"/>
+        </w:rPr>
+        <w:t>Во вторник Андрей Владимирович принес столик с микрометрическими винтами, и в течение недели я его соединил со своей электроникой и проверил работоспособность.</w:t>
+      </w:r>
+    </w:p>
+    <w:p>
+      <w:pPr>
+        <w:pStyle w:val="a5"/>
+        <w:rPr>
+          <w:rFonts w:ascii="Courier New" w:hAnsi="Courier New"/>
+        </w:rPr>
+      </w:pPr>
+    </w:p>
+    <w:p>
+      <w:pPr>
+        <w:pStyle w:val="a5"/>
+        <w:rPr>
+          <w:rFonts w:ascii="Courier New" w:hAnsi="Courier New"/>
+        </w:rPr>
+      </w:pPr>
+      <w:r>
+        <w:rPr>
+          <w:rFonts w:ascii="Courier New" w:hAnsi="Courier New"/>
+        </w:rPr>
+        <w:t>Потом был финал Дня Радио и много работы над конструкцией лодки.</w:t>
       </w:r>
       <w:bookmarkStart w:id="0" w:name="_GoBack"/>
       <w:bookmarkEnd w:id="0"/>
